--- a/数据结构与算法分析(java)/表、栈和队列.docx
+++ b/数据结构与算法分析(java)/表、栈和队列.docx
@@ -7206,7 +7206,1491 @@
           <w:sz w:val="22"/>
           <w:szCs w:val="22"/>
         </w:rPr>
-        <w:t>方法，让头节点为空；尾节点前节点为头节点；头节点后节点为尾节点；长度为空；节点数为</w:t>
+        <w:t>方法，让头节点为空；尾节点前节点为头节点；头节点后节点为尾节点；长度为空；操作数</w:t>
+      </w:r>
+      <w:r>
+        <w:rPr>
+          <w:rFonts w:ascii="微软雅黑" w:eastAsia="微软雅黑" w:hAnsi="微软雅黑" w:cs="Calibri" w:hint="eastAsia"/>
+          <w:sz w:val="22"/>
+          <w:szCs w:val="22"/>
+        </w:rPr>
+        <w:t>+1</w:t>
+      </w:r>
+    </w:p>
+    <w:p>
+      <w:pPr>
+        <w:pStyle w:val="a3"/>
+        <w:spacing w:before="0" w:beforeAutospacing="0" w:after="0" w:afterAutospacing="0"/>
+        <w:ind w:left="540"/>
+        <w:rPr>
+          <w:rFonts w:ascii="微软雅黑" w:eastAsia="微软雅黑" w:hAnsi="微软雅黑" w:cs="Calibri" w:hint="eastAsia"/>
+          <w:sz w:val="22"/>
+          <w:szCs w:val="22"/>
+        </w:rPr>
+      </w:pPr>
+      <w:r>
+        <w:rPr>
+          <w:rFonts w:ascii="微软雅黑" w:eastAsia="微软雅黑" w:hAnsi="微软雅黑" w:cs="Calibri" w:hint="eastAsia"/>
+          <w:sz w:val="22"/>
+          <w:szCs w:val="22"/>
+        </w:rPr>
+        <w:t xml:space="preserve">  */</w:t>
+      </w:r>
+    </w:p>
+    <w:p>
+      <w:pPr>
+        <w:pStyle w:val="a3"/>
+        <w:spacing w:before="0" w:beforeAutospacing="0" w:after="0" w:afterAutospacing="0"/>
+        <w:ind w:left="540"/>
+        <w:rPr>
+          <w:rFonts w:ascii="微软雅黑" w:eastAsia="微软雅黑" w:hAnsi="微软雅黑" w:cs="Calibri" w:hint="eastAsia"/>
+          <w:sz w:val="22"/>
+          <w:szCs w:val="22"/>
+        </w:rPr>
+      </w:pPr>
+      <w:r>
+        <w:rPr>
+          <w:rFonts w:ascii="微软雅黑" w:eastAsia="微软雅黑" w:hAnsi="微软雅黑" w:cs="Calibri" w:hint="eastAsia"/>
+          <w:sz w:val="22"/>
+          <w:szCs w:val="22"/>
+        </w:rPr>
+        <w:t>private void doClear( )</w:t>
+      </w:r>
+    </w:p>
+    <w:p>
+      <w:pPr>
+        <w:pStyle w:val="a3"/>
+        <w:spacing w:before="0" w:beforeAutospacing="0" w:after="0" w:afterAutospacing="0"/>
+        <w:ind w:left="540"/>
+        <w:rPr>
+          <w:rFonts w:ascii="微软雅黑" w:eastAsia="微软雅黑" w:hAnsi="微软雅黑" w:cs="Calibri" w:hint="eastAsia"/>
+          <w:sz w:val="22"/>
+          <w:szCs w:val="22"/>
+        </w:rPr>
+      </w:pPr>
+      <w:r>
+        <w:rPr>
+          <w:rFonts w:ascii="微软雅黑" w:eastAsia="微软雅黑" w:hAnsi="微软雅黑" w:cs="Calibri" w:hint="eastAsia"/>
+          <w:sz w:val="22"/>
+          <w:szCs w:val="22"/>
+        </w:rPr>
+        <w:t>{</w:t>
+      </w:r>
+    </w:p>
+    <w:p>
+      <w:pPr>
+        <w:pStyle w:val="a3"/>
+        <w:spacing w:before="0" w:beforeAutospacing="0" w:after="0" w:afterAutospacing="0"/>
+        <w:ind w:left="1080"/>
+        <w:rPr>
+          <w:rFonts w:ascii="微软雅黑" w:eastAsia="微软雅黑" w:hAnsi="微软雅黑" w:cs="Calibri" w:hint="eastAsia"/>
+          <w:sz w:val="22"/>
+          <w:szCs w:val="22"/>
+        </w:rPr>
+      </w:pPr>
+      <w:r>
+        <w:rPr>
+          <w:rFonts w:ascii="微软雅黑" w:eastAsia="微软雅黑" w:hAnsi="微软雅黑" w:cs="Calibri" w:hint="eastAsia"/>
+          <w:sz w:val="22"/>
+          <w:szCs w:val="22"/>
+        </w:rPr>
+        <w:t>beginMarker = new Node&lt;AnyType&gt;( null, null, null);</w:t>
+      </w:r>
+    </w:p>
+    <w:p>
+      <w:pPr>
+        <w:pStyle w:val="a3"/>
+        <w:spacing w:before="0" w:beforeAutospacing="0" w:after="0" w:afterAutospacing="0"/>
+        <w:ind w:left="1080"/>
+        <w:rPr>
+          <w:rFonts w:ascii="微软雅黑" w:eastAsia="微软雅黑" w:hAnsi="微软雅黑" w:cs="Calibri" w:hint="eastAsia"/>
+          <w:sz w:val="22"/>
+          <w:szCs w:val="22"/>
+        </w:rPr>
+      </w:pPr>
+      <w:r>
+        <w:rPr>
+          <w:rFonts w:ascii="微软雅黑" w:eastAsia="微软雅黑" w:hAnsi="微软雅黑" w:cs="Calibri" w:hint="eastAsia"/>
+          <w:sz w:val="22"/>
+          <w:szCs w:val="22"/>
+        </w:rPr>
+        <w:t>endMarker = new Node&lt;AnyType&gt;(null, beginMarker, null);</w:t>
+      </w:r>
+    </w:p>
+    <w:p>
+      <w:pPr>
+        <w:pStyle w:val="a3"/>
+        <w:spacing w:before="0" w:beforeAutospacing="0" w:after="0" w:afterAutospacing="0"/>
+        <w:ind w:left="1080"/>
+        <w:rPr>
+          <w:rFonts w:ascii="微软雅黑" w:eastAsia="微软雅黑" w:hAnsi="微软雅黑" w:cs="Calibri" w:hint="eastAsia"/>
+          <w:sz w:val="22"/>
+          <w:szCs w:val="22"/>
+        </w:rPr>
+      </w:pPr>
+      <w:r>
+        <w:rPr>
+          <w:rFonts w:ascii="微软雅黑" w:eastAsia="微软雅黑" w:hAnsi="微软雅黑" w:cs="Calibri" w:hint="eastAsia"/>
+          <w:sz w:val="22"/>
+          <w:szCs w:val="22"/>
+        </w:rPr>
+        <w:t>beginMarker.next = endMarker;</w:t>
+      </w:r>
+    </w:p>
+    <w:p>
+      <w:pPr>
+        <w:pStyle w:val="a3"/>
+        <w:spacing w:before="0" w:beforeAutospacing="0" w:after="0" w:afterAutospacing="0"/>
+        <w:ind w:left="1080"/>
+        <w:rPr>
+          <w:rFonts w:ascii="微软雅黑" w:eastAsia="微软雅黑" w:hAnsi="微软雅黑" w:cs="Calibri" w:hint="eastAsia"/>
+          <w:sz w:val="22"/>
+          <w:szCs w:val="22"/>
+        </w:rPr>
+      </w:pPr>
+      <w:r>
+        <w:rPr>
+          <w:rFonts w:ascii="微软雅黑" w:eastAsia="微软雅黑" w:hAnsi="微软雅黑" w:cs="Calibri" w:hint="eastAsia"/>
+          <w:sz w:val="22"/>
+          <w:szCs w:val="22"/>
+        </w:rPr>
+        <w:t> </w:t>
+      </w:r>
+    </w:p>
+    <w:p>
+      <w:pPr>
+        <w:pStyle w:val="a3"/>
+        <w:spacing w:before="0" w:beforeAutospacing="0" w:after="0" w:afterAutospacing="0"/>
+        <w:ind w:left="1080"/>
+        <w:rPr>
+          <w:rFonts w:ascii="微软雅黑" w:eastAsia="微软雅黑" w:hAnsi="微软雅黑" w:cs="Calibri" w:hint="eastAsia"/>
+          <w:sz w:val="22"/>
+          <w:szCs w:val="22"/>
+        </w:rPr>
+      </w:pPr>
+      <w:r>
+        <w:rPr>
+          <w:rFonts w:ascii="微软雅黑" w:eastAsia="微软雅黑" w:hAnsi="微软雅黑" w:cs="Calibri" w:hint="eastAsia"/>
+          <w:sz w:val="22"/>
+          <w:szCs w:val="22"/>
+        </w:rPr>
+        <w:t>theSize = 0;</w:t>
+      </w:r>
+    </w:p>
+    <w:p>
+      <w:pPr>
+        <w:pStyle w:val="a3"/>
+        <w:spacing w:before="0" w:beforeAutospacing="0" w:after="0" w:afterAutospacing="0"/>
+        <w:ind w:left="1080"/>
+        <w:rPr>
+          <w:rFonts w:ascii="微软雅黑" w:eastAsia="微软雅黑" w:hAnsi="微软雅黑" w:cs="Calibri" w:hint="eastAsia"/>
+          <w:sz w:val="22"/>
+          <w:szCs w:val="22"/>
+        </w:rPr>
+      </w:pPr>
+      <w:r>
+        <w:rPr>
+          <w:rFonts w:ascii="微软雅黑" w:eastAsia="微软雅黑" w:hAnsi="微软雅黑" w:cs="Calibri" w:hint="eastAsia"/>
+          <w:sz w:val="22"/>
+          <w:szCs w:val="22"/>
+        </w:rPr>
+        <w:t>modCount++;</w:t>
+      </w:r>
+    </w:p>
+    <w:p>
+      <w:pPr>
+        <w:pStyle w:val="a3"/>
+        <w:spacing w:before="0" w:beforeAutospacing="0" w:after="0" w:afterAutospacing="0"/>
+        <w:ind w:left="540"/>
+        <w:rPr>
+          <w:rFonts w:ascii="微软雅黑" w:eastAsia="微软雅黑" w:hAnsi="微软雅黑" w:cs="Calibri" w:hint="eastAsia"/>
+          <w:sz w:val="22"/>
+          <w:szCs w:val="22"/>
+        </w:rPr>
+      </w:pPr>
+      <w:r>
+        <w:rPr>
+          <w:rFonts w:ascii="微软雅黑" w:eastAsia="微软雅黑" w:hAnsi="微软雅黑" w:cs="Calibri" w:hint="eastAsia"/>
+          <w:sz w:val="22"/>
+          <w:szCs w:val="22"/>
+        </w:rPr>
+        <w:t>}</w:t>
+      </w:r>
+    </w:p>
+    <w:p>
+      <w:pPr>
+        <w:pStyle w:val="a3"/>
+        <w:spacing w:before="0" w:beforeAutospacing="0" w:after="0" w:afterAutospacing="0"/>
+        <w:ind w:left="540"/>
+        <w:rPr>
+          <w:rFonts w:ascii="微软雅黑" w:eastAsia="微软雅黑" w:hAnsi="微软雅黑" w:cs="Calibri" w:hint="eastAsia"/>
+          <w:sz w:val="22"/>
+          <w:szCs w:val="22"/>
+        </w:rPr>
+      </w:pPr>
+      <w:r>
+        <w:rPr>
+          <w:rFonts w:ascii="微软雅黑" w:eastAsia="微软雅黑" w:hAnsi="微软雅黑" w:cs="Calibri" w:hint="eastAsia"/>
+          <w:sz w:val="22"/>
+          <w:szCs w:val="22"/>
+        </w:rPr>
+        <w:t> </w:t>
+      </w:r>
+    </w:p>
+    <w:p>
+      <w:pPr>
+        <w:pStyle w:val="a3"/>
+        <w:spacing w:before="0" w:beforeAutospacing="0" w:after="0" w:afterAutospacing="0"/>
+        <w:ind w:left="540"/>
+        <w:rPr>
+          <w:rFonts w:ascii="微软雅黑" w:eastAsia="微软雅黑" w:hAnsi="微软雅黑" w:cs="Calibri" w:hint="eastAsia"/>
+          <w:sz w:val="22"/>
+          <w:szCs w:val="22"/>
+        </w:rPr>
+      </w:pPr>
+      <w:r>
+        <w:rPr>
+          <w:rFonts w:ascii="微软雅黑" w:eastAsia="微软雅黑" w:hAnsi="微软雅黑" w:cs="Calibri" w:hint="eastAsia"/>
+          <w:sz w:val="22"/>
+          <w:szCs w:val="22"/>
+        </w:rPr>
+        <w:t>/**</w:t>
+      </w:r>
+    </w:p>
+    <w:p>
+      <w:pPr>
+        <w:pStyle w:val="a3"/>
+        <w:spacing w:before="0" w:beforeAutospacing="0" w:after="0" w:afterAutospacing="0"/>
+        <w:ind w:left="540"/>
+        <w:rPr>
+          <w:rFonts w:ascii="微软雅黑" w:eastAsia="微软雅黑" w:hAnsi="微软雅黑" w:cs="Calibri" w:hint="eastAsia"/>
+          <w:sz w:val="22"/>
+          <w:szCs w:val="22"/>
+        </w:rPr>
+      </w:pPr>
+      <w:r>
+        <w:rPr>
+          <w:rFonts w:ascii="微软雅黑" w:eastAsia="微软雅黑" w:hAnsi="微软雅黑" w:cs="Calibri" w:hint="eastAsia"/>
+          <w:sz w:val="22"/>
+          <w:szCs w:val="22"/>
+        </w:rPr>
+        <w:t xml:space="preserve">  *  </w:t>
+      </w:r>
+      <w:r>
+        <w:rPr>
+          <w:rFonts w:ascii="微软雅黑" w:eastAsia="微软雅黑" w:hAnsi="微软雅黑" w:cs="Calibri" w:hint="eastAsia"/>
+          <w:sz w:val="22"/>
+          <w:szCs w:val="22"/>
+        </w:rPr>
+        <w:t>获取列表</w:t>
+      </w:r>
+      <w:r>
+        <w:rPr>
+          <w:rFonts w:ascii="微软雅黑" w:eastAsia="微软雅黑" w:hAnsi="微软雅黑" w:cs="Calibri" w:hint="eastAsia"/>
+          <w:sz w:val="22"/>
+          <w:szCs w:val="22"/>
+        </w:rPr>
+        <w:t>长度方法</w:t>
+      </w:r>
+    </w:p>
+    <w:p>
+      <w:pPr>
+        <w:pStyle w:val="a3"/>
+        <w:spacing w:before="0" w:beforeAutospacing="0" w:after="0" w:afterAutospacing="0"/>
+        <w:ind w:left="540"/>
+        <w:rPr>
+          <w:rFonts w:ascii="微软雅黑" w:eastAsia="微软雅黑" w:hAnsi="微软雅黑" w:cs="Calibri" w:hint="eastAsia"/>
+          <w:sz w:val="22"/>
+          <w:szCs w:val="22"/>
+        </w:rPr>
+      </w:pPr>
+      <w:r>
+        <w:rPr>
+          <w:rFonts w:ascii="微软雅黑" w:eastAsia="微软雅黑" w:hAnsi="微软雅黑" w:cs="Calibri" w:hint="eastAsia"/>
+          <w:sz w:val="22"/>
+          <w:szCs w:val="22"/>
+        </w:rPr>
+        <w:t xml:space="preserve">  */</w:t>
+      </w:r>
+    </w:p>
+    <w:p>
+      <w:pPr>
+        <w:pStyle w:val="a3"/>
+        <w:spacing w:before="0" w:beforeAutospacing="0" w:after="0" w:afterAutospacing="0"/>
+        <w:ind w:left="540"/>
+        <w:rPr>
+          <w:rFonts w:ascii="微软雅黑" w:eastAsia="微软雅黑" w:hAnsi="微软雅黑" w:cs="Calibri" w:hint="eastAsia"/>
+          <w:sz w:val="22"/>
+          <w:szCs w:val="22"/>
+        </w:rPr>
+      </w:pPr>
+      <w:r>
+        <w:rPr>
+          <w:rFonts w:ascii="微软雅黑" w:eastAsia="微软雅黑" w:hAnsi="微软雅黑" w:cs="Calibri" w:hint="eastAsia"/>
+          <w:sz w:val="22"/>
+          <w:szCs w:val="22"/>
+        </w:rPr>
+        <w:t>public int size( )</w:t>
+      </w:r>
+    </w:p>
+    <w:p>
+      <w:pPr>
+        <w:pStyle w:val="a3"/>
+        <w:spacing w:before="0" w:beforeAutospacing="0" w:after="0" w:afterAutospacing="0"/>
+        <w:ind w:left="540"/>
+        <w:rPr>
+          <w:rFonts w:ascii="微软雅黑" w:eastAsia="微软雅黑" w:hAnsi="微软雅黑" w:cs="Calibri" w:hint="eastAsia"/>
+          <w:sz w:val="22"/>
+          <w:szCs w:val="22"/>
+        </w:rPr>
+      </w:pPr>
+      <w:r>
+        <w:rPr>
+          <w:rFonts w:ascii="微软雅黑" w:eastAsia="微软雅黑" w:hAnsi="微软雅黑" w:cs="Calibri" w:hint="eastAsia"/>
+          <w:sz w:val="22"/>
+          <w:szCs w:val="22"/>
+        </w:rPr>
+        <w:t xml:space="preserve">    { return theSize;}</w:t>
+      </w:r>
+    </w:p>
+    <w:p>
+      <w:pPr>
+        <w:pStyle w:val="a3"/>
+        <w:spacing w:before="0" w:beforeAutospacing="0" w:after="0" w:afterAutospacing="0"/>
+        <w:ind w:left="540"/>
+        <w:rPr>
+          <w:rFonts w:ascii="微软雅黑" w:eastAsia="微软雅黑" w:hAnsi="微软雅黑" w:cs="Calibri" w:hint="eastAsia"/>
+          <w:sz w:val="22"/>
+          <w:szCs w:val="22"/>
+        </w:rPr>
+      </w:pPr>
+      <w:r>
+        <w:rPr>
+          <w:rFonts w:ascii="微软雅黑" w:eastAsia="微软雅黑" w:hAnsi="微软雅黑" w:cs="Calibri" w:hint="eastAsia"/>
+          <w:sz w:val="22"/>
+          <w:szCs w:val="22"/>
+        </w:rPr>
+        <w:t> </w:t>
+      </w:r>
+    </w:p>
+    <w:p>
+      <w:pPr>
+        <w:pStyle w:val="a3"/>
+        <w:spacing w:before="0" w:beforeAutospacing="0" w:after="0" w:afterAutospacing="0"/>
+        <w:ind w:left="540"/>
+        <w:rPr>
+          <w:rFonts w:ascii="微软雅黑" w:eastAsia="微软雅黑" w:hAnsi="微软雅黑" w:cs="Calibri" w:hint="eastAsia"/>
+          <w:sz w:val="22"/>
+          <w:szCs w:val="22"/>
+        </w:rPr>
+      </w:pPr>
+      <w:r>
+        <w:rPr>
+          <w:rFonts w:ascii="微软雅黑" w:eastAsia="微软雅黑" w:hAnsi="微软雅黑" w:cs="Calibri" w:hint="eastAsia"/>
+          <w:sz w:val="22"/>
+          <w:szCs w:val="22"/>
+        </w:rPr>
+        <w:t>/**</w:t>
+      </w:r>
+    </w:p>
+    <w:p>
+      <w:pPr>
+        <w:pStyle w:val="a3"/>
+        <w:spacing w:before="0" w:beforeAutospacing="0" w:after="0" w:afterAutospacing="0"/>
+        <w:ind w:left="540"/>
+        <w:rPr>
+          <w:rFonts w:ascii="微软雅黑" w:eastAsia="微软雅黑" w:hAnsi="微软雅黑" w:cs="Calibri" w:hint="eastAsia"/>
+          <w:sz w:val="22"/>
+          <w:szCs w:val="22"/>
+        </w:rPr>
+      </w:pPr>
+      <w:r>
+        <w:rPr>
+          <w:rFonts w:ascii="微软雅黑" w:eastAsia="微软雅黑" w:hAnsi="微软雅黑" w:cs="Calibri" w:hint="eastAsia"/>
+          <w:sz w:val="22"/>
+          <w:szCs w:val="22"/>
+        </w:rPr>
+        <w:t xml:space="preserve">  *  </w:t>
+      </w:r>
+      <w:r>
+        <w:rPr>
+          <w:rFonts w:ascii="微软雅黑" w:eastAsia="微软雅黑" w:hAnsi="微软雅黑" w:cs="Calibri" w:hint="eastAsia"/>
+          <w:sz w:val="22"/>
+          <w:szCs w:val="22"/>
+        </w:rPr>
+        <w:t>检查列表是否为空方法</w:t>
+      </w:r>
+    </w:p>
+    <w:p>
+      <w:pPr>
+        <w:pStyle w:val="a3"/>
+        <w:spacing w:before="0" w:beforeAutospacing="0" w:after="0" w:afterAutospacing="0"/>
+        <w:ind w:left="540"/>
+        <w:rPr>
+          <w:rFonts w:ascii="微软雅黑" w:eastAsia="微软雅黑" w:hAnsi="微软雅黑" w:cs="Calibri" w:hint="eastAsia"/>
+          <w:sz w:val="22"/>
+          <w:szCs w:val="22"/>
+        </w:rPr>
+      </w:pPr>
+      <w:r>
+        <w:rPr>
+          <w:rFonts w:ascii="微软雅黑" w:eastAsia="微软雅黑" w:hAnsi="微软雅黑" w:cs="Calibri" w:hint="eastAsia"/>
+          <w:sz w:val="22"/>
+          <w:szCs w:val="22"/>
+        </w:rPr>
+        <w:t xml:space="preserve">  */</w:t>
+      </w:r>
+    </w:p>
+    <w:p>
+      <w:pPr>
+        <w:pStyle w:val="a3"/>
+        <w:spacing w:before="0" w:beforeAutospacing="0" w:after="0" w:afterAutospacing="0"/>
+        <w:ind w:left="540"/>
+        <w:rPr>
+          <w:rFonts w:ascii="微软雅黑" w:eastAsia="微软雅黑" w:hAnsi="微软雅黑" w:cs="Calibri" w:hint="eastAsia"/>
+          <w:sz w:val="22"/>
+          <w:szCs w:val="22"/>
+        </w:rPr>
+      </w:pPr>
+      <w:r>
+        <w:rPr>
+          <w:rFonts w:ascii="微软雅黑" w:eastAsia="微软雅黑" w:hAnsi="微软雅黑" w:cs="Calibri" w:hint="eastAsia"/>
+          <w:sz w:val="22"/>
+          <w:szCs w:val="22"/>
+        </w:rPr>
+        <w:t>public boolean isEmpty( )</w:t>
+      </w:r>
+    </w:p>
+    <w:p>
+      <w:pPr>
+        <w:pStyle w:val="a3"/>
+        <w:spacing w:before="0" w:beforeAutospacing="0" w:after="0" w:afterAutospacing="0"/>
+        <w:ind w:left="540"/>
+        <w:rPr>
+          <w:rFonts w:ascii="微软雅黑" w:eastAsia="微软雅黑" w:hAnsi="微软雅黑" w:cs="Calibri" w:hint="eastAsia"/>
+          <w:sz w:val="22"/>
+          <w:szCs w:val="22"/>
+        </w:rPr>
+      </w:pPr>
+      <w:r>
+        <w:rPr>
+          <w:rFonts w:ascii="微软雅黑" w:eastAsia="微软雅黑" w:hAnsi="微软雅黑" w:cs="Calibri" w:hint="eastAsia"/>
+          <w:sz w:val="22"/>
+          <w:szCs w:val="22"/>
+        </w:rPr>
+        <w:t xml:space="preserve">    { return size( ) == 0;}</w:t>
+      </w:r>
+    </w:p>
+    <w:p>
+      <w:pPr>
+        <w:pStyle w:val="a3"/>
+        <w:spacing w:before="0" w:beforeAutospacing="0" w:after="0" w:afterAutospacing="0"/>
+        <w:ind w:left="540"/>
+        <w:rPr>
+          <w:rFonts w:ascii="微软雅黑" w:eastAsia="微软雅黑" w:hAnsi="微软雅黑" w:cs="Calibri" w:hint="eastAsia"/>
+          <w:sz w:val="22"/>
+          <w:szCs w:val="22"/>
+        </w:rPr>
+      </w:pPr>
+      <w:r>
+        <w:rPr>
+          <w:rFonts w:ascii="微软雅黑" w:eastAsia="微软雅黑" w:hAnsi="微软雅黑" w:cs="Calibri" w:hint="eastAsia"/>
+          <w:sz w:val="22"/>
+          <w:szCs w:val="22"/>
+        </w:rPr>
+        <w:t> </w:t>
+      </w:r>
+    </w:p>
+    <w:p>
+      <w:pPr>
+        <w:pStyle w:val="a3"/>
+        <w:spacing w:before="0" w:beforeAutospacing="0" w:after="0" w:afterAutospacing="0"/>
+        <w:ind w:left="540"/>
+        <w:rPr>
+          <w:rFonts w:ascii="微软雅黑" w:eastAsia="微软雅黑" w:hAnsi="微软雅黑" w:cs="Calibri" w:hint="eastAsia"/>
+          <w:sz w:val="22"/>
+          <w:szCs w:val="22"/>
+        </w:rPr>
+      </w:pPr>
+      <w:r>
+        <w:rPr>
+          <w:rFonts w:ascii="微软雅黑" w:eastAsia="微软雅黑" w:hAnsi="微软雅黑" w:cs="Calibri" w:hint="eastAsia"/>
+          <w:sz w:val="22"/>
+          <w:szCs w:val="22"/>
+        </w:rPr>
+        <w:t>/**</w:t>
+      </w:r>
+    </w:p>
+    <w:p>
+      <w:pPr>
+        <w:pStyle w:val="a3"/>
+        <w:spacing w:before="0" w:beforeAutospacing="0" w:after="0" w:afterAutospacing="0"/>
+        <w:ind w:left="540"/>
+        <w:rPr>
+          <w:rFonts w:ascii="微软雅黑" w:eastAsia="微软雅黑" w:hAnsi="微软雅黑" w:cs="Calibri" w:hint="eastAsia"/>
+          <w:sz w:val="22"/>
+          <w:szCs w:val="22"/>
+        </w:rPr>
+      </w:pPr>
+      <w:r>
+        <w:rPr>
+          <w:rFonts w:ascii="微软雅黑" w:eastAsia="微软雅黑" w:hAnsi="微软雅黑" w:cs="Calibri" w:hint="eastAsia"/>
+          <w:sz w:val="22"/>
+          <w:szCs w:val="22"/>
+        </w:rPr>
+        <w:t xml:space="preserve">  *  </w:t>
+      </w:r>
+      <w:r>
+        <w:rPr>
+          <w:rFonts w:ascii="微软雅黑" w:eastAsia="微软雅黑" w:hAnsi="微软雅黑" w:cs="Calibri" w:hint="eastAsia"/>
+          <w:sz w:val="22"/>
+          <w:szCs w:val="22"/>
+        </w:rPr>
+        <w:t>在列表末端加入元素方法</w:t>
+      </w:r>
+    </w:p>
+    <w:p>
+      <w:pPr>
+        <w:pStyle w:val="a3"/>
+        <w:spacing w:before="0" w:beforeAutospacing="0" w:after="0" w:afterAutospacing="0"/>
+        <w:ind w:left="540"/>
+        <w:rPr>
+          <w:rFonts w:ascii="微软雅黑" w:eastAsia="微软雅黑" w:hAnsi="微软雅黑" w:cs="Calibri" w:hint="eastAsia"/>
+          <w:sz w:val="22"/>
+          <w:szCs w:val="22"/>
+        </w:rPr>
+      </w:pPr>
+      <w:r>
+        <w:rPr>
+          <w:rFonts w:ascii="微软雅黑" w:eastAsia="微软雅黑" w:hAnsi="微软雅黑" w:cs="Calibri" w:hint="eastAsia"/>
+          <w:sz w:val="22"/>
+          <w:szCs w:val="22"/>
+        </w:rPr>
+        <w:t xml:space="preserve">  */</w:t>
+      </w:r>
+    </w:p>
+    <w:p>
+      <w:pPr>
+        <w:pStyle w:val="a3"/>
+        <w:spacing w:before="0" w:beforeAutospacing="0" w:after="0" w:afterAutospacing="0"/>
+        <w:ind w:left="540"/>
+        <w:rPr>
+          <w:rFonts w:ascii="微软雅黑" w:eastAsia="微软雅黑" w:hAnsi="微软雅黑" w:cs="Calibri" w:hint="eastAsia"/>
+          <w:sz w:val="22"/>
+          <w:szCs w:val="22"/>
+        </w:rPr>
+      </w:pPr>
+      <w:r>
+        <w:rPr>
+          <w:rFonts w:ascii="微软雅黑" w:eastAsia="微软雅黑" w:hAnsi="微软雅黑" w:cs="Calibri" w:hint="eastAsia"/>
+          <w:sz w:val="22"/>
+          <w:szCs w:val="22"/>
+        </w:rPr>
+        <w:t>public boolean add( AnyType x )</w:t>
+      </w:r>
+    </w:p>
+    <w:p>
+      <w:pPr>
+        <w:pStyle w:val="a3"/>
+        <w:spacing w:before="0" w:beforeAutospacing="0" w:after="0" w:afterAutospacing="0"/>
+        <w:ind w:left="540"/>
+        <w:rPr>
+          <w:rFonts w:ascii="微软雅黑" w:eastAsia="微软雅黑" w:hAnsi="微软雅黑" w:cs="Calibri" w:hint="eastAsia"/>
+          <w:sz w:val="22"/>
+          <w:szCs w:val="22"/>
+        </w:rPr>
+      </w:pPr>
+      <w:r>
+        <w:rPr>
+          <w:rFonts w:ascii="微软雅黑" w:eastAsia="微软雅黑" w:hAnsi="微软雅黑" w:cs="Calibri" w:hint="eastAsia"/>
+          <w:sz w:val="22"/>
+          <w:szCs w:val="22"/>
+        </w:rPr>
+        <w:t xml:space="preserve">    { add( size( ), x ); return true; }</w:t>
+      </w:r>
+    </w:p>
+    <w:p>
+      <w:pPr>
+        <w:pStyle w:val="a3"/>
+        <w:spacing w:before="0" w:beforeAutospacing="0" w:after="0" w:afterAutospacing="0"/>
+        <w:ind w:left="540"/>
+        <w:rPr>
+          <w:rFonts w:ascii="微软雅黑" w:eastAsia="微软雅黑" w:hAnsi="微软雅黑" w:cs="Calibri" w:hint="eastAsia"/>
+          <w:sz w:val="22"/>
+          <w:szCs w:val="22"/>
+        </w:rPr>
+      </w:pPr>
+      <w:r>
+        <w:rPr>
+          <w:rFonts w:ascii="微软雅黑" w:eastAsia="微软雅黑" w:hAnsi="微软雅黑" w:cs="Calibri" w:hint="eastAsia"/>
+          <w:sz w:val="22"/>
+          <w:szCs w:val="22"/>
+        </w:rPr>
+        <w:t> </w:t>
+      </w:r>
+    </w:p>
+    <w:p>
+      <w:pPr>
+        <w:pStyle w:val="a3"/>
+        <w:spacing w:before="0" w:beforeAutospacing="0" w:after="0" w:afterAutospacing="0"/>
+        <w:ind w:left="540"/>
+        <w:rPr>
+          <w:rFonts w:ascii="微软雅黑" w:eastAsia="微软雅黑" w:hAnsi="微软雅黑" w:cs="Calibri" w:hint="eastAsia"/>
+          <w:sz w:val="22"/>
+          <w:szCs w:val="22"/>
+        </w:rPr>
+      </w:pPr>
+      <w:r>
+        <w:rPr>
+          <w:rFonts w:ascii="微软雅黑" w:eastAsia="微软雅黑" w:hAnsi="微软雅黑" w:cs="Calibri" w:hint="eastAsia"/>
+          <w:sz w:val="22"/>
+          <w:szCs w:val="22"/>
+        </w:rPr>
+        <w:t>/**</w:t>
+      </w:r>
+    </w:p>
+    <w:p>
+      <w:pPr>
+        <w:pStyle w:val="a3"/>
+        <w:spacing w:before="0" w:beforeAutospacing="0" w:after="0" w:afterAutospacing="0"/>
+        <w:ind w:left="540"/>
+        <w:rPr>
+          <w:rFonts w:ascii="微软雅黑" w:eastAsia="微软雅黑" w:hAnsi="微软雅黑" w:cs="Calibri" w:hint="eastAsia"/>
+          <w:sz w:val="22"/>
+          <w:szCs w:val="22"/>
+        </w:rPr>
+      </w:pPr>
+      <w:r>
+        <w:rPr>
+          <w:rFonts w:ascii="微软雅黑" w:eastAsia="微软雅黑" w:hAnsi="微软雅黑" w:cs="Calibri" w:hint="eastAsia"/>
+          <w:sz w:val="22"/>
+          <w:szCs w:val="22"/>
+        </w:rPr>
+        <w:t xml:space="preserve">  *  </w:t>
+      </w:r>
+      <w:r>
+        <w:rPr>
+          <w:rFonts w:ascii="微软雅黑" w:eastAsia="微软雅黑" w:hAnsi="微软雅黑" w:cs="Calibri" w:hint="eastAsia"/>
+          <w:sz w:val="22"/>
+          <w:szCs w:val="22"/>
+        </w:rPr>
+        <w:t>在列表任意位置加入元素方法</w:t>
+      </w:r>
+    </w:p>
+    <w:p>
+      <w:pPr>
+        <w:pStyle w:val="a3"/>
+        <w:spacing w:before="0" w:beforeAutospacing="0" w:after="0" w:afterAutospacing="0"/>
+        <w:ind w:left="540"/>
+        <w:rPr>
+          <w:rFonts w:ascii="微软雅黑" w:eastAsia="微软雅黑" w:hAnsi="微软雅黑" w:cs="Calibri" w:hint="eastAsia"/>
+          <w:sz w:val="22"/>
+          <w:szCs w:val="22"/>
+        </w:rPr>
+      </w:pPr>
+      <w:r>
+        <w:rPr>
+          <w:rFonts w:ascii="微软雅黑" w:eastAsia="微软雅黑" w:hAnsi="微软雅黑" w:cs="Calibri" w:hint="eastAsia"/>
+          <w:sz w:val="22"/>
+          <w:szCs w:val="22"/>
+        </w:rPr>
+        <w:t xml:space="preserve">  */</w:t>
+      </w:r>
+    </w:p>
+    <w:p>
+      <w:pPr>
+        <w:pStyle w:val="a3"/>
+        <w:spacing w:before="0" w:beforeAutospacing="0" w:after="0" w:afterAutospacing="0"/>
+        <w:ind w:left="540"/>
+        <w:rPr>
+          <w:rFonts w:ascii="微软雅黑" w:eastAsia="微软雅黑" w:hAnsi="微软雅黑" w:cs="Calibri" w:hint="eastAsia"/>
+          <w:sz w:val="22"/>
+          <w:szCs w:val="22"/>
+        </w:rPr>
+      </w:pPr>
+      <w:r>
+        <w:rPr>
+          <w:rFonts w:ascii="微软雅黑" w:eastAsia="微软雅黑" w:hAnsi="微软雅黑" w:cs="Calibri" w:hint="eastAsia"/>
+          <w:sz w:val="22"/>
+          <w:szCs w:val="22"/>
+        </w:rPr>
+        <w:t>public void add( int idx, AnyType x )</w:t>
+      </w:r>
+    </w:p>
+    <w:p>
+      <w:pPr>
+        <w:pStyle w:val="a3"/>
+        <w:spacing w:before="0" w:beforeAutospacing="0" w:after="0" w:afterAutospacing="0"/>
+        <w:ind w:left="540"/>
+        <w:rPr>
+          <w:rFonts w:ascii="微软雅黑" w:eastAsia="微软雅黑" w:hAnsi="微软雅黑" w:cs="Calibri" w:hint="eastAsia"/>
+          <w:sz w:val="22"/>
+          <w:szCs w:val="22"/>
+        </w:rPr>
+      </w:pPr>
+      <w:r>
+        <w:rPr>
+          <w:rFonts w:ascii="微软雅黑" w:eastAsia="微软雅黑" w:hAnsi="微软雅黑" w:cs="Calibri" w:hint="eastAsia"/>
+          <w:sz w:val="22"/>
+          <w:szCs w:val="22"/>
+        </w:rPr>
+        <w:t xml:space="preserve">    { addBefore( getNode( idx, 0, size( ) ), x ); }</w:t>
+      </w:r>
+    </w:p>
+    <w:p>
+      <w:pPr>
+        <w:pStyle w:val="a3"/>
+        <w:spacing w:before="0" w:beforeAutospacing="0" w:after="0" w:afterAutospacing="0"/>
+        <w:ind w:left="540"/>
+        <w:rPr>
+          <w:rFonts w:ascii="微软雅黑" w:eastAsia="微软雅黑" w:hAnsi="微软雅黑" w:cs="Calibri" w:hint="eastAsia"/>
+          <w:sz w:val="22"/>
+          <w:szCs w:val="22"/>
+        </w:rPr>
+      </w:pPr>
+      <w:r>
+        <w:rPr>
+          <w:rFonts w:ascii="微软雅黑" w:eastAsia="微软雅黑" w:hAnsi="微软雅黑" w:cs="Calibri" w:hint="eastAsia"/>
+          <w:sz w:val="22"/>
+          <w:szCs w:val="22"/>
+        </w:rPr>
+        <w:t> </w:t>
+      </w:r>
+    </w:p>
+    <w:p>
+      <w:pPr>
+        <w:pStyle w:val="a3"/>
+        <w:spacing w:before="0" w:beforeAutospacing="0" w:after="0" w:afterAutospacing="0"/>
+        <w:ind w:left="540"/>
+        <w:rPr>
+          <w:rFonts w:ascii="微软雅黑" w:eastAsia="微软雅黑" w:hAnsi="微软雅黑" w:cs="Calibri" w:hint="eastAsia"/>
+          <w:sz w:val="22"/>
+          <w:szCs w:val="22"/>
+        </w:rPr>
+      </w:pPr>
+      <w:r>
+        <w:rPr>
+          <w:rFonts w:ascii="微软雅黑" w:eastAsia="微软雅黑" w:hAnsi="微软雅黑" w:cs="Calibri" w:hint="eastAsia"/>
+          <w:sz w:val="22"/>
+          <w:szCs w:val="22"/>
+        </w:rPr>
+        <w:t>/**</w:t>
+      </w:r>
+    </w:p>
+    <w:p>
+      <w:pPr>
+        <w:pStyle w:val="a3"/>
+        <w:spacing w:before="0" w:beforeAutospacing="0" w:after="0" w:afterAutospacing="0"/>
+        <w:ind w:left="540"/>
+        <w:rPr>
+          <w:rFonts w:ascii="微软雅黑" w:eastAsia="微软雅黑" w:hAnsi="微软雅黑" w:cs="Calibri" w:hint="eastAsia"/>
+          <w:sz w:val="22"/>
+          <w:szCs w:val="22"/>
+        </w:rPr>
+      </w:pPr>
+      <w:r>
+        <w:rPr>
+          <w:rFonts w:ascii="微软雅黑" w:eastAsia="微软雅黑" w:hAnsi="微软雅黑" w:cs="Calibri" w:hint="eastAsia"/>
+          <w:sz w:val="22"/>
+          <w:szCs w:val="22"/>
+        </w:rPr>
+        <w:t xml:space="preserve">  *  </w:t>
+      </w:r>
+      <w:r>
+        <w:rPr>
+          <w:rFonts w:ascii="微软雅黑" w:eastAsia="微软雅黑" w:hAnsi="微软雅黑" w:cs="Calibri" w:hint="eastAsia"/>
+          <w:sz w:val="22"/>
+          <w:szCs w:val="22"/>
+        </w:rPr>
+        <w:t>按下标获取元素值方法</w:t>
+      </w:r>
+    </w:p>
+    <w:p>
+      <w:pPr>
+        <w:pStyle w:val="a3"/>
+        <w:spacing w:before="0" w:beforeAutospacing="0" w:after="0" w:afterAutospacing="0"/>
+        <w:ind w:left="540"/>
+        <w:rPr>
+          <w:rFonts w:ascii="微软雅黑" w:eastAsia="微软雅黑" w:hAnsi="微软雅黑" w:cs="Calibri" w:hint="eastAsia"/>
+          <w:sz w:val="22"/>
+          <w:szCs w:val="22"/>
+        </w:rPr>
+      </w:pPr>
+      <w:r>
+        <w:rPr>
+          <w:rFonts w:ascii="微软雅黑" w:eastAsia="微软雅黑" w:hAnsi="微软雅黑" w:cs="Calibri" w:hint="eastAsia"/>
+          <w:sz w:val="22"/>
+          <w:szCs w:val="22"/>
+        </w:rPr>
+        <w:t xml:space="preserve">  */</w:t>
+      </w:r>
+    </w:p>
+    <w:p>
+      <w:pPr>
+        <w:pStyle w:val="a3"/>
+        <w:spacing w:before="0" w:beforeAutospacing="0" w:after="0" w:afterAutospacing="0"/>
+        <w:ind w:left="540"/>
+        <w:rPr>
+          <w:rFonts w:ascii="微软雅黑" w:eastAsia="微软雅黑" w:hAnsi="微软雅黑" w:cs="Calibri" w:hint="eastAsia"/>
+          <w:sz w:val="22"/>
+          <w:szCs w:val="22"/>
+        </w:rPr>
+      </w:pPr>
+      <w:r>
+        <w:rPr>
+          <w:rFonts w:ascii="微软雅黑" w:eastAsia="微软雅黑" w:hAnsi="微软雅黑" w:cs="Calibri" w:hint="eastAsia"/>
+          <w:sz w:val="22"/>
+          <w:szCs w:val="22"/>
+        </w:rPr>
+        <w:t>public AnyType get( int idx )</w:t>
+      </w:r>
+    </w:p>
+    <w:p>
+      <w:pPr>
+        <w:pStyle w:val="a3"/>
+        <w:spacing w:before="0" w:beforeAutospacing="0" w:after="0" w:afterAutospacing="0"/>
+        <w:ind w:left="540"/>
+        <w:rPr>
+          <w:rFonts w:ascii="微软雅黑" w:eastAsia="微软雅黑" w:hAnsi="微软雅黑" w:cs="Calibri" w:hint="eastAsia"/>
+          <w:sz w:val="22"/>
+          <w:szCs w:val="22"/>
+        </w:rPr>
+      </w:pPr>
+      <w:r>
+        <w:rPr>
+          <w:rFonts w:ascii="微软雅黑" w:eastAsia="微软雅黑" w:hAnsi="微软雅黑" w:cs="Calibri" w:hint="eastAsia"/>
+          <w:sz w:val="22"/>
+          <w:szCs w:val="22"/>
+        </w:rPr>
+        <w:t xml:space="preserve">    { return getNode( idx ).data; }</w:t>
+      </w:r>
+    </w:p>
+    <w:p>
+      <w:pPr>
+        <w:pStyle w:val="a3"/>
+        <w:spacing w:before="0" w:beforeAutospacing="0" w:after="0" w:afterAutospacing="0"/>
+        <w:ind w:left="540"/>
+        <w:rPr>
+          <w:rFonts w:ascii="微软雅黑" w:eastAsia="微软雅黑" w:hAnsi="微软雅黑" w:cs="Calibri" w:hint="eastAsia"/>
+          <w:sz w:val="22"/>
+          <w:szCs w:val="22"/>
+        </w:rPr>
+      </w:pPr>
+      <w:r>
+        <w:rPr>
+          <w:rFonts w:ascii="微软雅黑" w:eastAsia="微软雅黑" w:hAnsi="微软雅黑" w:cs="Calibri" w:hint="eastAsia"/>
+          <w:sz w:val="22"/>
+          <w:szCs w:val="22"/>
+        </w:rPr>
+        <w:t> </w:t>
+      </w:r>
+    </w:p>
+    <w:p>
+      <w:pPr>
+        <w:pStyle w:val="a3"/>
+        <w:spacing w:before="0" w:beforeAutospacing="0" w:after="0" w:afterAutospacing="0"/>
+        <w:ind w:left="540"/>
+        <w:rPr>
+          <w:rFonts w:ascii="微软雅黑" w:eastAsia="微软雅黑" w:hAnsi="微软雅黑" w:cs="Calibri" w:hint="eastAsia"/>
+          <w:sz w:val="22"/>
+          <w:szCs w:val="22"/>
+        </w:rPr>
+      </w:pPr>
+      <w:r>
+        <w:rPr>
+          <w:rFonts w:ascii="微软雅黑" w:eastAsia="微软雅黑" w:hAnsi="微软雅黑" w:cs="Calibri" w:hint="eastAsia"/>
+          <w:sz w:val="22"/>
+          <w:szCs w:val="22"/>
+        </w:rPr>
+        <w:t>/**</w:t>
+      </w:r>
+    </w:p>
+    <w:p>
+      <w:pPr>
+        <w:pStyle w:val="a3"/>
+        <w:spacing w:before="0" w:beforeAutospacing="0" w:after="0" w:afterAutospacing="0"/>
+        <w:ind w:left="540"/>
+        <w:rPr>
+          <w:rFonts w:ascii="微软雅黑" w:eastAsia="微软雅黑" w:hAnsi="微软雅黑" w:cs="Calibri" w:hint="eastAsia"/>
+          <w:sz w:val="22"/>
+          <w:szCs w:val="22"/>
+        </w:rPr>
+      </w:pPr>
+      <w:r>
+        <w:rPr>
+          <w:rFonts w:ascii="微软雅黑" w:eastAsia="微软雅黑" w:hAnsi="微软雅黑" w:cs="Calibri" w:hint="eastAsia"/>
+          <w:sz w:val="22"/>
+          <w:szCs w:val="22"/>
+        </w:rPr>
+        <w:t xml:space="preserve">  *  </w:t>
+      </w:r>
+      <w:r>
+        <w:rPr>
+          <w:rFonts w:ascii="微软雅黑" w:eastAsia="微软雅黑" w:hAnsi="微软雅黑" w:cs="Calibri" w:hint="eastAsia"/>
+          <w:sz w:val="22"/>
+          <w:szCs w:val="22"/>
+        </w:rPr>
+        <w:t>改变指定位置元素值方法并返回旧的元素值</w:t>
+      </w:r>
+    </w:p>
+    <w:p>
+      <w:pPr>
+        <w:pStyle w:val="a3"/>
+        <w:spacing w:before="0" w:beforeAutospacing="0" w:after="0" w:afterAutospacing="0"/>
+        <w:ind w:left="540"/>
+        <w:rPr>
+          <w:rFonts w:ascii="微软雅黑" w:eastAsia="微软雅黑" w:hAnsi="微软雅黑" w:cs="Calibri" w:hint="eastAsia"/>
+          <w:sz w:val="22"/>
+          <w:szCs w:val="22"/>
+        </w:rPr>
+      </w:pPr>
+      <w:r>
+        <w:rPr>
+          <w:rFonts w:ascii="微软雅黑" w:eastAsia="微软雅黑" w:hAnsi="微软雅黑" w:cs="Calibri" w:hint="eastAsia"/>
+          <w:sz w:val="22"/>
+          <w:szCs w:val="22"/>
+        </w:rPr>
+        <w:t xml:space="preserve">  */</w:t>
+      </w:r>
+    </w:p>
+    <w:p>
+      <w:pPr>
+        <w:pStyle w:val="a3"/>
+        <w:spacing w:before="0" w:beforeAutospacing="0" w:after="0" w:afterAutospacing="0"/>
+        <w:ind w:left="540"/>
+        <w:rPr>
+          <w:rFonts w:ascii="微软雅黑" w:eastAsia="微软雅黑" w:hAnsi="微软雅黑" w:cs="Calibri" w:hint="eastAsia"/>
+          <w:sz w:val="22"/>
+          <w:szCs w:val="22"/>
+        </w:rPr>
+      </w:pPr>
+      <w:r>
+        <w:rPr>
+          <w:rFonts w:ascii="微软雅黑" w:eastAsia="微软雅黑" w:hAnsi="微软雅黑" w:cs="Calibri" w:hint="eastAsia"/>
+          <w:sz w:val="22"/>
+          <w:szCs w:val="22"/>
+        </w:rPr>
+        <w:t>public AnyType set( int idx, AnyType newVal )</w:t>
+      </w:r>
+    </w:p>
+    <w:p>
+      <w:pPr>
+        <w:pStyle w:val="a3"/>
+        <w:spacing w:before="0" w:beforeAutospacing="0" w:after="0" w:afterAutospacing="0"/>
+        <w:ind w:left="540"/>
+        <w:rPr>
+          <w:rFonts w:ascii="微软雅黑" w:eastAsia="微软雅黑" w:hAnsi="微软雅黑" w:cs="Calibri" w:hint="eastAsia"/>
+          <w:sz w:val="22"/>
+          <w:szCs w:val="22"/>
+        </w:rPr>
+      </w:pPr>
+      <w:r>
+        <w:rPr>
+          <w:rFonts w:ascii="微软雅黑" w:eastAsia="微软雅黑" w:hAnsi="微软雅黑" w:cs="Calibri" w:hint="eastAsia"/>
+          <w:sz w:val="22"/>
+          <w:szCs w:val="22"/>
+        </w:rPr>
+        <w:t>{</w:t>
+      </w:r>
+    </w:p>
+    <w:p>
+      <w:pPr>
+        <w:pStyle w:val="a3"/>
+        <w:spacing w:before="0" w:beforeAutospacing="0" w:after="0" w:afterAutospacing="0"/>
+        <w:ind w:left="1080"/>
+        <w:rPr>
+          <w:rFonts w:ascii="微软雅黑" w:eastAsia="微软雅黑" w:hAnsi="微软雅黑" w:cs="Calibri" w:hint="eastAsia"/>
+          <w:sz w:val="22"/>
+          <w:szCs w:val="22"/>
+        </w:rPr>
+      </w:pPr>
+      <w:r>
+        <w:rPr>
+          <w:rFonts w:ascii="微软雅黑" w:eastAsia="微软雅黑" w:hAnsi="微软雅黑" w:cs="Calibri" w:hint="eastAsia"/>
+          <w:sz w:val="22"/>
+          <w:szCs w:val="22"/>
+        </w:rPr>
+        <w:t>Node&lt;AnyType&gt; p = getNode( idx );</w:t>
+      </w:r>
+    </w:p>
+    <w:p>
+      <w:pPr>
+        <w:pStyle w:val="a3"/>
+        <w:spacing w:before="0" w:beforeAutospacing="0" w:after="0" w:afterAutospacing="0"/>
+        <w:ind w:left="1080"/>
+        <w:rPr>
+          <w:rFonts w:ascii="微软雅黑" w:eastAsia="微软雅黑" w:hAnsi="微软雅黑" w:cs="Calibri" w:hint="eastAsia"/>
+          <w:sz w:val="22"/>
+          <w:szCs w:val="22"/>
+        </w:rPr>
+      </w:pPr>
+      <w:r>
+        <w:rPr>
+          <w:rFonts w:ascii="微软雅黑" w:eastAsia="微软雅黑" w:hAnsi="微软雅黑" w:cs="Calibri" w:hint="eastAsia"/>
+          <w:sz w:val="22"/>
+          <w:szCs w:val="22"/>
+        </w:rPr>
+        <w:t>AnyType oldVal = p.data;</w:t>
+      </w:r>
+    </w:p>
+    <w:p>
+      <w:pPr>
+        <w:pStyle w:val="a3"/>
+        <w:spacing w:before="0" w:beforeAutospacing="0" w:after="0" w:afterAutospacing="0"/>
+        <w:ind w:left="1080"/>
+        <w:rPr>
+          <w:rFonts w:ascii="微软雅黑" w:eastAsia="微软雅黑" w:hAnsi="微软雅黑" w:cs="Calibri" w:hint="eastAsia"/>
+          <w:sz w:val="22"/>
+          <w:szCs w:val="22"/>
+        </w:rPr>
+      </w:pPr>
+      <w:r>
+        <w:rPr>
+          <w:rFonts w:ascii="微软雅黑" w:eastAsia="微软雅黑" w:hAnsi="微软雅黑" w:cs="Calibri" w:hint="eastAsia"/>
+          <w:sz w:val="22"/>
+          <w:szCs w:val="22"/>
+        </w:rPr>
+        <w:t>p.data = newVal;</w:t>
+      </w:r>
+    </w:p>
+    <w:p>
+      <w:pPr>
+        <w:pStyle w:val="a3"/>
+        <w:spacing w:before="0" w:beforeAutospacing="0" w:after="0" w:afterAutospacing="0"/>
+        <w:ind w:left="1080"/>
+        <w:rPr>
+          <w:rFonts w:ascii="微软雅黑" w:eastAsia="微软雅黑" w:hAnsi="微软雅黑" w:cs="Calibri" w:hint="eastAsia"/>
+          <w:sz w:val="22"/>
+          <w:szCs w:val="22"/>
+        </w:rPr>
+      </w:pPr>
+      <w:r>
+        <w:rPr>
+          <w:rFonts w:ascii="微软雅黑" w:eastAsia="微软雅黑" w:hAnsi="微软雅黑" w:cs="Calibri" w:hint="eastAsia"/>
+          <w:sz w:val="22"/>
+          <w:szCs w:val="22"/>
+        </w:rPr>
+        <w:t>return oldVal;</w:t>
+      </w:r>
+    </w:p>
+    <w:p>
+      <w:pPr>
+        <w:pStyle w:val="a3"/>
+        <w:spacing w:before="0" w:beforeAutospacing="0" w:after="0" w:afterAutospacing="0"/>
+        <w:ind w:left="540"/>
+        <w:rPr>
+          <w:rFonts w:ascii="微软雅黑" w:eastAsia="微软雅黑" w:hAnsi="微软雅黑" w:cs="Calibri" w:hint="eastAsia"/>
+          <w:sz w:val="22"/>
+          <w:szCs w:val="22"/>
+        </w:rPr>
+      </w:pPr>
+      <w:r>
+        <w:rPr>
+          <w:rFonts w:ascii="微软雅黑" w:eastAsia="微软雅黑" w:hAnsi="微软雅黑" w:cs="Calibri" w:hint="eastAsia"/>
+          <w:sz w:val="22"/>
+          <w:szCs w:val="22"/>
+        </w:rPr>
+        <w:t>}</w:t>
+      </w:r>
+    </w:p>
+    <w:p>
+      <w:pPr>
+        <w:pStyle w:val="a3"/>
+        <w:spacing w:before="0" w:beforeAutospacing="0" w:after="0" w:afterAutospacing="0"/>
+        <w:ind w:left="540"/>
+        <w:rPr>
+          <w:rFonts w:ascii="微软雅黑" w:eastAsia="微软雅黑" w:hAnsi="微软雅黑" w:cs="Calibri" w:hint="eastAsia"/>
+          <w:sz w:val="22"/>
+          <w:szCs w:val="22"/>
+        </w:rPr>
+      </w:pPr>
+      <w:r>
+        <w:rPr>
+          <w:rFonts w:ascii="微软雅黑" w:eastAsia="微软雅黑" w:hAnsi="微软雅黑" w:cs="Calibri" w:hint="eastAsia"/>
+          <w:sz w:val="22"/>
+          <w:szCs w:val="22"/>
+        </w:rPr>
+        <w:t> </w:t>
+      </w:r>
+    </w:p>
+    <w:p>
+      <w:pPr>
+        <w:pStyle w:val="a3"/>
+        <w:spacing w:before="0" w:beforeAutospacing="0" w:after="0" w:afterAutospacing="0"/>
+        <w:ind w:left="540"/>
+        <w:rPr>
+          <w:rFonts w:ascii="微软雅黑" w:eastAsia="微软雅黑" w:hAnsi="微软雅黑" w:cs="Calibri" w:hint="eastAsia"/>
+          <w:sz w:val="22"/>
+          <w:szCs w:val="22"/>
+        </w:rPr>
+      </w:pPr>
+      <w:r>
+        <w:rPr>
+          <w:rFonts w:ascii="微软雅黑" w:eastAsia="微软雅黑" w:hAnsi="微软雅黑" w:cs="Calibri" w:hint="eastAsia"/>
+          <w:sz w:val="22"/>
+          <w:szCs w:val="22"/>
+        </w:rPr>
+        <w:t>/**</w:t>
+      </w:r>
+    </w:p>
+    <w:p>
+      <w:pPr>
+        <w:pStyle w:val="a3"/>
+        <w:spacing w:before="0" w:beforeAutospacing="0" w:after="0" w:afterAutospacing="0"/>
+        <w:ind w:left="540"/>
+        <w:rPr>
+          <w:rFonts w:ascii="微软雅黑" w:eastAsia="微软雅黑" w:hAnsi="微软雅黑" w:cs="Calibri" w:hint="eastAsia"/>
+          <w:sz w:val="22"/>
+          <w:szCs w:val="22"/>
+        </w:rPr>
+      </w:pPr>
+      <w:r>
+        <w:rPr>
+          <w:rFonts w:ascii="微软雅黑" w:eastAsia="微软雅黑" w:hAnsi="微软雅黑" w:cs="Calibri" w:hint="eastAsia"/>
+          <w:sz w:val="22"/>
+          <w:szCs w:val="22"/>
+        </w:rPr>
+        <w:t xml:space="preserve">  *  </w:t>
+      </w:r>
+      <w:r>
+        <w:rPr>
+          <w:rFonts w:ascii="微软雅黑" w:eastAsia="微软雅黑" w:hAnsi="微软雅黑" w:cs="Calibri" w:hint="eastAsia"/>
+          <w:sz w:val="22"/>
+          <w:szCs w:val="22"/>
+        </w:rPr>
+        <w:t>删除指定位置元素方法</w:t>
+      </w:r>
+    </w:p>
+    <w:p>
+      <w:pPr>
+        <w:pStyle w:val="a3"/>
+        <w:spacing w:before="0" w:beforeAutospacing="0" w:after="0" w:afterAutospacing="0"/>
+        <w:ind w:left="540"/>
+        <w:rPr>
+          <w:rFonts w:ascii="微软雅黑" w:eastAsia="微软雅黑" w:hAnsi="微软雅黑" w:cs="Calibri" w:hint="eastAsia"/>
+          <w:sz w:val="22"/>
+          <w:szCs w:val="22"/>
+        </w:rPr>
+      </w:pPr>
+      <w:r>
+        <w:rPr>
+          <w:rFonts w:ascii="微软雅黑" w:eastAsia="微软雅黑" w:hAnsi="微软雅黑" w:cs="Calibri" w:hint="eastAsia"/>
+          <w:sz w:val="22"/>
+          <w:szCs w:val="22"/>
+        </w:rPr>
+        <w:t xml:space="preserve">  */</w:t>
+      </w:r>
+    </w:p>
+    <w:p>
+      <w:pPr>
+        <w:pStyle w:val="a3"/>
+        <w:spacing w:before="0" w:beforeAutospacing="0" w:after="0" w:afterAutospacing="0"/>
+        <w:ind w:left="540"/>
+        <w:rPr>
+          <w:rFonts w:ascii="微软雅黑" w:eastAsia="微软雅黑" w:hAnsi="微软雅黑" w:cs="Calibri" w:hint="eastAsia"/>
+          <w:sz w:val="22"/>
+          <w:szCs w:val="22"/>
+        </w:rPr>
+      </w:pPr>
+      <w:r>
+        <w:rPr>
+          <w:rFonts w:ascii="微软雅黑" w:eastAsia="微软雅黑" w:hAnsi="微软雅黑" w:cs="Calibri" w:hint="eastAsia"/>
+          <w:sz w:val="22"/>
+          <w:szCs w:val="22"/>
+        </w:rPr>
+        <w:t>public AnyType remove( int idx )</w:t>
+      </w:r>
+    </w:p>
+    <w:p>
+      <w:pPr>
+        <w:pStyle w:val="a3"/>
+        <w:spacing w:before="0" w:beforeAutospacing="0" w:after="0" w:afterAutospacing="0"/>
+        <w:ind w:left="540"/>
+        <w:rPr>
+          <w:rFonts w:ascii="微软雅黑" w:eastAsia="微软雅黑" w:hAnsi="微软雅黑" w:cs="Calibri" w:hint="eastAsia"/>
+          <w:sz w:val="22"/>
+          <w:szCs w:val="22"/>
+        </w:rPr>
+      </w:pPr>
+      <w:r>
+        <w:rPr>
+          <w:rFonts w:ascii="微软雅黑" w:eastAsia="微软雅黑" w:hAnsi="微软雅黑" w:cs="Calibri" w:hint="eastAsia"/>
+          <w:sz w:val="22"/>
+          <w:szCs w:val="22"/>
+        </w:rPr>
+        <w:t xml:space="preserve">    { return remove( getNode( idx ) ); }</w:t>
+      </w:r>
+    </w:p>
+    <w:p>
+      <w:pPr>
+        <w:pStyle w:val="a3"/>
+        <w:spacing w:before="0" w:beforeAutospacing="0" w:after="0" w:afterAutospacing="0"/>
+        <w:ind w:left="540"/>
+        <w:rPr>
+          <w:rFonts w:ascii="微软雅黑" w:eastAsia="微软雅黑" w:hAnsi="微软雅黑" w:cs="Calibri" w:hint="eastAsia"/>
+          <w:sz w:val="22"/>
+          <w:szCs w:val="22"/>
+        </w:rPr>
+      </w:pPr>
+      <w:r>
+        <w:rPr>
+          <w:rFonts w:ascii="微软雅黑" w:eastAsia="微软雅黑" w:hAnsi="微软雅黑" w:cs="Calibri" w:hint="eastAsia"/>
+          <w:sz w:val="22"/>
+          <w:szCs w:val="22"/>
+        </w:rPr>
+        <w:t> </w:t>
+      </w:r>
+    </w:p>
+    <w:p>
+      <w:pPr>
+        <w:pStyle w:val="a3"/>
+        <w:spacing w:before="0" w:beforeAutospacing="0" w:after="0" w:afterAutospacing="0"/>
+        <w:ind w:left="540"/>
+        <w:rPr>
+          <w:rFonts w:ascii="微软雅黑" w:eastAsia="微软雅黑" w:hAnsi="微软雅黑" w:cs="Calibri" w:hint="eastAsia"/>
+          <w:sz w:val="22"/>
+          <w:szCs w:val="22"/>
+        </w:rPr>
+      </w:pPr>
+      <w:r>
+        <w:rPr>
+          <w:rFonts w:ascii="微软雅黑" w:eastAsia="微软雅黑" w:hAnsi="微软雅黑" w:cs="Calibri" w:hint="eastAsia"/>
+          <w:sz w:val="22"/>
+          <w:szCs w:val="22"/>
+        </w:rPr>
+        <w:t>/**</w:t>
+      </w:r>
+    </w:p>
+    <w:p>
+      <w:pPr>
+        <w:pStyle w:val="a3"/>
+        <w:spacing w:before="0" w:beforeAutospacing="0" w:after="0" w:afterAutospacing="0"/>
+        <w:ind w:left="540"/>
+        <w:rPr>
+          <w:rFonts w:ascii="微软雅黑" w:eastAsia="微软雅黑" w:hAnsi="微软雅黑" w:cs="Calibri" w:hint="eastAsia"/>
+          <w:sz w:val="22"/>
+          <w:szCs w:val="22"/>
+        </w:rPr>
+      </w:pPr>
+      <w:r>
+        <w:rPr>
+          <w:rFonts w:ascii="微软雅黑" w:eastAsia="微软雅黑" w:hAnsi="微软雅黑" w:cs="Calibri" w:hint="eastAsia"/>
+          <w:sz w:val="22"/>
+          <w:szCs w:val="22"/>
+        </w:rPr>
+        <w:t xml:space="preserve">  *   </w:t>
+      </w:r>
+      <w:r>
+        <w:rPr>
+          <w:rFonts w:ascii="微软雅黑" w:eastAsia="微软雅黑" w:hAnsi="微软雅黑" w:cs="Calibri" w:hint="eastAsia"/>
+          <w:sz w:val="22"/>
+          <w:szCs w:val="22"/>
+        </w:rPr>
+        <w:t>在列</w:t>
+      </w:r>
+      <w:r>
+        <w:rPr>
+          <w:rFonts w:ascii="微软雅黑" w:eastAsia="微软雅黑" w:hAnsi="微软雅黑" w:cs="Calibri" w:hint="eastAsia"/>
+          <w:sz w:val="22"/>
+          <w:szCs w:val="22"/>
+        </w:rPr>
+        <w:t>表任意位置加入元素方法具体实现</w:t>
+      </w:r>
+    </w:p>
+    <w:p>
+      <w:pPr>
+        <w:pStyle w:val="a3"/>
+        <w:spacing w:before="0" w:beforeAutospacing="0" w:after="0" w:afterAutospacing="0"/>
+        <w:ind w:left="540"/>
+        <w:rPr>
+          <w:rFonts w:ascii="微软雅黑" w:eastAsia="微软雅黑" w:hAnsi="微软雅黑" w:cs="Calibri" w:hint="eastAsia"/>
+          <w:sz w:val="22"/>
+          <w:szCs w:val="22"/>
+        </w:rPr>
+      </w:pPr>
+      <w:r>
+        <w:rPr>
+          <w:rFonts w:ascii="微软雅黑" w:eastAsia="微软雅黑" w:hAnsi="微软雅黑" w:cs="Calibri" w:hint="eastAsia"/>
+          <w:sz w:val="22"/>
+          <w:szCs w:val="22"/>
+        </w:rPr>
+        <w:t xml:space="preserve">  */</w:t>
+      </w:r>
+    </w:p>
+    <w:p>
+      <w:pPr>
+        <w:pStyle w:val="a3"/>
+        <w:spacing w:before="0" w:beforeAutospacing="0" w:after="0" w:afterAutospacing="0"/>
+        <w:ind w:left="540"/>
+        <w:rPr>
+          <w:rFonts w:ascii="微软雅黑" w:eastAsia="微软雅黑" w:hAnsi="微软雅黑" w:cs="Calibri" w:hint="eastAsia"/>
+          <w:sz w:val="22"/>
+          <w:szCs w:val="22"/>
+        </w:rPr>
+      </w:pPr>
+      <w:r>
+        <w:rPr>
+          <w:rFonts w:ascii="微软雅黑" w:eastAsia="微软雅黑" w:hAnsi="微软雅黑" w:cs="Calibri" w:hint="eastAsia"/>
+          <w:sz w:val="22"/>
+          <w:szCs w:val="22"/>
+        </w:rPr>
+        <w:t>private void addBefore( Node&lt;AnyType&gt; p, AnyType x )</w:t>
+      </w:r>
+    </w:p>
+    <w:p>
+      <w:pPr>
+        <w:pStyle w:val="a3"/>
+        <w:spacing w:before="0" w:beforeAutospacing="0" w:after="0" w:afterAutospacing="0"/>
+        <w:ind w:left="540"/>
+        <w:rPr>
+          <w:rFonts w:ascii="微软雅黑" w:eastAsia="微软雅黑" w:hAnsi="微软雅黑" w:cs="Calibri" w:hint="eastAsia"/>
+          <w:sz w:val="22"/>
+          <w:szCs w:val="22"/>
+        </w:rPr>
+      </w:pPr>
+      <w:r>
+        <w:rPr>
+          <w:rFonts w:ascii="微软雅黑" w:eastAsia="微软雅黑" w:hAnsi="微软雅黑" w:cs="Calibri" w:hint="eastAsia"/>
+          <w:sz w:val="22"/>
+          <w:szCs w:val="22"/>
+        </w:rPr>
+        <w:t>{</w:t>
+      </w:r>
+    </w:p>
+    <w:p>
+      <w:pPr>
+        <w:pStyle w:val="a3"/>
+        <w:spacing w:before="0" w:beforeAutospacing="0" w:after="0" w:afterAutospacing="0"/>
+        <w:ind w:left="1080"/>
+        <w:rPr>
+          <w:rFonts w:ascii="微软雅黑" w:eastAsia="微软雅黑" w:hAnsi="微软雅黑" w:cs="Calibri" w:hint="eastAsia"/>
+          <w:sz w:val="22"/>
+          <w:szCs w:val="22"/>
+        </w:rPr>
+      </w:pPr>
+      <w:r>
+        <w:rPr>
+          <w:rFonts w:ascii="微软雅黑" w:eastAsia="微软雅黑" w:hAnsi="微软雅黑" w:cs="Calibri" w:hint="eastAsia"/>
+          <w:sz w:val="22"/>
+          <w:szCs w:val="22"/>
+        </w:rPr>
+        <w:t>Node&lt;AnyType&gt; newNode = new Node&lt;&gt;( x, p.prev, p );//</w:t>
+      </w:r>
+      <w:r>
+        <w:rPr>
+          <w:rFonts w:ascii="微软雅黑" w:eastAsia="微软雅黑" w:hAnsi="微软雅黑" w:cs="Calibri" w:hint="eastAsia"/>
+          <w:sz w:val="22"/>
+          <w:szCs w:val="22"/>
+        </w:rPr>
+        <w:t>新建节点，新节点</w:t>
+      </w:r>
+      <w:r>
+        <w:rPr>
+          <w:rFonts w:ascii="微软雅黑" w:eastAsia="微软雅黑" w:hAnsi="微软雅黑" w:cs="Calibri" w:hint="eastAsia"/>
+          <w:sz w:val="22"/>
+          <w:szCs w:val="22"/>
+        </w:rPr>
+        <w:t>data</w:t>
+      </w:r>
+      <w:r>
+        <w:rPr>
+          <w:rFonts w:ascii="微软雅黑" w:eastAsia="微软雅黑" w:hAnsi="微软雅黑" w:cs="Calibri" w:hint="eastAsia"/>
+          <w:sz w:val="22"/>
+          <w:szCs w:val="22"/>
+        </w:rPr>
+        <w:t>值为参数，新节点下节点指向原节点，新节点前节点为原节点前节点</w:t>
+      </w:r>
+    </w:p>
+    <w:p>
+      <w:pPr>
+        <w:pStyle w:val="a3"/>
+        <w:spacing w:before="0" w:beforeAutospacing="0" w:after="0" w:afterAutospacing="0"/>
+        <w:ind w:left="1080"/>
+        <w:rPr>
+          <w:rFonts w:ascii="微软雅黑" w:eastAsia="微软雅黑" w:hAnsi="微软雅黑" w:cs="Calibri" w:hint="eastAsia"/>
+          <w:sz w:val="22"/>
+          <w:szCs w:val="22"/>
+        </w:rPr>
+      </w:pPr>
+      <w:r>
+        <w:rPr>
+          <w:rFonts w:ascii="微软雅黑" w:eastAsia="微软雅黑" w:hAnsi="微软雅黑" w:cs="Calibri" w:hint="eastAsia"/>
+          <w:sz w:val="22"/>
+          <w:szCs w:val="22"/>
+        </w:rPr>
+        <w:t>newNode.prev.next = newNode;//</w:t>
+      </w:r>
+      <w:r>
+        <w:rPr>
+          <w:rFonts w:ascii="微软雅黑" w:eastAsia="微软雅黑" w:hAnsi="微软雅黑" w:cs="Calibri" w:hint="eastAsia"/>
+          <w:sz w:val="22"/>
+          <w:szCs w:val="22"/>
+        </w:rPr>
+        <w:t>前节点下节点指向新节点</w:t>
+      </w:r>
+    </w:p>
+    <w:p>
+      <w:pPr>
+        <w:pStyle w:val="a3"/>
+        <w:spacing w:before="0" w:beforeAutospacing="0" w:after="0" w:afterAutospacing="0"/>
+        <w:ind w:left="1080"/>
+        <w:rPr>
+          <w:rFonts w:ascii="微软雅黑" w:eastAsia="微软雅黑" w:hAnsi="微软雅黑" w:cs="Calibri" w:hint="eastAsia"/>
+          <w:sz w:val="22"/>
+          <w:szCs w:val="22"/>
+        </w:rPr>
+      </w:pPr>
+      <w:r>
+        <w:rPr>
+          <w:rFonts w:ascii="微软雅黑" w:eastAsia="微软雅黑" w:hAnsi="微软雅黑" w:cs="Calibri" w:hint="eastAsia"/>
+          <w:sz w:val="22"/>
+          <w:szCs w:val="22"/>
+        </w:rPr>
+        <w:t>p.prev = newNode;//</w:t>
+      </w:r>
+      <w:r>
+        <w:rPr>
+          <w:rFonts w:ascii="微软雅黑" w:eastAsia="微软雅黑" w:hAnsi="微软雅黑" w:cs="Calibri" w:hint="eastAsia"/>
+          <w:sz w:val="22"/>
+          <w:szCs w:val="22"/>
+        </w:rPr>
+        <w:t>原节点前节点指向新节点</w:t>
+      </w:r>
+    </w:p>
+    <w:p>
+      <w:pPr>
+        <w:pStyle w:val="a3"/>
+        <w:spacing w:before="0" w:beforeAutospacing="0" w:after="0" w:afterAutospacing="0"/>
+        <w:ind w:left="1080"/>
+        <w:rPr>
+          <w:rFonts w:ascii="微软雅黑" w:eastAsia="微软雅黑" w:hAnsi="微软雅黑" w:cs="Calibri" w:hint="eastAsia"/>
+          <w:sz w:val="22"/>
+          <w:szCs w:val="22"/>
+        </w:rPr>
+      </w:pPr>
+      <w:r>
+        <w:rPr>
+          <w:rFonts w:ascii="微软雅黑" w:eastAsia="微软雅黑" w:hAnsi="微软雅黑" w:cs="Calibri" w:hint="eastAsia"/>
+          <w:sz w:val="22"/>
+          <w:szCs w:val="22"/>
+        </w:rPr>
+        <w:t>theSize++;/</w:t>
+      </w:r>
+      <w:r>
+        <w:rPr>
+          <w:rFonts w:ascii="微软雅黑" w:eastAsia="微软雅黑" w:hAnsi="微软雅黑" w:cs="Calibri" w:hint="eastAsia"/>
+          <w:sz w:val="22"/>
+          <w:szCs w:val="22"/>
+        </w:rPr>
+        <w:t>/</w:t>
+      </w:r>
+      <w:r>
+        <w:rPr>
+          <w:rFonts w:ascii="微软雅黑" w:eastAsia="微软雅黑" w:hAnsi="微软雅黑" w:cs="Calibri" w:hint="eastAsia"/>
+          <w:sz w:val="22"/>
+          <w:szCs w:val="22"/>
+        </w:rPr>
+        <w:t>列表长度＋</w:t>
       </w:r>
       <w:r>
         <w:rPr>
@@ -7221,6 +8705,130 @@
       <w:pPr>
         <w:pStyle w:val="a3"/>
         <w:spacing w:before="0" w:beforeAutospacing="0" w:after="0" w:afterAutospacing="0"/>
+        <w:ind w:left="1080"/>
+        <w:rPr>
+          <w:rFonts w:ascii="微软雅黑" w:eastAsia="微软雅黑" w:hAnsi="微软雅黑" w:cs="Calibri" w:hint="eastAsia"/>
+          <w:sz w:val="22"/>
+          <w:szCs w:val="22"/>
+        </w:rPr>
+      </w:pPr>
+      <w:r>
+        <w:rPr>
+          <w:rFonts w:ascii="微软雅黑" w:eastAsia="微软雅黑" w:hAnsi="微软雅黑" w:cs="Calibri" w:hint="eastAsia"/>
+          <w:sz w:val="22"/>
+          <w:szCs w:val="22"/>
+        </w:rPr>
+        <w:t>modCount++;//</w:t>
+      </w:r>
+      <w:r>
+        <w:rPr>
+          <w:rFonts w:ascii="微软雅黑" w:eastAsia="微软雅黑" w:hAnsi="微软雅黑" w:cs="Calibri" w:hint="eastAsia"/>
+          <w:sz w:val="22"/>
+          <w:szCs w:val="22"/>
+        </w:rPr>
+        <w:t>操作数</w:t>
+      </w:r>
+      <w:r>
+        <w:rPr>
+          <w:rFonts w:ascii="微软雅黑" w:eastAsia="微软雅黑" w:hAnsi="微软雅黑" w:cs="Calibri" w:hint="eastAsia"/>
+          <w:sz w:val="22"/>
+          <w:szCs w:val="22"/>
+        </w:rPr>
+        <w:t>+1</w:t>
+      </w:r>
+    </w:p>
+    <w:p>
+      <w:pPr>
+        <w:pStyle w:val="a3"/>
+        <w:spacing w:before="0" w:beforeAutospacing="0" w:after="0" w:afterAutospacing="0"/>
+        <w:ind w:left="540"/>
+        <w:rPr>
+          <w:rFonts w:ascii="微软雅黑" w:eastAsia="微软雅黑" w:hAnsi="微软雅黑" w:cs="Calibri" w:hint="eastAsia"/>
+          <w:sz w:val="22"/>
+          <w:szCs w:val="22"/>
+        </w:rPr>
+      </w:pPr>
+      <w:r>
+        <w:rPr>
+          <w:rFonts w:ascii="微软雅黑" w:eastAsia="微软雅黑" w:hAnsi="微软雅黑" w:cs="Calibri" w:hint="eastAsia"/>
+          <w:sz w:val="22"/>
+          <w:szCs w:val="22"/>
+        </w:rPr>
+        <w:t>}</w:t>
+      </w:r>
+    </w:p>
+    <w:p>
+      <w:pPr>
+        <w:pStyle w:val="a3"/>
+        <w:spacing w:before="0" w:beforeAutospacing="0" w:after="0" w:afterAutospacing="0"/>
+        <w:ind w:left="540"/>
+        <w:rPr>
+          <w:rFonts w:ascii="微软雅黑" w:eastAsia="微软雅黑" w:hAnsi="微软雅黑" w:cs="Calibri" w:hint="eastAsia"/>
+          <w:sz w:val="22"/>
+          <w:szCs w:val="22"/>
+        </w:rPr>
+      </w:pPr>
+      <w:r>
+        <w:rPr>
+          <w:rFonts w:ascii="微软雅黑" w:eastAsia="微软雅黑" w:hAnsi="微软雅黑" w:cs="Calibri" w:hint="eastAsia"/>
+          <w:sz w:val="22"/>
+          <w:szCs w:val="22"/>
+        </w:rPr>
+        <w:t> </w:t>
+      </w:r>
+    </w:p>
+    <w:p>
+      <w:pPr>
+        <w:pStyle w:val="a3"/>
+        <w:spacing w:before="0" w:beforeAutospacing="0" w:after="0" w:afterAutospacing="0"/>
+        <w:ind w:left="540"/>
+        <w:rPr>
+          <w:rFonts w:ascii="微软雅黑" w:eastAsia="微软雅黑" w:hAnsi="微软雅黑" w:cs="Calibri" w:hint="eastAsia"/>
+          <w:sz w:val="22"/>
+          <w:szCs w:val="22"/>
+        </w:rPr>
+      </w:pPr>
+      <w:r>
+        <w:rPr>
+          <w:rFonts w:ascii="微软雅黑" w:eastAsia="微软雅黑" w:hAnsi="微软雅黑" w:cs="Calibri" w:hint="eastAsia"/>
+          <w:sz w:val="22"/>
+          <w:szCs w:val="22"/>
+        </w:rPr>
+        <w:t>/**</w:t>
+      </w:r>
+    </w:p>
+    <w:p>
+      <w:pPr>
+        <w:pStyle w:val="a3"/>
+        <w:spacing w:before="0" w:beforeAutospacing="0" w:after="0" w:afterAutospacing="0"/>
+        <w:ind w:left="540"/>
+        <w:rPr>
+          <w:rFonts w:ascii="微软雅黑" w:eastAsia="微软雅黑" w:hAnsi="微软雅黑" w:cs="Calibri" w:hint="eastAsia"/>
+          <w:sz w:val="22"/>
+          <w:szCs w:val="22"/>
+        </w:rPr>
+      </w:pPr>
+      <w:r>
+        <w:rPr>
+          <w:rFonts w:ascii="微软雅黑" w:eastAsia="微软雅黑" w:hAnsi="微软雅黑" w:cs="Calibri" w:hint="eastAsia"/>
+          <w:sz w:val="22"/>
+          <w:szCs w:val="22"/>
+        </w:rPr>
+        <w:t xml:space="preserve">  *   </w:t>
+      </w:r>
+      <w:r>
+        <w:rPr>
+          <w:rFonts w:ascii="微软雅黑" w:eastAsia="微软雅黑" w:hAnsi="微软雅黑" w:cs="Calibri" w:hint="eastAsia"/>
+          <w:sz w:val="22"/>
+          <w:szCs w:val="22"/>
+        </w:rPr>
+        <w:t>移除元素方法具体实现</w:t>
+      </w:r>
+    </w:p>
+    <w:p>
+      <w:pPr>
+        <w:pStyle w:val="a3"/>
+        <w:spacing w:before="0" w:beforeAutospacing="0" w:after="0" w:afterAutospacing="0"/>
         <w:ind w:left="540"/>
         <w:rPr>
           <w:rFonts w:ascii="微软雅黑" w:eastAsia="微软雅黑" w:hAnsi="微软雅黑" w:cs="Calibri" w:hint="eastAsia"/>
@@ -7254,7 +8862,7 @@
           <w:sz w:val="22"/>
           <w:szCs w:val="22"/>
         </w:rPr>
-        <w:t>private void doClear( )</w:t>
+        <w:t>private AnyType remove( Node&lt;AnyType&gt; p )</w:t>
       </w:r>
     </w:p>
     <w:p>
@@ -7294,7 +8902,15 @@
           <w:sz w:val="22"/>
           <w:szCs w:val="22"/>
         </w:rPr>
-        <w:t>beginMarker = new Node&lt;AnyType&gt;( null, null, null);</w:t>
+        <w:t>p.next.prev = p.prev;//</w:t>
+      </w:r>
+      <w:r>
+        <w:rPr>
+          <w:rFonts w:ascii="微软雅黑" w:eastAsia="微软雅黑" w:hAnsi="微软雅黑" w:cs="Calibri" w:hint="eastAsia"/>
+          <w:sz w:val="22"/>
+          <w:szCs w:val="22"/>
+        </w:rPr>
+        <w:t>删除节点的下节点的前节点指向删除节点的前节点</w:t>
       </w:r>
     </w:p>
     <w:p>
@@ -7314,7 +8930,15 @@
           <w:sz w:val="22"/>
           <w:szCs w:val="22"/>
         </w:rPr>
-        <w:t>endMarker = new Node&lt;AnyType&gt;(null, beginMarker, null);</w:t>
+        <w:t>p.prev.next = p.next;//</w:t>
+      </w:r>
+      <w:r>
+        <w:rPr>
+          <w:rFonts w:ascii="微软雅黑" w:eastAsia="微软雅黑" w:hAnsi="微软雅黑" w:cs="Calibri" w:hint="eastAsia"/>
+          <w:sz w:val="22"/>
+          <w:szCs w:val="22"/>
+        </w:rPr>
+        <w:t>删除节点的前节点的下节点指向删除节点的下节点</w:t>
       </w:r>
     </w:p>
     <w:p>
@@ -7334,7 +8958,23 @@
           <w:sz w:val="22"/>
           <w:szCs w:val="22"/>
         </w:rPr>
-        <w:t>beginMarker.next = endMarker;</w:t>
+        <w:t>theSize--;//</w:t>
+      </w:r>
+      <w:r>
+        <w:rPr>
+          <w:rFonts w:ascii="微软雅黑" w:eastAsia="微软雅黑" w:hAnsi="微软雅黑" w:cs="Calibri" w:hint="eastAsia"/>
+          <w:sz w:val="22"/>
+          <w:szCs w:val="22"/>
+        </w:rPr>
+        <w:t>列表长度</w:t>
+      </w:r>
+      <w:r>
+        <w:rPr>
+          <w:rFonts w:ascii="微软雅黑" w:eastAsia="微软雅黑" w:hAnsi="微软雅黑" w:cs="Calibri" w:hint="eastAsia"/>
+          <w:sz w:val="22"/>
+          <w:szCs w:val="22"/>
+        </w:rPr>
+        <w:t>-1</w:t>
       </w:r>
     </w:p>
     <w:p>
@@ -7354,6 +8994,42 @@
           <w:sz w:val="22"/>
           <w:szCs w:val="22"/>
         </w:rPr>
+        <w:t>modCount++;//</w:t>
+      </w:r>
+      <w:r>
+        <w:rPr>
+          <w:rFonts w:ascii="微软雅黑" w:eastAsia="微软雅黑" w:hAnsi="微软雅黑" w:cs="Calibri" w:hint="eastAsia"/>
+          <w:sz w:val="22"/>
+          <w:szCs w:val="22"/>
+        </w:rPr>
+        <w:t>操作数</w:t>
+      </w:r>
+      <w:r>
+        <w:rPr>
+          <w:rFonts w:ascii="微软雅黑" w:eastAsia="微软雅黑" w:hAnsi="微软雅黑" w:cs="Calibri" w:hint="eastAsia"/>
+          <w:sz w:val="22"/>
+          <w:szCs w:val="22"/>
+        </w:rPr>
+        <w:t>+1</w:t>
+      </w:r>
+    </w:p>
+    <w:p>
+      <w:pPr>
+        <w:pStyle w:val="a3"/>
+        <w:spacing w:before="0" w:beforeAutospacing="0" w:after="0" w:afterAutospacing="0"/>
+        <w:ind w:left="1080"/>
+        <w:rPr>
+          <w:rFonts w:ascii="微软雅黑" w:eastAsia="微软雅黑" w:hAnsi="微软雅黑" w:cs="Calibri" w:hint="eastAsia"/>
+          <w:sz w:val="22"/>
+          <w:szCs w:val="22"/>
+        </w:rPr>
+      </w:pPr>
+      <w:r>
+        <w:rPr>
+          <w:rFonts w:ascii="微软雅黑" w:eastAsia="微软雅黑" w:hAnsi="微软雅黑" w:cs="Calibri" w:hint="eastAsia"/>
+          <w:sz w:val="22"/>
+          <w:szCs w:val="22"/>
+        </w:rPr>
         <w:t> </w:t>
       </w:r>
     </w:p>
@@ -7374,7 +9050,163 @@
           <w:sz w:val="22"/>
           <w:szCs w:val="22"/>
         </w:rPr>
-        <w:t>theSize = 0;</w:t>
+        <w:t>return p.data;//</w:t>
+      </w:r>
+      <w:r>
+        <w:rPr>
+          <w:rFonts w:ascii="微软雅黑" w:eastAsia="微软雅黑" w:hAnsi="微软雅黑" w:cs="Calibri" w:hint="eastAsia"/>
+          <w:sz w:val="22"/>
+          <w:szCs w:val="22"/>
+        </w:rPr>
+        <w:t>返回删除节点的值</w:t>
+      </w:r>
+    </w:p>
+    <w:p>
+      <w:pPr>
+        <w:pStyle w:val="a3"/>
+        <w:spacing w:before="0" w:beforeAutospacing="0" w:after="0" w:afterAutospacing="0"/>
+        <w:ind w:left="540"/>
+        <w:rPr>
+          <w:rFonts w:ascii="微软雅黑" w:eastAsia="微软雅黑" w:hAnsi="微软雅黑" w:cs="Calibri" w:hint="eastAsia"/>
+          <w:sz w:val="22"/>
+          <w:szCs w:val="22"/>
+        </w:rPr>
+      </w:pPr>
+      <w:r>
+        <w:rPr>
+          <w:rFonts w:ascii="微软雅黑" w:eastAsia="微软雅黑" w:hAnsi="微软雅黑" w:cs="Calibri" w:hint="eastAsia"/>
+          <w:sz w:val="22"/>
+          <w:szCs w:val="22"/>
+        </w:rPr>
+        <w:t>}</w:t>
+      </w:r>
+    </w:p>
+    <w:p>
+      <w:pPr>
+        <w:pStyle w:val="a3"/>
+        <w:spacing w:before="0" w:beforeAutospacing="0" w:after="0" w:afterAutospacing="0"/>
+        <w:ind w:left="540"/>
+        <w:rPr>
+          <w:rFonts w:ascii="微软雅黑" w:eastAsia="微软雅黑" w:hAnsi="微软雅黑" w:cs="Calibri" w:hint="eastAsia"/>
+          <w:sz w:val="22"/>
+          <w:szCs w:val="22"/>
+        </w:rPr>
+      </w:pPr>
+      <w:r>
+        <w:rPr>
+          <w:rFonts w:ascii="微软雅黑" w:eastAsia="微软雅黑" w:hAnsi="微软雅黑" w:cs="Calibri" w:hint="eastAsia"/>
+          <w:sz w:val="22"/>
+          <w:szCs w:val="22"/>
+        </w:rPr>
+        <w:t> </w:t>
+      </w:r>
+    </w:p>
+    <w:p>
+      <w:pPr>
+        <w:pStyle w:val="a3"/>
+        <w:spacing w:before="0" w:beforeAutospacing="0" w:after="0" w:afterAutospacing="0"/>
+        <w:ind w:left="540"/>
+        <w:rPr>
+          <w:rFonts w:ascii="微软雅黑" w:eastAsia="微软雅黑" w:hAnsi="微软雅黑" w:cs="Calibri" w:hint="eastAsia"/>
+          <w:sz w:val="22"/>
+          <w:szCs w:val="22"/>
+        </w:rPr>
+      </w:pPr>
+      <w:r>
+        <w:rPr>
+          <w:rFonts w:ascii="微软雅黑" w:eastAsia="微软雅黑" w:hAnsi="微软雅黑" w:cs="Calibri" w:hint="eastAsia"/>
+          <w:sz w:val="22"/>
+          <w:szCs w:val="22"/>
+        </w:rPr>
+        <w:t>/**</w:t>
+      </w:r>
+    </w:p>
+    <w:p>
+      <w:pPr>
+        <w:pStyle w:val="a3"/>
+        <w:spacing w:before="0" w:beforeAutospacing="0" w:after="0" w:afterAutospacing="0"/>
+        <w:ind w:left="540"/>
+        <w:rPr>
+          <w:rFonts w:ascii="微软雅黑" w:eastAsia="微软雅黑" w:hAnsi="微软雅黑" w:cs="Calibri" w:hint="eastAsia"/>
+          <w:sz w:val="22"/>
+          <w:szCs w:val="22"/>
+        </w:rPr>
+      </w:pPr>
+      <w:r>
+        <w:rPr>
+          <w:rFonts w:ascii="微软雅黑" w:eastAsia="微软雅黑" w:hAnsi="微软雅黑" w:cs="Calibri" w:hint="eastAsia"/>
+          <w:sz w:val="22"/>
+          <w:szCs w:val="22"/>
+        </w:rPr>
+        <w:t xml:space="preserve">  *   </w:t>
+      </w:r>
+      <w:r>
+        <w:rPr>
+          <w:rFonts w:ascii="微软雅黑" w:eastAsia="微软雅黑" w:hAnsi="微软雅黑" w:cs="Calibri" w:hint="eastAsia"/>
+          <w:sz w:val="22"/>
+          <w:szCs w:val="22"/>
+        </w:rPr>
+        <w:t>获取节点方法</w:t>
+      </w:r>
+    </w:p>
+    <w:p>
+      <w:pPr>
+        <w:pStyle w:val="a3"/>
+        <w:spacing w:before="0" w:beforeAutospacing="0" w:after="0" w:afterAutospacing="0"/>
+        <w:ind w:left="540"/>
+        <w:rPr>
+          <w:rFonts w:ascii="微软雅黑" w:eastAsia="微软雅黑" w:hAnsi="微软雅黑" w:cs="Calibri" w:hint="eastAsia"/>
+          <w:sz w:val="22"/>
+          <w:szCs w:val="22"/>
+        </w:rPr>
+      </w:pPr>
+      <w:r>
+        <w:rPr>
+          <w:rFonts w:ascii="微软雅黑" w:eastAsia="微软雅黑" w:hAnsi="微软雅黑" w:cs="Calibri" w:hint="eastAsia"/>
+          <w:sz w:val="22"/>
+          <w:szCs w:val="22"/>
+        </w:rPr>
+        <w:t xml:space="preserve">  */</w:t>
+      </w:r>
+    </w:p>
+    <w:p>
+      <w:pPr>
+        <w:pStyle w:val="a3"/>
+        <w:spacing w:before="0" w:beforeAutospacing="0" w:after="0" w:afterAutospacing="0"/>
+        <w:ind w:left="540"/>
+        <w:rPr>
+          <w:rFonts w:ascii="微软雅黑" w:eastAsia="微软雅黑" w:hAnsi="微软雅黑" w:cs="Calibri" w:hint="eastAsia"/>
+          <w:sz w:val="22"/>
+          <w:szCs w:val="22"/>
+        </w:rPr>
+      </w:pPr>
+      <w:r>
+        <w:rPr>
+          <w:rFonts w:ascii="微软雅黑" w:eastAsia="微软雅黑" w:hAnsi="微软雅黑" w:cs="Calibri" w:hint="eastAsia"/>
+          <w:sz w:val="22"/>
+          <w:szCs w:val="22"/>
+        </w:rPr>
+        <w:t>private Node&lt;AnyType&gt; getNode( int idx )</w:t>
+      </w:r>
+    </w:p>
+    <w:p>
+      <w:pPr>
+        <w:pStyle w:val="a3"/>
+        <w:spacing w:before="0" w:beforeAutospacing="0" w:after="0" w:afterAutospacing="0"/>
+        <w:ind w:left="540"/>
+        <w:rPr>
+          <w:rFonts w:ascii="微软雅黑" w:eastAsia="微软雅黑" w:hAnsi="微软雅黑" w:cs="Calibri" w:hint="eastAsia"/>
+          <w:sz w:val="22"/>
+          <w:szCs w:val="22"/>
+        </w:rPr>
+      </w:pPr>
+      <w:r>
+        <w:rPr>
+          <w:rFonts w:ascii="微软雅黑" w:eastAsia="微软雅黑" w:hAnsi="微软雅黑" w:cs="Calibri" w:hint="eastAsia"/>
+          <w:sz w:val="22"/>
+          <w:szCs w:val="22"/>
+        </w:rPr>
+        <w:t>{</w:t>
       </w:r>
     </w:p>
     <w:p>
@@ -7394,7 +9226,7 @@
           <w:sz w:val="22"/>
           <w:szCs w:val="22"/>
         </w:rPr>
-        <w:t>modCount++;</w:t>
+        <w:t>return getNode( idx, 0, size( ) - 1 );</w:t>
       </w:r>
     </w:p>
     <w:p>
@@ -7474,23 +9306,15 @@
           <w:sz w:val="22"/>
           <w:szCs w:val="22"/>
         </w:rPr>
-        <w:t xml:space="preserve">  *  </w:t>
-      </w:r>
-      <w:r>
-        <w:rPr>
-          <w:rFonts w:ascii="微软雅黑" w:eastAsia="微软雅黑" w:hAnsi="微软雅黑" w:cs="Calibri" w:hint="eastAsia"/>
-          <w:sz w:val="22"/>
-          <w:szCs w:val="22"/>
-        </w:rPr>
-        <w:t>获取列表</w:t>
-      </w:r>
-      <w:r>
-        <w:rPr>
-          <w:rFonts w:ascii="微软雅黑" w:eastAsia="微软雅黑" w:hAnsi="微软雅黑" w:cs="Calibri" w:hint="eastAsia"/>
-          <w:sz w:val="22"/>
-          <w:szCs w:val="22"/>
-        </w:rPr>
-        <w:t>长度方法</w:t>
+        <w:t xml:space="preserve">  *   </w:t>
+      </w:r>
+      <w:r>
+        <w:rPr>
+          <w:rFonts w:ascii="微软雅黑" w:eastAsia="微软雅黑" w:hAnsi="微软雅黑" w:cs="Calibri" w:hint="eastAsia"/>
+          <w:sz w:val="22"/>
+          <w:szCs w:val="22"/>
+        </w:rPr>
+        <w:t>获取节点方法具体实现</w:t>
       </w:r>
     </w:p>
     <w:p>
@@ -7530,34 +9354,102 @@
           <w:sz w:val="22"/>
           <w:szCs w:val="22"/>
         </w:rPr>
-        <w:t>public int size( )</w:t>
-      </w:r>
-    </w:p>
-    <w:p>
-      <w:pPr>
-        <w:pStyle w:val="a3"/>
-        <w:spacing w:before="0" w:beforeAutospacing="0" w:after="0" w:afterAutospacing="0"/>
-        <w:ind w:left="540"/>
-        <w:rPr>
-          <w:rFonts w:ascii="微软雅黑" w:eastAsia="微软雅黑" w:hAnsi="微软雅黑" w:cs="Calibri" w:hint="eastAsia"/>
-          <w:sz w:val="22"/>
-          <w:szCs w:val="22"/>
-        </w:rPr>
-      </w:pPr>
-      <w:r>
-        <w:rPr>
-          <w:rFonts w:ascii="微软雅黑" w:eastAsia="微软雅黑" w:hAnsi="微软雅黑" w:cs="Calibri" w:hint="eastAsia"/>
-          <w:sz w:val="22"/>
-          <w:szCs w:val="22"/>
-        </w:rPr>
-        <w:t xml:space="preserve">    { return theSize;}</w:t>
-      </w:r>
-    </w:p>
-    <w:p>
-      <w:pPr>
-        <w:pStyle w:val="a3"/>
-        <w:spacing w:before="0" w:beforeAutospacing="0" w:after="0" w:afterAutospacing="0"/>
-        <w:ind w:left="540"/>
+        <w:t>private Node&lt;AnyType&gt; getNode( int idx, int lower, int upper )</w:t>
+      </w:r>
+    </w:p>
+    <w:p>
+      <w:pPr>
+        <w:pStyle w:val="a3"/>
+        <w:spacing w:before="0" w:beforeAutospacing="0" w:after="0" w:afterAutospacing="0"/>
+        <w:ind w:left="540"/>
+        <w:rPr>
+          <w:rFonts w:ascii="微软雅黑" w:eastAsia="微软雅黑" w:hAnsi="微软雅黑" w:cs="Calibri" w:hint="eastAsia"/>
+          <w:sz w:val="22"/>
+          <w:szCs w:val="22"/>
+        </w:rPr>
+      </w:pPr>
+      <w:r>
+        <w:rPr>
+          <w:rFonts w:ascii="微软雅黑" w:eastAsia="微软雅黑" w:hAnsi="微软雅黑" w:cs="Calibri" w:hint="eastAsia"/>
+          <w:sz w:val="22"/>
+          <w:szCs w:val="22"/>
+        </w:rPr>
+        <w:t>{</w:t>
+      </w:r>
+    </w:p>
+    <w:p>
+      <w:pPr>
+        <w:pStyle w:val="a3"/>
+        <w:spacing w:before="0" w:beforeAutospacing="0" w:after="0" w:afterAutospacing="0"/>
+        <w:ind w:left="1080"/>
+        <w:rPr>
+          <w:rFonts w:ascii="微软雅黑" w:eastAsia="微软雅黑" w:hAnsi="微软雅黑" w:cs="Calibri" w:hint="eastAsia"/>
+          <w:sz w:val="22"/>
+          <w:szCs w:val="22"/>
+        </w:rPr>
+      </w:pPr>
+      <w:r>
+        <w:rPr>
+          <w:rFonts w:ascii="微软雅黑" w:eastAsia="微软雅黑" w:hAnsi="微软雅黑" w:cs="Calibri" w:hint="eastAsia"/>
+          <w:sz w:val="22"/>
+          <w:szCs w:val="22"/>
+        </w:rPr>
+        <w:t>Node&lt;AnyType&gt; p;</w:t>
+      </w:r>
+    </w:p>
+    <w:p>
+      <w:pPr>
+        <w:pStyle w:val="a3"/>
+        <w:spacing w:before="0" w:beforeAutospacing="0" w:after="0" w:afterAutospacing="0"/>
+        <w:ind w:left="1080"/>
+        <w:rPr>
+          <w:rFonts w:ascii="微软雅黑" w:eastAsia="微软雅黑" w:hAnsi="微软雅黑" w:cs="Calibri" w:hint="eastAsia"/>
+          <w:sz w:val="22"/>
+          <w:szCs w:val="22"/>
+        </w:rPr>
+      </w:pPr>
+      <w:r>
+        <w:rPr>
+          <w:rFonts w:ascii="微软雅黑" w:eastAsia="微软雅黑" w:hAnsi="微软雅黑" w:cs="Calibri" w:hint="eastAsia"/>
+          <w:sz w:val="22"/>
+          <w:szCs w:val="22"/>
+        </w:rPr>
+        <w:t>if( idx &lt; lower || idx &gt; upper )//</w:t>
+      </w:r>
+      <w:r>
+        <w:rPr>
+          <w:rFonts w:ascii="微软雅黑" w:eastAsia="微软雅黑" w:hAnsi="微软雅黑" w:cs="Calibri" w:hint="eastAsia"/>
+          <w:sz w:val="22"/>
+          <w:szCs w:val="22"/>
+        </w:rPr>
+        <w:t>判断是否下标超出</w:t>
+      </w:r>
+    </w:p>
+    <w:p>
+      <w:pPr>
+        <w:pStyle w:val="a3"/>
+        <w:spacing w:before="0" w:beforeAutospacing="0" w:after="0" w:afterAutospacing="0"/>
+        <w:ind w:left="1080"/>
+        <w:rPr>
+          <w:rFonts w:ascii="微软雅黑" w:eastAsia="微软雅黑" w:hAnsi="微软雅黑" w:cs="Calibri" w:hint="eastAsia"/>
+          <w:sz w:val="22"/>
+          <w:szCs w:val="22"/>
+        </w:rPr>
+      </w:pPr>
+      <w:r>
+        <w:rPr>
+          <w:rFonts w:ascii="微软雅黑" w:eastAsia="微软雅黑" w:hAnsi="微软雅黑" w:cs="Calibri" w:hint="eastAsia"/>
+          <w:sz w:val="22"/>
+          <w:szCs w:val="22"/>
+        </w:rPr>
+        <w:t xml:space="preserve">    throw new IndexOutOfBoundsException( );</w:t>
+      </w:r>
+    </w:p>
+    <w:p>
+      <w:pPr>
+        <w:pStyle w:val="a3"/>
+        <w:spacing w:before="0" w:beforeAutospacing="0" w:after="0" w:afterAutospacing="0"/>
+        <w:ind w:left="1080"/>
         <w:rPr>
           <w:rFonts w:ascii="微软雅黑" w:eastAsia="微软雅黑" w:hAnsi="微软雅黑" w:cs="Calibri" w:hint="eastAsia"/>
           <w:sz w:val="22"/>
@@ -7577,6 +9469,462 @@
       <w:pPr>
         <w:pStyle w:val="a3"/>
         <w:spacing w:before="0" w:beforeAutospacing="0" w:after="0" w:afterAutospacing="0"/>
+        <w:ind w:left="1080"/>
+        <w:rPr>
+          <w:rFonts w:ascii="微软雅黑" w:eastAsia="微软雅黑" w:hAnsi="微软雅黑" w:cs="Calibri" w:hint="eastAsia"/>
+          <w:sz w:val="22"/>
+          <w:szCs w:val="22"/>
+        </w:rPr>
+      </w:pPr>
+      <w:r>
+        <w:rPr>
+          <w:rFonts w:ascii="微软雅黑" w:eastAsia="微软雅黑" w:hAnsi="微软雅黑" w:cs="Calibri" w:hint="eastAsia"/>
+          <w:sz w:val="22"/>
+          <w:szCs w:val="22"/>
+        </w:rPr>
+        <w:t>/*</w:t>
+      </w:r>
+    </w:p>
+    <w:p>
+      <w:pPr>
+        <w:pStyle w:val="a3"/>
+        <w:spacing w:before="0" w:beforeAutospacing="0" w:after="0" w:afterAutospacing="0"/>
+        <w:ind w:left="1080"/>
+        <w:rPr>
+          <w:rFonts w:ascii="微软雅黑" w:eastAsia="微软雅黑" w:hAnsi="微软雅黑" w:cs="Calibri" w:hint="eastAsia"/>
+          <w:sz w:val="22"/>
+          <w:szCs w:val="22"/>
+        </w:rPr>
+      </w:pPr>
+      <w:r>
+        <w:rPr>
+          <w:rFonts w:ascii="微软雅黑" w:eastAsia="微软雅黑" w:hAnsi="微软雅黑" w:cs="Calibri" w:hint="eastAsia"/>
+          <w:sz w:val="22"/>
+          <w:szCs w:val="22"/>
+        </w:rPr>
+        <w:t xml:space="preserve"> * </w:t>
+      </w:r>
+      <w:r>
+        <w:rPr>
+          <w:rFonts w:ascii="微软雅黑" w:eastAsia="微软雅黑" w:hAnsi="微软雅黑" w:cs="Calibri" w:hint="eastAsia"/>
+          <w:sz w:val="22"/>
+          <w:szCs w:val="22"/>
+        </w:rPr>
+        <w:t>如果下标未过半则从头开始遍历查找，否则从末尾开始遍历查找</w:t>
+      </w:r>
+    </w:p>
+    <w:p>
+      <w:pPr>
+        <w:pStyle w:val="a3"/>
+        <w:spacing w:before="0" w:beforeAutospacing="0" w:after="0" w:afterAutospacing="0"/>
+        <w:ind w:left="1080"/>
+        <w:rPr>
+          <w:rFonts w:ascii="微软雅黑" w:eastAsia="微软雅黑" w:hAnsi="微软雅黑" w:cs="Calibri" w:hint="eastAsia"/>
+          <w:sz w:val="22"/>
+          <w:szCs w:val="22"/>
+        </w:rPr>
+      </w:pPr>
+      <w:r>
+        <w:rPr>
+          <w:rFonts w:ascii="微软雅黑" w:eastAsia="微软雅黑" w:hAnsi="微软雅黑" w:cs="Calibri" w:hint="eastAsia"/>
+          <w:sz w:val="22"/>
+          <w:szCs w:val="22"/>
+        </w:rPr>
+        <w:t>*/</w:t>
+      </w:r>
+    </w:p>
+    <w:p>
+      <w:pPr>
+        <w:pStyle w:val="a3"/>
+        <w:spacing w:before="0" w:beforeAutospacing="0" w:after="0" w:afterAutospacing="0"/>
+        <w:ind w:left="1080"/>
+        <w:rPr>
+          <w:rFonts w:ascii="微软雅黑" w:eastAsia="微软雅黑" w:hAnsi="微软雅黑" w:cs="Calibri" w:hint="eastAsia"/>
+          <w:sz w:val="22"/>
+          <w:szCs w:val="22"/>
+        </w:rPr>
+      </w:pPr>
+      <w:r>
+        <w:rPr>
+          <w:rFonts w:ascii="微软雅黑" w:eastAsia="微软雅黑" w:hAnsi="微软雅黑" w:cs="Calibri" w:hint="eastAsia"/>
+          <w:sz w:val="22"/>
+          <w:szCs w:val="22"/>
+        </w:rPr>
+        <w:t> </w:t>
+      </w:r>
+    </w:p>
+    <w:p>
+      <w:pPr>
+        <w:pStyle w:val="a3"/>
+        <w:spacing w:before="0" w:beforeAutospacing="0" w:after="0" w:afterAutospacing="0"/>
+        <w:ind w:left="1080"/>
+        <w:rPr>
+          <w:rFonts w:ascii="微软雅黑" w:eastAsia="微软雅黑" w:hAnsi="微软雅黑" w:cs="Calibri" w:hint="eastAsia"/>
+          <w:sz w:val="22"/>
+          <w:szCs w:val="22"/>
+        </w:rPr>
+      </w:pPr>
+      <w:r>
+        <w:rPr>
+          <w:rFonts w:ascii="微软雅黑" w:eastAsia="微软雅黑" w:hAnsi="微软雅黑" w:cs="Calibri" w:hint="eastAsia"/>
+          <w:sz w:val="22"/>
+          <w:szCs w:val="22"/>
+        </w:rPr>
+        <w:t>if( idx &lt; size( ) / 2 )</w:t>
+      </w:r>
+    </w:p>
+    <w:p>
+      <w:pPr>
+        <w:pStyle w:val="a3"/>
+        <w:spacing w:before="0" w:beforeAutospacing="0" w:after="0" w:afterAutospacing="0"/>
+        <w:ind w:left="1080"/>
+        <w:rPr>
+          <w:rFonts w:ascii="微软雅黑" w:eastAsia="微软雅黑" w:hAnsi="微软雅黑" w:cs="Calibri" w:hint="eastAsia"/>
+          <w:sz w:val="22"/>
+          <w:szCs w:val="22"/>
+        </w:rPr>
+      </w:pPr>
+      <w:r>
+        <w:rPr>
+          <w:rFonts w:ascii="微软雅黑" w:eastAsia="微软雅黑" w:hAnsi="微软雅黑" w:cs="Calibri" w:hint="eastAsia"/>
+          <w:sz w:val="22"/>
+          <w:szCs w:val="22"/>
+        </w:rPr>
+        <w:t>{</w:t>
+      </w:r>
+    </w:p>
+    <w:p>
+      <w:pPr>
+        <w:pStyle w:val="a3"/>
+        <w:spacing w:before="0" w:beforeAutospacing="0" w:after="0" w:afterAutospacing="0"/>
+        <w:ind w:left="1620"/>
+        <w:rPr>
+          <w:rFonts w:ascii="微软雅黑" w:eastAsia="微软雅黑" w:hAnsi="微软雅黑" w:cs="Calibri" w:hint="eastAsia"/>
+          <w:sz w:val="22"/>
+          <w:szCs w:val="22"/>
+        </w:rPr>
+      </w:pPr>
+      <w:r>
+        <w:rPr>
+          <w:rFonts w:ascii="微软雅黑" w:eastAsia="微软雅黑" w:hAnsi="微软雅黑" w:cs="Calibri" w:hint="eastAsia"/>
+          <w:sz w:val="22"/>
+          <w:szCs w:val="22"/>
+        </w:rPr>
+        <w:t>p = beginMarker.next;</w:t>
+      </w:r>
+    </w:p>
+    <w:p>
+      <w:pPr>
+        <w:pStyle w:val="a3"/>
+        <w:spacing w:before="0" w:beforeAutospacing="0" w:after="0" w:afterAutospacing="0"/>
+        <w:ind w:left="1620"/>
+        <w:rPr>
+          <w:rFonts w:ascii="微软雅黑" w:eastAsia="微软雅黑" w:hAnsi="微软雅黑" w:cs="Calibri" w:hint="eastAsia"/>
+          <w:sz w:val="22"/>
+          <w:szCs w:val="22"/>
+        </w:rPr>
+      </w:pPr>
+      <w:r>
+        <w:rPr>
+          <w:rFonts w:ascii="微软雅黑" w:eastAsia="微软雅黑" w:hAnsi="微软雅黑" w:cs="Calibri" w:hint="eastAsia"/>
+          <w:sz w:val="22"/>
+          <w:szCs w:val="22"/>
+        </w:rPr>
+        <w:t>for( int i  = 0; i &lt; idx; i++ )</w:t>
+      </w:r>
+    </w:p>
+    <w:p>
+      <w:pPr>
+        <w:pStyle w:val="a3"/>
+        <w:spacing w:before="0" w:beforeAutospacing="0" w:after="0" w:afterAutospacing="0"/>
+        <w:ind w:left="1620"/>
+        <w:rPr>
+          <w:rFonts w:ascii="微软雅黑" w:eastAsia="微软雅黑" w:hAnsi="微软雅黑" w:cs="Calibri" w:hint="eastAsia"/>
+          <w:sz w:val="22"/>
+          <w:szCs w:val="22"/>
+        </w:rPr>
+      </w:pPr>
+      <w:r>
+        <w:rPr>
+          <w:rFonts w:ascii="微软雅黑" w:eastAsia="微软雅黑" w:hAnsi="微软雅黑" w:cs="Calibri" w:hint="eastAsia"/>
+          <w:sz w:val="22"/>
+          <w:szCs w:val="22"/>
+        </w:rPr>
+        <w:t xml:space="preserve">    p = p.next;</w:t>
+      </w:r>
+    </w:p>
+    <w:p>
+      <w:pPr>
+        <w:pStyle w:val="a3"/>
+        <w:spacing w:before="0" w:beforeAutospacing="0" w:after="0" w:afterAutospacing="0"/>
+        <w:ind w:left="1080"/>
+        <w:rPr>
+          <w:rFonts w:ascii="微软雅黑" w:eastAsia="微软雅黑" w:hAnsi="微软雅黑" w:cs="Calibri" w:hint="eastAsia"/>
+          <w:sz w:val="22"/>
+          <w:szCs w:val="22"/>
+        </w:rPr>
+      </w:pPr>
+      <w:r>
+        <w:rPr>
+          <w:rFonts w:ascii="微软雅黑" w:eastAsia="微软雅黑" w:hAnsi="微软雅黑" w:cs="Calibri" w:hint="eastAsia"/>
+          <w:sz w:val="22"/>
+          <w:szCs w:val="22"/>
+        </w:rPr>
+        <w:t>}</w:t>
+      </w:r>
+    </w:p>
+    <w:p>
+      <w:pPr>
+        <w:pStyle w:val="a3"/>
+        <w:spacing w:before="0" w:beforeAutospacing="0" w:after="0" w:afterAutospacing="0"/>
+        <w:ind w:left="1080"/>
+        <w:rPr>
+          <w:rFonts w:ascii="微软雅黑" w:eastAsia="微软雅黑" w:hAnsi="微软雅黑" w:cs="Calibri" w:hint="eastAsia"/>
+          <w:sz w:val="22"/>
+          <w:szCs w:val="22"/>
+        </w:rPr>
+      </w:pPr>
+      <w:r>
+        <w:rPr>
+          <w:rFonts w:ascii="微软雅黑" w:eastAsia="微软雅黑" w:hAnsi="微软雅黑" w:cs="Calibri" w:hint="eastAsia"/>
+          <w:sz w:val="22"/>
+          <w:szCs w:val="22"/>
+        </w:rPr>
+        <w:t>else</w:t>
+      </w:r>
+    </w:p>
+    <w:p>
+      <w:pPr>
+        <w:pStyle w:val="a3"/>
+        <w:spacing w:before="0" w:beforeAutospacing="0" w:after="0" w:afterAutospacing="0"/>
+        <w:ind w:left="1080"/>
+        <w:rPr>
+          <w:rFonts w:ascii="微软雅黑" w:eastAsia="微软雅黑" w:hAnsi="微软雅黑" w:cs="Calibri" w:hint="eastAsia"/>
+          <w:sz w:val="22"/>
+          <w:szCs w:val="22"/>
+        </w:rPr>
+      </w:pPr>
+      <w:r>
+        <w:rPr>
+          <w:rFonts w:ascii="微软雅黑" w:eastAsia="微软雅黑" w:hAnsi="微软雅黑" w:cs="Calibri" w:hint="eastAsia"/>
+          <w:sz w:val="22"/>
+          <w:szCs w:val="22"/>
+        </w:rPr>
+        <w:t>{</w:t>
+      </w:r>
+    </w:p>
+    <w:p>
+      <w:pPr>
+        <w:pStyle w:val="a3"/>
+        <w:spacing w:before="0" w:beforeAutospacing="0" w:after="0" w:afterAutospacing="0"/>
+        <w:ind w:left="1620"/>
+        <w:rPr>
+          <w:rFonts w:ascii="微软雅黑" w:eastAsia="微软雅黑" w:hAnsi="微软雅黑" w:cs="Calibri" w:hint="eastAsia"/>
+          <w:sz w:val="22"/>
+          <w:szCs w:val="22"/>
+        </w:rPr>
+      </w:pPr>
+      <w:r>
+        <w:rPr>
+          <w:rFonts w:ascii="微软雅黑" w:eastAsia="微软雅黑" w:hAnsi="微软雅黑" w:cs="Calibri" w:hint="eastAsia"/>
+          <w:sz w:val="22"/>
+          <w:szCs w:val="22"/>
+        </w:rPr>
+        <w:t>p = endMarker;</w:t>
+      </w:r>
+    </w:p>
+    <w:p>
+      <w:pPr>
+        <w:pStyle w:val="a3"/>
+        <w:spacing w:before="0" w:beforeAutospacing="0" w:after="0" w:afterAutospacing="0"/>
+        <w:ind w:left="1620"/>
+        <w:rPr>
+          <w:rFonts w:ascii="微软雅黑" w:eastAsia="微软雅黑" w:hAnsi="微软雅黑" w:cs="Calibri" w:hint="eastAsia"/>
+          <w:sz w:val="22"/>
+          <w:szCs w:val="22"/>
+        </w:rPr>
+      </w:pPr>
+      <w:r>
+        <w:rPr>
+          <w:rFonts w:ascii="微软雅黑" w:eastAsia="微软雅黑" w:hAnsi="微软雅黑" w:cs="Calibri" w:hint="eastAsia"/>
+          <w:sz w:val="22"/>
+          <w:szCs w:val="22"/>
+        </w:rPr>
+        <w:t>for( in</w:t>
+      </w:r>
+      <w:r>
+        <w:rPr>
+          <w:rFonts w:ascii="微软雅黑" w:eastAsia="微软雅黑" w:hAnsi="微软雅黑" w:cs="Calibri" w:hint="eastAsia"/>
+          <w:sz w:val="22"/>
+          <w:szCs w:val="22"/>
+        </w:rPr>
+        <w:t>t i = size( ); i &gt; idx; i-- )</w:t>
+      </w:r>
+    </w:p>
+    <w:p>
+      <w:pPr>
+        <w:pStyle w:val="a3"/>
+        <w:spacing w:before="0" w:beforeAutospacing="0" w:after="0" w:afterAutospacing="0"/>
+        <w:ind w:left="1620"/>
+        <w:rPr>
+          <w:rFonts w:ascii="微软雅黑" w:eastAsia="微软雅黑" w:hAnsi="微软雅黑" w:cs="Calibri" w:hint="eastAsia"/>
+          <w:sz w:val="22"/>
+          <w:szCs w:val="22"/>
+        </w:rPr>
+      </w:pPr>
+      <w:r>
+        <w:rPr>
+          <w:rFonts w:ascii="微软雅黑" w:eastAsia="微软雅黑" w:hAnsi="微软雅黑" w:cs="Calibri" w:hint="eastAsia"/>
+          <w:sz w:val="22"/>
+          <w:szCs w:val="22"/>
+        </w:rPr>
+        <w:t xml:space="preserve">    p = p.prev;</w:t>
+      </w:r>
+    </w:p>
+    <w:p>
+      <w:pPr>
+        <w:pStyle w:val="a3"/>
+        <w:spacing w:before="0" w:beforeAutospacing="0" w:after="0" w:afterAutospacing="0"/>
+        <w:ind w:left="1080"/>
+        <w:rPr>
+          <w:rFonts w:ascii="微软雅黑" w:eastAsia="微软雅黑" w:hAnsi="微软雅黑" w:cs="Calibri" w:hint="eastAsia"/>
+          <w:sz w:val="22"/>
+          <w:szCs w:val="22"/>
+        </w:rPr>
+      </w:pPr>
+      <w:r>
+        <w:rPr>
+          <w:rFonts w:ascii="微软雅黑" w:eastAsia="微软雅黑" w:hAnsi="微软雅黑" w:cs="Calibri" w:hint="eastAsia"/>
+          <w:sz w:val="22"/>
+          <w:szCs w:val="22"/>
+        </w:rPr>
+        <w:t>}</w:t>
+      </w:r>
+    </w:p>
+    <w:p>
+      <w:pPr>
+        <w:pStyle w:val="a3"/>
+        <w:spacing w:before="0" w:beforeAutospacing="0" w:after="0" w:afterAutospacing="0"/>
+        <w:ind w:left="1080"/>
+        <w:rPr>
+          <w:rFonts w:ascii="微软雅黑" w:eastAsia="微软雅黑" w:hAnsi="微软雅黑" w:cs="Calibri" w:hint="eastAsia"/>
+          <w:sz w:val="22"/>
+          <w:szCs w:val="22"/>
+        </w:rPr>
+      </w:pPr>
+      <w:r>
+        <w:rPr>
+          <w:rFonts w:ascii="微软雅黑" w:eastAsia="微软雅黑" w:hAnsi="微软雅黑" w:cs="Calibri" w:hint="eastAsia"/>
+          <w:sz w:val="22"/>
+          <w:szCs w:val="22"/>
+        </w:rPr>
+        <w:t> </w:t>
+      </w:r>
+    </w:p>
+    <w:p>
+      <w:pPr>
+        <w:pStyle w:val="a3"/>
+        <w:spacing w:before="0" w:beforeAutospacing="0" w:after="0" w:afterAutospacing="0"/>
+        <w:ind w:left="1080"/>
+        <w:rPr>
+          <w:rFonts w:ascii="微软雅黑" w:eastAsia="微软雅黑" w:hAnsi="微软雅黑" w:cs="Calibri" w:hint="eastAsia"/>
+          <w:sz w:val="22"/>
+          <w:szCs w:val="22"/>
+        </w:rPr>
+      </w:pPr>
+      <w:r>
+        <w:rPr>
+          <w:rFonts w:ascii="微软雅黑" w:eastAsia="微软雅黑" w:hAnsi="微软雅黑" w:cs="Calibri" w:hint="eastAsia"/>
+          <w:sz w:val="22"/>
+          <w:szCs w:val="22"/>
+        </w:rPr>
+        <w:t>return p;</w:t>
+      </w:r>
+    </w:p>
+    <w:p>
+      <w:pPr>
+        <w:pStyle w:val="a3"/>
+        <w:spacing w:before="0" w:beforeAutospacing="0" w:after="0" w:afterAutospacing="0"/>
+        <w:ind w:left="540"/>
+        <w:rPr>
+          <w:rFonts w:ascii="微软雅黑" w:eastAsia="微软雅黑" w:hAnsi="微软雅黑" w:cs="Calibri" w:hint="eastAsia"/>
+          <w:sz w:val="22"/>
+          <w:szCs w:val="22"/>
+        </w:rPr>
+      </w:pPr>
+      <w:r>
+        <w:rPr>
+          <w:rFonts w:ascii="微软雅黑" w:eastAsia="微软雅黑" w:hAnsi="微软雅黑" w:cs="Calibri" w:hint="eastAsia"/>
+          <w:sz w:val="22"/>
+          <w:szCs w:val="22"/>
+        </w:rPr>
+        <w:t>}</w:t>
+      </w:r>
+    </w:p>
+    <w:p>
+      <w:pPr>
+        <w:pStyle w:val="a3"/>
+        <w:spacing w:before="0" w:beforeAutospacing="0" w:after="0" w:afterAutospacing="0"/>
+        <w:ind w:left="540"/>
+        <w:rPr>
+          <w:rFonts w:ascii="微软雅黑" w:eastAsia="微软雅黑" w:hAnsi="微软雅黑" w:cs="Calibri" w:hint="eastAsia"/>
+          <w:sz w:val="22"/>
+          <w:szCs w:val="22"/>
+        </w:rPr>
+      </w:pPr>
+      <w:r>
+        <w:rPr>
+          <w:rFonts w:ascii="微软雅黑" w:eastAsia="微软雅黑" w:hAnsi="微软雅黑" w:cs="Calibri" w:hint="eastAsia"/>
+          <w:sz w:val="22"/>
+          <w:szCs w:val="22"/>
+        </w:rPr>
+        <w:t>public java.util.Iterator&lt;AnyType&gt; iterator( )</w:t>
+      </w:r>
+    </w:p>
+    <w:p>
+      <w:pPr>
+        <w:pStyle w:val="a3"/>
+        <w:spacing w:before="0" w:beforeAutospacing="0" w:after="0" w:afterAutospacing="0"/>
+        <w:ind w:left="540"/>
+        <w:rPr>
+          <w:rFonts w:ascii="微软雅黑" w:eastAsia="微软雅黑" w:hAnsi="微软雅黑" w:cs="Calibri" w:hint="eastAsia"/>
+          <w:sz w:val="22"/>
+          <w:szCs w:val="22"/>
+        </w:rPr>
+      </w:pPr>
+      <w:r>
+        <w:rPr>
+          <w:rFonts w:ascii="微软雅黑" w:eastAsia="微软雅黑" w:hAnsi="微软雅黑" w:cs="Calibri" w:hint="eastAsia"/>
+          <w:sz w:val="22"/>
+          <w:szCs w:val="22"/>
+        </w:rPr>
+        <w:t xml:space="preserve">    { return new LinkedListIterator( ); }</w:t>
+      </w:r>
+    </w:p>
+    <w:p>
+      <w:pPr>
+        <w:pStyle w:val="a3"/>
+        <w:spacing w:before="0" w:beforeAutospacing="0" w:after="0" w:afterAutospacing="0"/>
+        <w:ind w:left="540"/>
+        <w:rPr>
+          <w:rFonts w:ascii="微软雅黑" w:eastAsia="微软雅黑" w:hAnsi="微软雅黑" w:cs="Calibri" w:hint="eastAsia"/>
+          <w:sz w:val="22"/>
+          <w:szCs w:val="22"/>
+        </w:rPr>
+      </w:pPr>
+      <w:r>
+        <w:rPr>
+          <w:rFonts w:ascii="微软雅黑" w:eastAsia="微软雅黑" w:hAnsi="微软雅黑" w:cs="Calibri" w:hint="eastAsia"/>
+          <w:sz w:val="22"/>
+          <w:szCs w:val="22"/>
+        </w:rPr>
+        <w:t> </w:t>
+      </w:r>
+    </w:p>
+    <w:p>
+      <w:pPr>
+        <w:pStyle w:val="a3"/>
+        <w:spacing w:before="0" w:beforeAutospacing="0" w:after="0" w:afterAutospacing="0"/>
         <w:ind w:left="540"/>
         <w:rPr>
           <w:rFonts w:ascii="微软雅黑" w:eastAsia="微软雅黑" w:hAnsi="微软雅黑" w:cs="Calibri" w:hint="eastAsia"/>
@@ -7610,15 +9958,15 @@
           <w:sz w:val="22"/>
           <w:szCs w:val="22"/>
         </w:rPr>
-        <w:t xml:space="preserve">  *  </w:t>
-      </w:r>
-      <w:r>
-        <w:rPr>
-          <w:rFonts w:ascii="微软雅黑" w:eastAsia="微软雅黑" w:hAnsi="微软雅黑" w:cs="Calibri" w:hint="eastAsia"/>
-          <w:sz w:val="22"/>
-          <w:szCs w:val="22"/>
-        </w:rPr>
-        <w:t>检查列表是否为空方法</w:t>
+        <w:t xml:space="preserve">  *   </w:t>
+      </w:r>
+      <w:r>
+        <w:rPr>
+          <w:rFonts w:ascii="微软雅黑" w:eastAsia="微软雅黑" w:hAnsi="微软雅黑" w:cs="Calibri" w:hint="eastAsia"/>
+          <w:sz w:val="22"/>
+          <w:szCs w:val="22"/>
+        </w:rPr>
+        <w:t>迭代器方法</w:t>
       </w:r>
     </w:p>
     <w:p>
@@ -7658,34 +10006,94 @@
           <w:sz w:val="22"/>
           <w:szCs w:val="22"/>
         </w:rPr>
-        <w:t>public boolean isEmpty( )</w:t>
-      </w:r>
-    </w:p>
-    <w:p>
-      <w:pPr>
-        <w:pStyle w:val="a3"/>
-        <w:spacing w:before="0" w:beforeAutospacing="0" w:after="0" w:afterAutospacing="0"/>
-        <w:ind w:left="540"/>
-        <w:rPr>
-          <w:rFonts w:ascii="微软雅黑" w:eastAsia="微软雅黑" w:hAnsi="微软雅黑" w:cs="Calibri" w:hint="eastAsia"/>
-          <w:sz w:val="22"/>
-          <w:szCs w:val="22"/>
-        </w:rPr>
-      </w:pPr>
-      <w:r>
-        <w:rPr>
-          <w:rFonts w:ascii="微软雅黑" w:eastAsia="微软雅黑" w:hAnsi="微软雅黑" w:cs="Calibri" w:hint="eastAsia"/>
-          <w:sz w:val="22"/>
-          <w:szCs w:val="22"/>
-        </w:rPr>
-        <w:t xml:space="preserve">    { return size( ) == 0;}</w:t>
-      </w:r>
-    </w:p>
-    <w:p>
-      <w:pPr>
-        <w:pStyle w:val="a3"/>
-        <w:spacing w:before="0" w:beforeAutospacing="0" w:after="0" w:afterAutospacing="0"/>
-        <w:ind w:left="540"/>
+        <w:t>private class LinkedListIterator implements java.util.Iterator&lt;AnyType&gt;</w:t>
+      </w:r>
+    </w:p>
+    <w:p>
+      <w:pPr>
+        <w:pStyle w:val="a3"/>
+        <w:spacing w:before="0" w:beforeAutospacing="0" w:after="0" w:afterAutospacing="0"/>
+        <w:ind w:left="540"/>
+        <w:rPr>
+          <w:rFonts w:ascii="微软雅黑" w:eastAsia="微软雅黑" w:hAnsi="微软雅黑" w:cs="Calibri" w:hint="eastAsia"/>
+          <w:sz w:val="22"/>
+          <w:szCs w:val="22"/>
+        </w:rPr>
+      </w:pPr>
+      <w:r>
+        <w:rPr>
+          <w:rFonts w:ascii="微软雅黑" w:eastAsia="微软雅黑" w:hAnsi="微软雅黑" w:cs="Calibri" w:hint="eastAsia"/>
+          <w:sz w:val="22"/>
+          <w:szCs w:val="22"/>
+        </w:rPr>
+        <w:t>{</w:t>
+      </w:r>
+    </w:p>
+    <w:p>
+      <w:pPr>
+        <w:pStyle w:val="a3"/>
+        <w:spacing w:before="0" w:beforeAutospacing="0" w:after="0" w:afterAutospacing="0"/>
+        <w:ind w:left="1080"/>
+        <w:rPr>
+          <w:rFonts w:ascii="微软雅黑" w:eastAsia="微软雅黑" w:hAnsi="微软雅黑" w:cs="Calibri" w:hint="eastAsia"/>
+          <w:sz w:val="22"/>
+          <w:szCs w:val="22"/>
+        </w:rPr>
+      </w:pPr>
+      <w:r>
+        <w:rPr>
+          <w:rFonts w:ascii="微软雅黑" w:eastAsia="微软雅黑" w:hAnsi="微软雅黑" w:cs="Calibri" w:hint="eastAsia"/>
+          <w:sz w:val="22"/>
+          <w:szCs w:val="22"/>
+        </w:rPr>
+        <w:t>private Node&lt;AnyType&gt; current = beginMarker.next;</w:t>
+      </w:r>
+    </w:p>
+    <w:p>
+      <w:pPr>
+        <w:pStyle w:val="a3"/>
+        <w:spacing w:before="0" w:beforeAutospacing="0" w:after="0" w:afterAutospacing="0"/>
+        <w:ind w:left="1080"/>
+        <w:rPr>
+          <w:rFonts w:ascii="微软雅黑" w:eastAsia="微软雅黑" w:hAnsi="微软雅黑" w:cs="Calibri" w:hint="eastAsia"/>
+          <w:sz w:val="22"/>
+          <w:szCs w:val="22"/>
+        </w:rPr>
+      </w:pPr>
+      <w:r>
+        <w:rPr>
+          <w:rFonts w:ascii="微软雅黑" w:eastAsia="微软雅黑" w:hAnsi="微软雅黑" w:cs="Calibri" w:hint="eastAsia"/>
+          <w:sz w:val="22"/>
+          <w:szCs w:val="22"/>
+        </w:rPr>
+        <w:t>private int expectedModCount = modCount;</w:t>
+      </w:r>
+    </w:p>
+    <w:p>
+      <w:pPr>
+        <w:pStyle w:val="a3"/>
+        <w:spacing w:before="0" w:beforeAutospacing="0" w:after="0" w:afterAutospacing="0"/>
+        <w:ind w:left="1080"/>
+        <w:rPr>
+          <w:rFonts w:ascii="微软雅黑" w:eastAsia="微软雅黑" w:hAnsi="微软雅黑" w:cs="Calibri" w:hint="eastAsia"/>
+          <w:sz w:val="22"/>
+          <w:szCs w:val="22"/>
+        </w:rPr>
+      </w:pPr>
+      <w:r>
+        <w:rPr>
+          <w:rFonts w:ascii="微软雅黑" w:eastAsia="微软雅黑" w:hAnsi="微软雅黑" w:cs="Calibri" w:hint="eastAsia"/>
+          <w:sz w:val="22"/>
+          <w:szCs w:val="22"/>
+        </w:rPr>
+        <w:t>private boolean okToRemove = false;</w:t>
+      </w:r>
+    </w:p>
+    <w:p>
+      <w:pPr>
+        <w:pStyle w:val="a3"/>
+        <w:spacing w:before="0" w:beforeAutospacing="0" w:after="0" w:afterAutospacing="0"/>
+        <w:ind w:left="1080"/>
         <w:rPr>
           <w:rFonts w:ascii="微软雅黑" w:eastAsia="微软雅黑" w:hAnsi="微软雅黑" w:cs="Calibri" w:hint="eastAsia"/>
           <w:sz w:val="22"/>
@@ -7705,115 +10113,55 @@
       <w:pPr>
         <w:pStyle w:val="a3"/>
         <w:spacing w:before="0" w:beforeAutospacing="0" w:after="0" w:afterAutospacing="0"/>
-        <w:ind w:left="540"/>
-        <w:rPr>
-          <w:rFonts w:ascii="微软雅黑" w:eastAsia="微软雅黑" w:hAnsi="微软雅黑" w:cs="Calibri" w:hint="eastAsia"/>
-          <w:sz w:val="22"/>
-          <w:szCs w:val="22"/>
-        </w:rPr>
-      </w:pPr>
-      <w:r>
-        <w:rPr>
-          <w:rFonts w:ascii="微软雅黑" w:eastAsia="微软雅黑" w:hAnsi="微软雅黑" w:cs="Calibri" w:hint="eastAsia"/>
-          <w:sz w:val="22"/>
-          <w:szCs w:val="22"/>
-        </w:rPr>
-        <w:t>/**</w:t>
-      </w:r>
-    </w:p>
-    <w:p>
-      <w:pPr>
-        <w:pStyle w:val="a3"/>
-        <w:spacing w:before="0" w:beforeAutospacing="0" w:after="0" w:afterAutospacing="0"/>
-        <w:ind w:left="540"/>
-        <w:rPr>
-          <w:rFonts w:ascii="微软雅黑" w:eastAsia="微软雅黑" w:hAnsi="微软雅黑" w:cs="Calibri" w:hint="eastAsia"/>
-          <w:sz w:val="22"/>
-          <w:szCs w:val="22"/>
-        </w:rPr>
-      </w:pPr>
-      <w:r>
-        <w:rPr>
-          <w:rFonts w:ascii="微软雅黑" w:eastAsia="微软雅黑" w:hAnsi="微软雅黑" w:cs="Calibri" w:hint="eastAsia"/>
-          <w:sz w:val="22"/>
-          <w:szCs w:val="22"/>
-        </w:rPr>
-        <w:t xml:space="preserve">  *  </w:t>
-      </w:r>
-      <w:r>
-        <w:rPr>
-          <w:rFonts w:ascii="微软雅黑" w:eastAsia="微软雅黑" w:hAnsi="微软雅黑" w:cs="Calibri" w:hint="eastAsia"/>
-          <w:sz w:val="22"/>
-          <w:szCs w:val="22"/>
-        </w:rPr>
-        <w:t>在列表末端加入元素方法</w:t>
-      </w:r>
-    </w:p>
-    <w:p>
-      <w:pPr>
-        <w:pStyle w:val="a3"/>
-        <w:spacing w:before="0" w:beforeAutospacing="0" w:after="0" w:afterAutospacing="0"/>
-        <w:ind w:left="540"/>
-        <w:rPr>
-          <w:rFonts w:ascii="微软雅黑" w:eastAsia="微软雅黑" w:hAnsi="微软雅黑" w:cs="Calibri" w:hint="eastAsia"/>
-          <w:sz w:val="22"/>
-          <w:szCs w:val="22"/>
-        </w:rPr>
-      </w:pPr>
-      <w:r>
-        <w:rPr>
-          <w:rFonts w:ascii="微软雅黑" w:eastAsia="微软雅黑" w:hAnsi="微软雅黑" w:cs="Calibri" w:hint="eastAsia"/>
-          <w:sz w:val="22"/>
-          <w:szCs w:val="22"/>
-        </w:rPr>
-        <w:t xml:space="preserve">  */</w:t>
-      </w:r>
-    </w:p>
-    <w:p>
-      <w:pPr>
-        <w:pStyle w:val="a3"/>
-        <w:spacing w:before="0" w:beforeAutospacing="0" w:after="0" w:afterAutospacing="0"/>
-        <w:ind w:left="540"/>
-        <w:rPr>
-          <w:rFonts w:ascii="微软雅黑" w:eastAsia="微软雅黑" w:hAnsi="微软雅黑" w:cs="Calibri" w:hint="eastAsia"/>
-          <w:sz w:val="22"/>
-          <w:szCs w:val="22"/>
-        </w:rPr>
-      </w:pPr>
-      <w:r>
-        <w:rPr>
-          <w:rFonts w:ascii="微软雅黑" w:eastAsia="微软雅黑" w:hAnsi="微软雅黑" w:cs="Calibri" w:hint="eastAsia"/>
-          <w:sz w:val="22"/>
-          <w:szCs w:val="22"/>
-        </w:rPr>
-        <w:t>public boolean add( AnyType x )</w:t>
-      </w:r>
-    </w:p>
-    <w:p>
-      <w:pPr>
-        <w:pStyle w:val="a3"/>
-        <w:spacing w:before="0" w:beforeAutospacing="0" w:after="0" w:afterAutospacing="0"/>
-        <w:ind w:left="540"/>
-        <w:rPr>
-          <w:rFonts w:ascii="微软雅黑" w:eastAsia="微软雅黑" w:hAnsi="微软雅黑" w:cs="Calibri" w:hint="eastAsia"/>
-          <w:sz w:val="22"/>
-          <w:szCs w:val="22"/>
-        </w:rPr>
-      </w:pPr>
-      <w:r>
-        <w:rPr>
-          <w:rFonts w:ascii="微软雅黑" w:eastAsia="微软雅黑" w:hAnsi="微软雅黑" w:cs="Calibri" w:hint="eastAsia"/>
-          <w:sz w:val="22"/>
-          <w:szCs w:val="22"/>
-        </w:rPr>
-        <w:t xml:space="preserve">    { add( size( ), x ); return true; }</w:t>
-      </w:r>
-    </w:p>
-    <w:p>
-      <w:pPr>
-        <w:pStyle w:val="a3"/>
-        <w:spacing w:before="0" w:beforeAutospacing="0" w:after="0" w:afterAutospacing="0"/>
-        <w:ind w:left="540"/>
+        <w:ind w:left="1080"/>
+        <w:rPr>
+          <w:rFonts w:ascii="微软雅黑" w:eastAsia="微软雅黑" w:hAnsi="微软雅黑" w:cs="Calibri" w:hint="eastAsia"/>
+          <w:sz w:val="22"/>
+          <w:szCs w:val="22"/>
+        </w:rPr>
+      </w:pPr>
+      <w:r>
+        <w:rPr>
+          <w:rFonts w:ascii="微软雅黑" w:eastAsia="微软雅黑" w:hAnsi="微软雅黑" w:cs="Calibri" w:hint="eastAsia"/>
+          <w:sz w:val="22"/>
+          <w:szCs w:val="22"/>
+        </w:rPr>
+        <w:t>public boolean hasNext( )</w:t>
+      </w:r>
+    </w:p>
+    <w:p>
+      <w:pPr>
+        <w:pStyle w:val="a3"/>
+        <w:spacing w:before="0" w:beforeAutospacing="0" w:after="0" w:afterAutospacing="0"/>
+        <w:ind w:left="1080"/>
+        <w:rPr>
+          <w:rFonts w:ascii="微软雅黑" w:eastAsia="微软雅黑" w:hAnsi="微软雅黑" w:cs="Calibri" w:hint="eastAsia"/>
+          <w:sz w:val="22"/>
+          <w:szCs w:val="22"/>
+        </w:rPr>
+      </w:pPr>
+      <w:r>
+        <w:rPr>
+          <w:rFonts w:ascii="微软雅黑" w:eastAsia="微软雅黑" w:hAnsi="微软雅黑" w:cs="Calibri" w:hint="eastAsia"/>
+          <w:sz w:val="22"/>
+          <w:szCs w:val="22"/>
+        </w:rPr>
+        <w:t xml:space="preserve">    { return current != end</w:t>
+      </w:r>
+      <w:r>
+        <w:rPr>
+          <w:rFonts w:ascii="微软雅黑" w:eastAsia="微软雅黑" w:hAnsi="微软雅黑" w:cs="Calibri" w:hint="eastAsia"/>
+          <w:sz w:val="22"/>
+          <w:szCs w:val="22"/>
+        </w:rPr>
+        <w:t>Marker; }</w:t>
+      </w:r>
+    </w:p>
+    <w:p>
+      <w:pPr>
+        <w:pStyle w:val="a3"/>
+        <w:spacing w:before="0" w:beforeAutospacing="0" w:after="0" w:afterAutospacing="0"/>
+        <w:ind w:left="1080"/>
         <w:rPr>
           <w:rFonts w:ascii="微软雅黑" w:eastAsia="微软雅黑" w:hAnsi="微软雅黑" w:cs="Calibri" w:hint="eastAsia"/>
           <w:sz w:val="22"/>
@@ -7833,115 +10181,127 @@
       <w:pPr>
         <w:pStyle w:val="a3"/>
         <w:spacing w:before="0" w:beforeAutospacing="0" w:after="0" w:afterAutospacing="0"/>
-        <w:ind w:left="540"/>
-        <w:rPr>
-          <w:rFonts w:ascii="微软雅黑" w:eastAsia="微软雅黑" w:hAnsi="微软雅黑" w:cs="Calibri" w:hint="eastAsia"/>
-          <w:sz w:val="22"/>
-          <w:szCs w:val="22"/>
-        </w:rPr>
-      </w:pPr>
-      <w:r>
-        <w:rPr>
-          <w:rFonts w:ascii="微软雅黑" w:eastAsia="微软雅黑" w:hAnsi="微软雅黑" w:cs="Calibri" w:hint="eastAsia"/>
-          <w:sz w:val="22"/>
-          <w:szCs w:val="22"/>
-        </w:rPr>
-        <w:t>/**</w:t>
-      </w:r>
-    </w:p>
-    <w:p>
-      <w:pPr>
-        <w:pStyle w:val="a3"/>
-        <w:spacing w:before="0" w:beforeAutospacing="0" w:after="0" w:afterAutospacing="0"/>
-        <w:ind w:left="540"/>
-        <w:rPr>
-          <w:rFonts w:ascii="微软雅黑" w:eastAsia="微软雅黑" w:hAnsi="微软雅黑" w:cs="Calibri" w:hint="eastAsia"/>
-          <w:sz w:val="22"/>
-          <w:szCs w:val="22"/>
-        </w:rPr>
-      </w:pPr>
-      <w:r>
-        <w:rPr>
-          <w:rFonts w:ascii="微软雅黑" w:eastAsia="微软雅黑" w:hAnsi="微软雅黑" w:cs="Calibri" w:hint="eastAsia"/>
-          <w:sz w:val="22"/>
-          <w:szCs w:val="22"/>
-        </w:rPr>
-        <w:t xml:space="preserve">  *  </w:t>
-      </w:r>
-      <w:r>
-        <w:rPr>
-          <w:rFonts w:ascii="微软雅黑" w:eastAsia="微软雅黑" w:hAnsi="微软雅黑" w:cs="Calibri" w:hint="eastAsia"/>
-          <w:sz w:val="22"/>
-          <w:szCs w:val="22"/>
-        </w:rPr>
-        <w:t>在列表任意位置加入元素方法</w:t>
-      </w:r>
-    </w:p>
-    <w:p>
-      <w:pPr>
-        <w:pStyle w:val="a3"/>
-        <w:spacing w:before="0" w:beforeAutospacing="0" w:after="0" w:afterAutospacing="0"/>
-        <w:ind w:left="540"/>
-        <w:rPr>
-          <w:rFonts w:ascii="微软雅黑" w:eastAsia="微软雅黑" w:hAnsi="微软雅黑" w:cs="Calibri" w:hint="eastAsia"/>
-          <w:sz w:val="22"/>
-          <w:szCs w:val="22"/>
-        </w:rPr>
-      </w:pPr>
-      <w:r>
-        <w:rPr>
-          <w:rFonts w:ascii="微软雅黑" w:eastAsia="微软雅黑" w:hAnsi="微软雅黑" w:cs="Calibri" w:hint="eastAsia"/>
-          <w:sz w:val="22"/>
-          <w:szCs w:val="22"/>
-        </w:rPr>
-        <w:t xml:space="preserve">  */</w:t>
-      </w:r>
-    </w:p>
-    <w:p>
-      <w:pPr>
-        <w:pStyle w:val="a3"/>
-        <w:spacing w:before="0" w:beforeAutospacing="0" w:after="0" w:afterAutospacing="0"/>
-        <w:ind w:left="540"/>
-        <w:rPr>
-          <w:rFonts w:ascii="微软雅黑" w:eastAsia="微软雅黑" w:hAnsi="微软雅黑" w:cs="Calibri" w:hint="eastAsia"/>
-          <w:sz w:val="22"/>
-          <w:szCs w:val="22"/>
-        </w:rPr>
-      </w:pPr>
-      <w:r>
-        <w:rPr>
-          <w:rFonts w:ascii="微软雅黑" w:eastAsia="微软雅黑" w:hAnsi="微软雅黑" w:cs="Calibri" w:hint="eastAsia"/>
-          <w:sz w:val="22"/>
-          <w:szCs w:val="22"/>
-        </w:rPr>
-        <w:t>public void add( int idx, AnyType x )</w:t>
-      </w:r>
-    </w:p>
-    <w:p>
-      <w:pPr>
-        <w:pStyle w:val="a3"/>
-        <w:spacing w:before="0" w:beforeAutospacing="0" w:after="0" w:afterAutospacing="0"/>
-        <w:ind w:left="540"/>
-        <w:rPr>
-          <w:rFonts w:ascii="微软雅黑" w:eastAsia="微软雅黑" w:hAnsi="微软雅黑" w:cs="Calibri" w:hint="eastAsia"/>
-          <w:sz w:val="22"/>
-          <w:szCs w:val="22"/>
-        </w:rPr>
-      </w:pPr>
-      <w:r>
-        <w:rPr>
-          <w:rFonts w:ascii="微软雅黑" w:eastAsia="微软雅黑" w:hAnsi="微软雅黑" w:cs="Calibri" w:hint="eastAsia"/>
-          <w:sz w:val="22"/>
-          <w:szCs w:val="22"/>
-        </w:rPr>
-        <w:t xml:space="preserve">    { addBefore( getNode( idx, 0, size( ) ), x ); }</w:t>
-      </w:r>
-    </w:p>
-    <w:p>
-      <w:pPr>
-        <w:pStyle w:val="a3"/>
-        <w:spacing w:before="0" w:beforeAutospacing="0" w:after="0" w:afterAutospacing="0"/>
-        <w:ind w:left="540"/>
+        <w:ind w:left="1080"/>
+        <w:rPr>
+          <w:rFonts w:ascii="微软雅黑" w:eastAsia="微软雅黑" w:hAnsi="微软雅黑" w:cs="Calibri" w:hint="eastAsia"/>
+          <w:sz w:val="22"/>
+          <w:szCs w:val="22"/>
+        </w:rPr>
+      </w:pPr>
+      <w:r>
+        <w:rPr>
+          <w:rFonts w:ascii="微软雅黑" w:eastAsia="微软雅黑" w:hAnsi="微软雅黑" w:cs="Calibri" w:hint="eastAsia"/>
+          <w:sz w:val="22"/>
+          <w:szCs w:val="22"/>
+        </w:rPr>
+        <w:t>public AnyType next( )</w:t>
+      </w:r>
+    </w:p>
+    <w:p>
+      <w:pPr>
+        <w:pStyle w:val="a3"/>
+        <w:spacing w:before="0" w:beforeAutospacing="0" w:after="0" w:afterAutospacing="0"/>
+        <w:ind w:left="1080"/>
+        <w:rPr>
+          <w:rFonts w:ascii="微软雅黑" w:eastAsia="微软雅黑" w:hAnsi="微软雅黑" w:cs="Calibri" w:hint="eastAsia"/>
+          <w:sz w:val="22"/>
+          <w:szCs w:val="22"/>
+        </w:rPr>
+      </w:pPr>
+      <w:r>
+        <w:rPr>
+          <w:rFonts w:ascii="微软雅黑" w:eastAsia="微软雅黑" w:hAnsi="微软雅黑" w:cs="Calibri" w:hint="eastAsia"/>
+          <w:sz w:val="22"/>
+          <w:szCs w:val="22"/>
+        </w:rPr>
+        <w:t>{</w:t>
+      </w:r>
+    </w:p>
+    <w:p>
+      <w:pPr>
+        <w:pStyle w:val="a3"/>
+        <w:spacing w:before="0" w:beforeAutospacing="0" w:after="0" w:afterAutospacing="0"/>
+        <w:ind w:left="1620"/>
+        <w:rPr>
+          <w:rFonts w:ascii="微软雅黑" w:eastAsia="微软雅黑" w:hAnsi="微软雅黑" w:cs="Calibri" w:hint="eastAsia"/>
+          <w:sz w:val="22"/>
+          <w:szCs w:val="22"/>
+        </w:rPr>
+      </w:pPr>
+      <w:r>
+        <w:rPr>
+          <w:rFonts w:ascii="微软雅黑" w:eastAsia="微软雅黑" w:hAnsi="微软雅黑" w:cs="Calibri" w:hint="eastAsia"/>
+          <w:sz w:val="22"/>
+          <w:szCs w:val="22"/>
+        </w:rPr>
+        <w:t>if( modCount != expectedModCount )</w:t>
+      </w:r>
+    </w:p>
+    <w:p>
+      <w:pPr>
+        <w:pStyle w:val="a3"/>
+        <w:spacing w:before="0" w:beforeAutospacing="0" w:after="0" w:afterAutospacing="0"/>
+        <w:ind w:left="1620"/>
+        <w:rPr>
+          <w:rFonts w:ascii="微软雅黑" w:eastAsia="微软雅黑" w:hAnsi="微软雅黑" w:cs="Calibri" w:hint="eastAsia"/>
+          <w:sz w:val="22"/>
+          <w:szCs w:val="22"/>
+        </w:rPr>
+      </w:pPr>
+      <w:r>
+        <w:rPr>
+          <w:rFonts w:ascii="微软雅黑" w:eastAsia="微软雅黑" w:hAnsi="微软雅黑" w:cs="Calibri" w:hint="eastAsia"/>
+          <w:sz w:val="22"/>
+          <w:szCs w:val="22"/>
+        </w:rPr>
+        <w:t xml:space="preserve">    throw new java.util.ConcurrentModificationException( );</w:t>
+      </w:r>
+    </w:p>
+    <w:p>
+      <w:pPr>
+        <w:pStyle w:val="a3"/>
+        <w:spacing w:before="0" w:beforeAutospacing="0" w:after="0" w:afterAutospacing="0"/>
+        <w:ind w:left="1620"/>
+        <w:rPr>
+          <w:rFonts w:ascii="微软雅黑" w:eastAsia="微软雅黑" w:hAnsi="微软雅黑" w:cs="Calibri" w:hint="eastAsia"/>
+          <w:sz w:val="22"/>
+          <w:szCs w:val="22"/>
+        </w:rPr>
+      </w:pPr>
+      <w:r>
+        <w:rPr>
+          <w:rFonts w:ascii="微软雅黑" w:eastAsia="微软雅黑" w:hAnsi="微软雅黑" w:cs="Calibri" w:hint="eastAsia"/>
+          <w:sz w:val="22"/>
+          <w:szCs w:val="22"/>
+        </w:rPr>
+        <w:t>if( !hasNext( ) )</w:t>
+      </w:r>
+    </w:p>
+    <w:p>
+      <w:pPr>
+        <w:pStyle w:val="a3"/>
+        <w:spacing w:before="0" w:beforeAutospacing="0" w:after="0" w:afterAutospacing="0"/>
+        <w:ind w:left="1620"/>
+        <w:rPr>
+          <w:rFonts w:ascii="微软雅黑" w:eastAsia="微软雅黑" w:hAnsi="微软雅黑" w:cs="Calibri" w:hint="eastAsia"/>
+          <w:sz w:val="22"/>
+          <w:szCs w:val="22"/>
+        </w:rPr>
+      </w:pPr>
+      <w:r>
+        <w:rPr>
+          <w:rFonts w:ascii="微软雅黑" w:eastAsia="微软雅黑" w:hAnsi="微软雅黑" w:cs="Calibri" w:hint="eastAsia"/>
+          <w:sz w:val="22"/>
+          <w:szCs w:val="22"/>
+        </w:rPr>
+        <w:t xml:space="preserve">    throw new java.util.NoSuchElementException( );</w:t>
+      </w:r>
+    </w:p>
+    <w:p>
+      <w:pPr>
+        <w:pStyle w:val="a3"/>
+        <w:spacing w:before="0" w:beforeAutospacing="0" w:after="0" w:afterAutospacing="0"/>
+        <w:ind w:left="1620"/>
         <w:rPr>
           <w:rFonts w:ascii="微软雅黑" w:eastAsia="微软雅黑" w:hAnsi="微软雅黑" w:cs="Calibri" w:hint="eastAsia"/>
           <w:sz w:val="22"/>
@@ -7961,115 +10321,115 @@
       <w:pPr>
         <w:pStyle w:val="a3"/>
         <w:spacing w:before="0" w:beforeAutospacing="0" w:after="0" w:afterAutospacing="0"/>
-        <w:ind w:left="540"/>
-        <w:rPr>
-          <w:rFonts w:ascii="微软雅黑" w:eastAsia="微软雅黑" w:hAnsi="微软雅黑" w:cs="Calibri" w:hint="eastAsia"/>
-          <w:sz w:val="22"/>
-          <w:szCs w:val="22"/>
-        </w:rPr>
-      </w:pPr>
-      <w:r>
-        <w:rPr>
-          <w:rFonts w:ascii="微软雅黑" w:eastAsia="微软雅黑" w:hAnsi="微软雅黑" w:cs="Calibri" w:hint="eastAsia"/>
-          <w:sz w:val="22"/>
-          <w:szCs w:val="22"/>
-        </w:rPr>
-        <w:t>/**</w:t>
-      </w:r>
-    </w:p>
-    <w:p>
-      <w:pPr>
-        <w:pStyle w:val="a3"/>
-        <w:spacing w:before="0" w:beforeAutospacing="0" w:after="0" w:afterAutospacing="0"/>
-        <w:ind w:left="540"/>
-        <w:rPr>
-          <w:rFonts w:ascii="微软雅黑" w:eastAsia="微软雅黑" w:hAnsi="微软雅黑" w:cs="Calibri" w:hint="eastAsia"/>
-          <w:sz w:val="22"/>
-          <w:szCs w:val="22"/>
-        </w:rPr>
-      </w:pPr>
-      <w:r>
-        <w:rPr>
-          <w:rFonts w:ascii="微软雅黑" w:eastAsia="微软雅黑" w:hAnsi="微软雅黑" w:cs="Calibri" w:hint="eastAsia"/>
-          <w:sz w:val="22"/>
-          <w:szCs w:val="22"/>
-        </w:rPr>
-        <w:t xml:space="preserve">  *  </w:t>
-      </w:r>
-      <w:r>
-        <w:rPr>
-          <w:rFonts w:ascii="微软雅黑" w:eastAsia="微软雅黑" w:hAnsi="微软雅黑" w:cs="Calibri" w:hint="eastAsia"/>
-          <w:sz w:val="22"/>
-          <w:szCs w:val="22"/>
-        </w:rPr>
-        <w:t>按下标获取元素值方法</w:t>
-      </w:r>
-    </w:p>
-    <w:p>
-      <w:pPr>
-        <w:pStyle w:val="a3"/>
-        <w:spacing w:before="0" w:beforeAutospacing="0" w:after="0" w:afterAutospacing="0"/>
-        <w:ind w:left="540"/>
-        <w:rPr>
-          <w:rFonts w:ascii="微软雅黑" w:eastAsia="微软雅黑" w:hAnsi="微软雅黑" w:cs="Calibri" w:hint="eastAsia"/>
-          <w:sz w:val="22"/>
-          <w:szCs w:val="22"/>
-        </w:rPr>
-      </w:pPr>
-      <w:r>
-        <w:rPr>
-          <w:rFonts w:ascii="微软雅黑" w:eastAsia="微软雅黑" w:hAnsi="微软雅黑" w:cs="Calibri" w:hint="eastAsia"/>
-          <w:sz w:val="22"/>
-          <w:szCs w:val="22"/>
-        </w:rPr>
-        <w:t xml:space="preserve">  */</w:t>
-      </w:r>
-    </w:p>
-    <w:p>
-      <w:pPr>
-        <w:pStyle w:val="a3"/>
-        <w:spacing w:before="0" w:beforeAutospacing="0" w:after="0" w:afterAutospacing="0"/>
-        <w:ind w:left="540"/>
-        <w:rPr>
-          <w:rFonts w:ascii="微软雅黑" w:eastAsia="微软雅黑" w:hAnsi="微软雅黑" w:cs="Calibri" w:hint="eastAsia"/>
-          <w:sz w:val="22"/>
-          <w:szCs w:val="22"/>
-        </w:rPr>
-      </w:pPr>
-      <w:r>
-        <w:rPr>
-          <w:rFonts w:ascii="微软雅黑" w:eastAsia="微软雅黑" w:hAnsi="微软雅黑" w:cs="Calibri" w:hint="eastAsia"/>
-          <w:sz w:val="22"/>
-          <w:szCs w:val="22"/>
-        </w:rPr>
-        <w:t>public AnyType get( int idx )</w:t>
-      </w:r>
-    </w:p>
-    <w:p>
-      <w:pPr>
-        <w:pStyle w:val="a3"/>
-        <w:spacing w:before="0" w:beforeAutospacing="0" w:after="0" w:afterAutospacing="0"/>
-        <w:ind w:left="540"/>
-        <w:rPr>
-          <w:rFonts w:ascii="微软雅黑" w:eastAsia="微软雅黑" w:hAnsi="微软雅黑" w:cs="Calibri" w:hint="eastAsia"/>
-          <w:sz w:val="22"/>
-          <w:szCs w:val="22"/>
-        </w:rPr>
-      </w:pPr>
-      <w:r>
-        <w:rPr>
-          <w:rFonts w:ascii="微软雅黑" w:eastAsia="微软雅黑" w:hAnsi="微软雅黑" w:cs="Calibri" w:hint="eastAsia"/>
-          <w:sz w:val="22"/>
-          <w:szCs w:val="22"/>
-        </w:rPr>
-        <w:t xml:space="preserve">    { return getNode( idx ).data; }</w:t>
-      </w:r>
-    </w:p>
-    <w:p>
-      <w:pPr>
-        <w:pStyle w:val="a3"/>
-        <w:spacing w:before="0" w:beforeAutospacing="0" w:after="0" w:afterAutospacing="0"/>
-        <w:ind w:left="540"/>
+        <w:ind w:left="1620"/>
+        <w:rPr>
+          <w:rFonts w:ascii="微软雅黑" w:eastAsia="微软雅黑" w:hAnsi="微软雅黑" w:cs="Calibri" w:hint="eastAsia"/>
+          <w:sz w:val="22"/>
+          <w:szCs w:val="22"/>
+        </w:rPr>
+      </w:pPr>
+      <w:r>
+        <w:rPr>
+          <w:rFonts w:ascii="微软雅黑" w:eastAsia="微软雅黑" w:hAnsi="微软雅黑" w:cs="Calibri" w:hint="eastAsia"/>
+          <w:sz w:val="22"/>
+          <w:szCs w:val="22"/>
+        </w:rPr>
+        <w:t>AnyType nextItem = current.data;</w:t>
+      </w:r>
+    </w:p>
+    <w:p>
+      <w:pPr>
+        <w:pStyle w:val="a3"/>
+        <w:spacing w:before="0" w:beforeAutospacing="0" w:after="0" w:afterAutospacing="0"/>
+        <w:ind w:left="1620"/>
+        <w:rPr>
+          <w:rFonts w:ascii="微软雅黑" w:eastAsia="微软雅黑" w:hAnsi="微软雅黑" w:cs="Calibri" w:hint="eastAsia"/>
+          <w:sz w:val="22"/>
+          <w:szCs w:val="22"/>
+        </w:rPr>
+      </w:pPr>
+      <w:r>
+        <w:rPr>
+          <w:rFonts w:ascii="微软雅黑" w:eastAsia="微软雅黑" w:hAnsi="微软雅黑" w:cs="Calibri" w:hint="eastAsia"/>
+          <w:sz w:val="22"/>
+          <w:szCs w:val="22"/>
+        </w:rPr>
+        <w:t>current = current.ne</w:t>
+      </w:r>
+      <w:r>
+        <w:rPr>
+          <w:rFonts w:ascii="微软雅黑" w:eastAsia="微软雅黑" w:hAnsi="微软雅黑" w:cs="Calibri" w:hint="eastAsia"/>
+          <w:sz w:val="22"/>
+          <w:szCs w:val="22"/>
+        </w:rPr>
+        <w:t>xt;</w:t>
+      </w:r>
+    </w:p>
+    <w:p>
+      <w:pPr>
+        <w:pStyle w:val="a3"/>
+        <w:spacing w:before="0" w:beforeAutospacing="0" w:after="0" w:afterAutospacing="0"/>
+        <w:ind w:left="1620"/>
+        <w:rPr>
+          <w:rFonts w:ascii="微软雅黑" w:eastAsia="微软雅黑" w:hAnsi="微软雅黑" w:cs="Calibri" w:hint="eastAsia"/>
+          <w:sz w:val="22"/>
+          <w:szCs w:val="22"/>
+        </w:rPr>
+      </w:pPr>
+      <w:r>
+        <w:rPr>
+          <w:rFonts w:ascii="微软雅黑" w:eastAsia="微软雅黑" w:hAnsi="微软雅黑" w:cs="Calibri" w:hint="eastAsia"/>
+          <w:sz w:val="22"/>
+          <w:szCs w:val="22"/>
+        </w:rPr>
+        <w:t>okToRemove = true;</w:t>
+      </w:r>
+    </w:p>
+    <w:p>
+      <w:pPr>
+        <w:pStyle w:val="a3"/>
+        <w:spacing w:before="0" w:beforeAutospacing="0" w:after="0" w:afterAutospacing="0"/>
+        <w:ind w:left="1620"/>
+        <w:rPr>
+          <w:rFonts w:ascii="微软雅黑" w:eastAsia="微软雅黑" w:hAnsi="微软雅黑" w:cs="Calibri" w:hint="eastAsia"/>
+          <w:sz w:val="22"/>
+          <w:szCs w:val="22"/>
+        </w:rPr>
+      </w:pPr>
+      <w:r>
+        <w:rPr>
+          <w:rFonts w:ascii="微软雅黑" w:eastAsia="微软雅黑" w:hAnsi="微软雅黑" w:cs="Calibri" w:hint="eastAsia"/>
+          <w:sz w:val="22"/>
+          <w:szCs w:val="22"/>
+        </w:rPr>
+        <w:t>return nextItem;</w:t>
+      </w:r>
+    </w:p>
+    <w:p>
+      <w:pPr>
+        <w:pStyle w:val="a3"/>
+        <w:spacing w:before="0" w:beforeAutospacing="0" w:after="0" w:afterAutospacing="0"/>
+        <w:ind w:left="1080"/>
+        <w:rPr>
+          <w:rFonts w:ascii="微软雅黑" w:eastAsia="微软雅黑" w:hAnsi="微软雅黑" w:cs="Calibri" w:hint="eastAsia"/>
+          <w:sz w:val="22"/>
+          <w:szCs w:val="22"/>
+        </w:rPr>
+      </w:pPr>
+      <w:r>
+        <w:rPr>
+          <w:rFonts w:ascii="微软雅黑" w:eastAsia="微软雅黑" w:hAnsi="微软雅黑" w:cs="Calibri" w:hint="eastAsia"/>
+          <w:sz w:val="22"/>
+          <w:szCs w:val="22"/>
+        </w:rPr>
+        <w:t>}</w:t>
+      </w:r>
+    </w:p>
+    <w:p>
+      <w:pPr>
+        <w:pStyle w:val="a3"/>
+        <w:spacing w:before="0" w:beforeAutospacing="0" w:after="0" w:afterAutospacing="0"/>
+        <w:ind w:left="1080"/>
         <w:rPr>
           <w:rFonts w:ascii="微软雅黑" w:eastAsia="微软雅黑" w:hAnsi="微软雅黑" w:cs="Calibri" w:hint="eastAsia"/>
           <w:sz w:val="22"/>
@@ -8089,95 +10449,27 @@
       <w:pPr>
         <w:pStyle w:val="a3"/>
         <w:spacing w:before="0" w:beforeAutospacing="0" w:after="0" w:afterAutospacing="0"/>
-        <w:ind w:left="540"/>
-        <w:rPr>
-          <w:rFonts w:ascii="微软雅黑" w:eastAsia="微软雅黑" w:hAnsi="微软雅黑" w:cs="Calibri" w:hint="eastAsia"/>
-          <w:sz w:val="22"/>
-          <w:szCs w:val="22"/>
-        </w:rPr>
-      </w:pPr>
-      <w:r>
-        <w:rPr>
-          <w:rFonts w:ascii="微软雅黑" w:eastAsia="微软雅黑" w:hAnsi="微软雅黑" w:cs="Calibri" w:hint="eastAsia"/>
-          <w:sz w:val="22"/>
-          <w:szCs w:val="22"/>
-        </w:rPr>
-        <w:t>/**</w:t>
-      </w:r>
-    </w:p>
-    <w:p>
-      <w:pPr>
-        <w:pStyle w:val="a3"/>
-        <w:spacing w:before="0" w:beforeAutospacing="0" w:after="0" w:afterAutospacing="0"/>
-        <w:ind w:left="540"/>
-        <w:rPr>
-          <w:rFonts w:ascii="微软雅黑" w:eastAsia="微软雅黑" w:hAnsi="微软雅黑" w:cs="Calibri" w:hint="eastAsia"/>
-          <w:sz w:val="22"/>
-          <w:szCs w:val="22"/>
-        </w:rPr>
-      </w:pPr>
-      <w:r>
-        <w:rPr>
-          <w:rFonts w:ascii="微软雅黑" w:eastAsia="微软雅黑" w:hAnsi="微软雅黑" w:cs="Calibri" w:hint="eastAsia"/>
-          <w:sz w:val="22"/>
-          <w:szCs w:val="22"/>
-        </w:rPr>
-        <w:t xml:space="preserve">  *  </w:t>
-      </w:r>
-      <w:r>
-        <w:rPr>
-          <w:rFonts w:ascii="微软雅黑" w:eastAsia="微软雅黑" w:hAnsi="微软雅黑" w:cs="Calibri" w:hint="eastAsia"/>
-          <w:sz w:val="22"/>
-          <w:szCs w:val="22"/>
-        </w:rPr>
-        <w:t>改变指定位置元素值方法并返回旧的元素值</w:t>
-      </w:r>
-    </w:p>
-    <w:p>
-      <w:pPr>
-        <w:pStyle w:val="a3"/>
-        <w:spacing w:before="0" w:beforeAutospacing="0" w:after="0" w:afterAutospacing="0"/>
-        <w:ind w:left="540"/>
-        <w:rPr>
-          <w:rFonts w:ascii="微软雅黑" w:eastAsia="微软雅黑" w:hAnsi="微软雅黑" w:cs="Calibri" w:hint="eastAsia"/>
-          <w:sz w:val="22"/>
-          <w:szCs w:val="22"/>
-        </w:rPr>
-      </w:pPr>
-      <w:r>
-        <w:rPr>
-          <w:rFonts w:ascii="微软雅黑" w:eastAsia="微软雅黑" w:hAnsi="微软雅黑" w:cs="Calibri" w:hint="eastAsia"/>
-          <w:sz w:val="22"/>
-          <w:szCs w:val="22"/>
-        </w:rPr>
-        <w:t xml:space="preserve">  */</w:t>
-      </w:r>
-    </w:p>
-    <w:p>
-      <w:pPr>
-        <w:pStyle w:val="a3"/>
-        <w:spacing w:before="0" w:beforeAutospacing="0" w:after="0" w:afterAutospacing="0"/>
-        <w:ind w:left="540"/>
-        <w:rPr>
-          <w:rFonts w:ascii="微软雅黑" w:eastAsia="微软雅黑" w:hAnsi="微软雅黑" w:cs="Calibri" w:hint="eastAsia"/>
-          <w:sz w:val="22"/>
-          <w:szCs w:val="22"/>
-        </w:rPr>
-      </w:pPr>
-      <w:r>
-        <w:rPr>
-          <w:rFonts w:ascii="微软雅黑" w:eastAsia="微软雅黑" w:hAnsi="微软雅黑" w:cs="Calibri" w:hint="eastAsia"/>
-          <w:sz w:val="22"/>
-          <w:szCs w:val="22"/>
-        </w:rPr>
-        <w:t>public AnyType set( int idx, AnyType newVal )</w:t>
-      </w:r>
-    </w:p>
-    <w:p>
-      <w:pPr>
-        <w:pStyle w:val="a3"/>
-        <w:spacing w:before="0" w:beforeAutospacing="0" w:after="0" w:afterAutospacing="0"/>
-        <w:ind w:left="540"/>
+        <w:ind w:left="1080"/>
+        <w:rPr>
+          <w:rFonts w:ascii="微软雅黑" w:eastAsia="微软雅黑" w:hAnsi="微软雅黑" w:cs="Calibri" w:hint="eastAsia"/>
+          <w:sz w:val="22"/>
+          <w:szCs w:val="22"/>
+        </w:rPr>
+      </w:pPr>
+      <w:r>
+        <w:rPr>
+          <w:rFonts w:ascii="微软雅黑" w:eastAsia="微软雅黑" w:hAnsi="微软雅黑" w:cs="Calibri" w:hint="eastAsia"/>
+          <w:sz w:val="22"/>
+          <w:szCs w:val="22"/>
+        </w:rPr>
+        <w:t>public void remove( )</w:t>
+      </w:r>
+    </w:p>
+    <w:p>
+      <w:pPr>
+        <w:pStyle w:val="a3"/>
+        <w:spacing w:before="0" w:beforeAutospacing="0" w:after="0" w:afterAutospacing="0"/>
+        <w:ind w:left="1080"/>
         <w:rPr>
           <w:rFonts w:ascii="微软雅黑" w:eastAsia="微软雅黑" w:hAnsi="微软雅黑" w:cs="Calibri" w:hint="eastAsia"/>
           <w:sz w:val="22"/>
@@ -8197,6 +10489,166 @@
       <w:pPr>
         <w:pStyle w:val="a3"/>
         <w:spacing w:before="0" w:beforeAutospacing="0" w:after="0" w:afterAutospacing="0"/>
+        <w:ind w:left="1620"/>
+        <w:rPr>
+          <w:rFonts w:ascii="微软雅黑" w:eastAsia="微软雅黑" w:hAnsi="微软雅黑" w:cs="Calibri" w:hint="eastAsia"/>
+          <w:sz w:val="22"/>
+          <w:szCs w:val="22"/>
+        </w:rPr>
+      </w:pPr>
+      <w:r>
+        <w:rPr>
+          <w:rFonts w:ascii="微软雅黑" w:eastAsia="微软雅黑" w:hAnsi="微软雅黑" w:cs="Calibri" w:hint="eastAsia"/>
+          <w:sz w:val="22"/>
+          <w:szCs w:val="22"/>
+        </w:rPr>
+        <w:t>if( modCount != expectedModCount )</w:t>
+      </w:r>
+    </w:p>
+    <w:p>
+      <w:pPr>
+        <w:pStyle w:val="a3"/>
+        <w:spacing w:before="0" w:beforeAutospacing="0" w:after="0" w:afterAutospacing="0"/>
+        <w:ind w:left="1620"/>
+        <w:rPr>
+          <w:rFonts w:ascii="微软雅黑" w:eastAsia="微软雅黑" w:hAnsi="微软雅黑" w:cs="Calibri" w:hint="eastAsia"/>
+          <w:sz w:val="22"/>
+          <w:szCs w:val="22"/>
+        </w:rPr>
+      </w:pPr>
+      <w:r>
+        <w:rPr>
+          <w:rFonts w:ascii="微软雅黑" w:eastAsia="微软雅黑" w:hAnsi="微软雅黑" w:cs="Calibri" w:hint="eastAsia"/>
+          <w:sz w:val="22"/>
+          <w:szCs w:val="22"/>
+        </w:rPr>
+        <w:t xml:space="preserve">    throw new java.util.ConcurrentModificationException( );</w:t>
+      </w:r>
+    </w:p>
+    <w:p>
+      <w:pPr>
+        <w:pStyle w:val="a3"/>
+        <w:spacing w:before="0" w:beforeAutospacing="0" w:after="0" w:afterAutospacing="0"/>
+        <w:ind w:left="1620"/>
+        <w:rPr>
+          <w:rFonts w:ascii="微软雅黑" w:eastAsia="微软雅黑" w:hAnsi="微软雅黑" w:cs="Calibri" w:hint="eastAsia"/>
+          <w:sz w:val="22"/>
+          <w:szCs w:val="22"/>
+        </w:rPr>
+      </w:pPr>
+      <w:r>
+        <w:rPr>
+          <w:rFonts w:ascii="微软雅黑" w:eastAsia="微软雅黑" w:hAnsi="微软雅黑" w:cs="Calibri" w:hint="eastAsia"/>
+          <w:sz w:val="22"/>
+          <w:szCs w:val="22"/>
+        </w:rPr>
+        <w:t>if( !okToRemove )</w:t>
+      </w:r>
+    </w:p>
+    <w:p>
+      <w:pPr>
+        <w:pStyle w:val="a3"/>
+        <w:spacing w:before="0" w:beforeAutospacing="0" w:after="0" w:afterAutospacing="0"/>
+        <w:ind w:left="1620"/>
+        <w:rPr>
+          <w:rFonts w:ascii="微软雅黑" w:eastAsia="微软雅黑" w:hAnsi="微软雅黑" w:cs="Calibri" w:hint="eastAsia"/>
+          <w:sz w:val="22"/>
+          <w:szCs w:val="22"/>
+        </w:rPr>
+      </w:pPr>
+      <w:r>
+        <w:rPr>
+          <w:rFonts w:ascii="微软雅黑" w:eastAsia="微软雅黑" w:hAnsi="微软雅黑" w:cs="Calibri" w:hint="eastAsia"/>
+          <w:sz w:val="22"/>
+          <w:szCs w:val="22"/>
+        </w:rPr>
+        <w:t xml:space="preserve">    throw new IllegalStateException( );</w:t>
+      </w:r>
+    </w:p>
+    <w:p>
+      <w:pPr>
+        <w:pStyle w:val="a3"/>
+        <w:spacing w:before="0" w:beforeAutospacing="0" w:after="0" w:afterAutospacing="0"/>
+        <w:ind w:left="1620"/>
+        <w:rPr>
+          <w:rFonts w:ascii="微软雅黑" w:eastAsia="微软雅黑" w:hAnsi="微软雅黑" w:cs="Calibri" w:hint="eastAsia"/>
+          <w:sz w:val="22"/>
+          <w:szCs w:val="22"/>
+        </w:rPr>
+      </w:pPr>
+      <w:r>
+        <w:rPr>
+          <w:rFonts w:ascii="微软雅黑" w:eastAsia="微软雅黑" w:hAnsi="微软雅黑" w:cs="Calibri" w:hint="eastAsia"/>
+          <w:sz w:val="22"/>
+          <w:szCs w:val="22"/>
+        </w:rPr>
+        <w:t> </w:t>
+      </w:r>
+    </w:p>
+    <w:p>
+      <w:pPr>
+        <w:pStyle w:val="a3"/>
+        <w:spacing w:before="0" w:beforeAutospacing="0" w:after="0" w:afterAutospacing="0"/>
+        <w:ind w:left="1620"/>
+        <w:rPr>
+          <w:rFonts w:ascii="微软雅黑" w:eastAsia="微软雅黑" w:hAnsi="微软雅黑" w:cs="Calibri" w:hint="eastAsia"/>
+          <w:sz w:val="22"/>
+          <w:szCs w:val="22"/>
+        </w:rPr>
+      </w:pPr>
+      <w:r>
+        <w:rPr>
+          <w:rFonts w:ascii="微软雅黑" w:eastAsia="微软雅黑" w:hAnsi="微软雅黑" w:cs="Calibri" w:hint="eastAsia"/>
+          <w:sz w:val="22"/>
+          <w:szCs w:val="22"/>
+        </w:rPr>
+        <w:t>MyLInkedList.this.remove( current.prev );</w:t>
+      </w:r>
+    </w:p>
+    <w:p>
+      <w:pPr>
+        <w:pStyle w:val="a3"/>
+        <w:spacing w:before="0" w:beforeAutospacing="0" w:after="0" w:afterAutospacing="0"/>
+        <w:ind w:left="1620"/>
+        <w:rPr>
+          <w:rFonts w:ascii="微软雅黑" w:eastAsia="微软雅黑" w:hAnsi="微软雅黑" w:cs="Calibri" w:hint="eastAsia"/>
+          <w:sz w:val="22"/>
+          <w:szCs w:val="22"/>
+        </w:rPr>
+      </w:pPr>
+      <w:r>
+        <w:rPr>
+          <w:rFonts w:ascii="微软雅黑" w:eastAsia="微软雅黑" w:hAnsi="微软雅黑" w:cs="Calibri" w:hint="eastAsia"/>
+          <w:sz w:val="22"/>
+          <w:szCs w:val="22"/>
+        </w:rPr>
+        <w:t>expectedModCount++;</w:t>
+      </w:r>
+    </w:p>
+    <w:p>
+      <w:pPr>
+        <w:pStyle w:val="a3"/>
+        <w:spacing w:before="0" w:beforeAutospacing="0" w:after="0" w:afterAutospacing="0"/>
+        <w:ind w:left="1620"/>
+        <w:rPr>
+          <w:rFonts w:ascii="微软雅黑" w:eastAsia="微软雅黑" w:hAnsi="微软雅黑" w:cs="Calibri" w:hint="eastAsia"/>
+          <w:sz w:val="22"/>
+          <w:szCs w:val="22"/>
+        </w:rPr>
+      </w:pPr>
+      <w:r>
+        <w:rPr>
+          <w:rFonts w:ascii="微软雅黑" w:eastAsia="微软雅黑" w:hAnsi="微软雅黑" w:cs="Calibri" w:hint="eastAsia"/>
+          <w:sz w:val="22"/>
+          <w:szCs w:val="22"/>
+        </w:rPr>
+        <w:t>okToRemove = false;</w:t>
+      </w:r>
+    </w:p>
+    <w:p>
+      <w:pPr>
+        <w:pStyle w:val="a3"/>
+        <w:spacing w:before="0" w:beforeAutospacing="0" w:after="0" w:afterAutospacing="0"/>
         <w:ind w:left="1080"/>
         <w:rPr>
           <w:rFonts w:ascii="微软雅黑" w:eastAsia="微软雅黑" w:hAnsi="微软雅黑" w:cs="Calibri" w:hint="eastAsia"/>
@@ -8210,86 +10662,6 @@
           <w:sz w:val="22"/>
           <w:szCs w:val="22"/>
         </w:rPr>
-        <w:t>Node&lt;AnyType&gt; p = getNode( idx );</w:t>
-      </w:r>
-    </w:p>
-    <w:p>
-      <w:pPr>
-        <w:pStyle w:val="a3"/>
-        <w:spacing w:before="0" w:beforeAutospacing="0" w:after="0" w:afterAutospacing="0"/>
-        <w:ind w:left="1080"/>
-        <w:rPr>
-          <w:rFonts w:ascii="微软雅黑" w:eastAsia="微软雅黑" w:hAnsi="微软雅黑" w:cs="Calibri" w:hint="eastAsia"/>
-          <w:sz w:val="22"/>
-          <w:szCs w:val="22"/>
-        </w:rPr>
-      </w:pPr>
-      <w:r>
-        <w:rPr>
-          <w:rFonts w:ascii="微软雅黑" w:eastAsia="微软雅黑" w:hAnsi="微软雅黑" w:cs="Calibri" w:hint="eastAsia"/>
-          <w:sz w:val="22"/>
-          <w:szCs w:val="22"/>
-        </w:rPr>
-        <w:t>AnyType oldVal = p.data;</w:t>
-      </w:r>
-    </w:p>
-    <w:p>
-      <w:pPr>
-        <w:pStyle w:val="a3"/>
-        <w:spacing w:before="0" w:beforeAutospacing="0" w:after="0" w:afterAutospacing="0"/>
-        <w:ind w:left="1080"/>
-        <w:rPr>
-          <w:rFonts w:ascii="微软雅黑" w:eastAsia="微软雅黑" w:hAnsi="微软雅黑" w:cs="Calibri" w:hint="eastAsia"/>
-          <w:sz w:val="22"/>
-          <w:szCs w:val="22"/>
-        </w:rPr>
-      </w:pPr>
-      <w:r>
-        <w:rPr>
-          <w:rFonts w:ascii="微软雅黑" w:eastAsia="微软雅黑" w:hAnsi="微软雅黑" w:cs="Calibri" w:hint="eastAsia"/>
-          <w:sz w:val="22"/>
-          <w:szCs w:val="22"/>
-        </w:rPr>
-        <w:t>p.data = newVal;</w:t>
-      </w:r>
-    </w:p>
-    <w:p>
-      <w:pPr>
-        <w:pStyle w:val="a3"/>
-        <w:spacing w:before="0" w:beforeAutospacing="0" w:after="0" w:afterAutospacing="0"/>
-        <w:ind w:left="1080"/>
-        <w:rPr>
-          <w:rFonts w:ascii="微软雅黑" w:eastAsia="微软雅黑" w:hAnsi="微软雅黑" w:cs="Calibri" w:hint="eastAsia"/>
-          <w:sz w:val="22"/>
-          <w:szCs w:val="22"/>
-        </w:rPr>
-      </w:pPr>
-      <w:r>
-        <w:rPr>
-          <w:rFonts w:ascii="微软雅黑" w:eastAsia="微软雅黑" w:hAnsi="微软雅黑" w:cs="Calibri" w:hint="eastAsia"/>
-          <w:sz w:val="22"/>
-          <w:szCs w:val="22"/>
-        </w:rPr>
-        <w:t>return oldVal;</w:t>
-      </w:r>
-    </w:p>
-    <w:p>
-      <w:pPr>
-        <w:pStyle w:val="a3"/>
-        <w:spacing w:before="0" w:beforeAutospacing="0" w:after="0" w:afterAutospacing="0"/>
-        <w:ind w:left="540"/>
-        <w:rPr>
-          <w:rFonts w:ascii="微软雅黑" w:eastAsia="微软雅黑" w:hAnsi="微软雅黑" w:cs="Calibri" w:hint="eastAsia"/>
-          <w:sz w:val="22"/>
-          <w:szCs w:val="22"/>
-        </w:rPr>
-      </w:pPr>
-      <w:r>
-        <w:rPr>
-          <w:rFonts w:ascii="微软雅黑" w:eastAsia="微软雅黑" w:hAnsi="微软雅黑" w:cs="Calibri" w:hint="eastAsia"/>
-          <w:sz w:val="22"/>
-          <w:szCs w:val="22"/>
-        </w:rPr>
         <w:t>}</w:t>
       </w:r>
     </w:p>
@@ -8310,6 +10682,26 @@
           <w:sz w:val="22"/>
           <w:szCs w:val="22"/>
         </w:rPr>
+        <w:t>}</w:t>
+      </w:r>
+    </w:p>
+    <w:p>
+      <w:pPr>
+        <w:pStyle w:val="a3"/>
+        <w:spacing w:before="0" w:beforeAutospacing="0" w:after="0" w:afterAutospacing="0"/>
+        <w:ind w:left="540"/>
+        <w:rPr>
+          <w:rFonts w:ascii="微软雅黑" w:eastAsia="微软雅黑" w:hAnsi="微软雅黑" w:cs="Calibri" w:hint="eastAsia"/>
+          <w:sz w:val="22"/>
+          <w:szCs w:val="22"/>
+        </w:rPr>
+      </w:pPr>
+      <w:r>
+        <w:rPr>
+          <w:rFonts w:ascii="微软雅黑" w:eastAsia="微软雅黑" w:hAnsi="微软雅黑" w:cs="Calibri" w:hint="eastAsia"/>
+          <w:sz w:val="22"/>
+          <w:szCs w:val="22"/>
+        </w:rPr>
         <w:t> </w:t>
       </w:r>
     </w:p>
@@ -8330,111 +10722,101 @@
           <w:sz w:val="22"/>
           <w:szCs w:val="22"/>
         </w:rPr>
-        <w:t>/**</w:t>
-      </w:r>
-    </w:p>
-    <w:p>
-      <w:pPr>
-        <w:pStyle w:val="a3"/>
-        <w:spacing w:before="0" w:beforeAutospacing="0" w:after="0" w:afterAutospacing="0"/>
-        <w:ind w:left="540"/>
-        <w:rPr>
-          <w:rFonts w:ascii="微软雅黑" w:eastAsia="微软雅黑" w:hAnsi="微软雅黑" w:cs="Calibri" w:hint="eastAsia"/>
-          <w:sz w:val="22"/>
-          <w:szCs w:val="22"/>
-        </w:rPr>
-      </w:pPr>
-      <w:r>
-        <w:rPr>
-          <w:rFonts w:ascii="微软雅黑" w:eastAsia="微软雅黑" w:hAnsi="微软雅黑" w:cs="Calibri" w:hint="eastAsia"/>
-          <w:sz w:val="22"/>
-          <w:szCs w:val="22"/>
-        </w:rPr>
-        <w:t xml:space="preserve">  *  </w:t>
-      </w:r>
-      <w:r>
-        <w:rPr>
-          <w:rFonts w:ascii="微软雅黑" w:eastAsia="微软雅黑" w:hAnsi="微软雅黑" w:cs="Calibri" w:hint="eastAsia"/>
-          <w:sz w:val="22"/>
-          <w:szCs w:val="22"/>
-        </w:rPr>
-        <w:t>删除指定位置元素方法</w:t>
-      </w:r>
-    </w:p>
-    <w:p>
-      <w:pPr>
-        <w:pStyle w:val="a3"/>
-        <w:spacing w:before="0" w:beforeAutospacing="0" w:after="0" w:afterAutospacing="0"/>
-        <w:ind w:left="540"/>
-        <w:rPr>
-          <w:rFonts w:ascii="微软雅黑" w:eastAsia="微软雅黑" w:hAnsi="微软雅黑" w:cs="Calibri" w:hint="eastAsia"/>
-          <w:sz w:val="22"/>
-          <w:szCs w:val="22"/>
-        </w:rPr>
-      </w:pPr>
-      <w:r>
-        <w:rPr>
-          <w:rFonts w:ascii="微软雅黑" w:eastAsia="微软雅黑" w:hAnsi="微软雅黑" w:cs="Calibri" w:hint="eastAsia"/>
-          <w:sz w:val="22"/>
-          <w:szCs w:val="22"/>
-        </w:rPr>
-        <w:t xml:space="preserve">  */</w:t>
-      </w:r>
-    </w:p>
-    <w:p>
-      <w:pPr>
-        <w:pStyle w:val="a3"/>
-        <w:spacing w:before="0" w:beforeAutospacing="0" w:after="0" w:afterAutospacing="0"/>
-        <w:ind w:left="540"/>
-        <w:rPr>
-          <w:rFonts w:ascii="微软雅黑" w:eastAsia="微软雅黑" w:hAnsi="微软雅黑" w:cs="Calibri" w:hint="eastAsia"/>
-          <w:sz w:val="22"/>
-          <w:szCs w:val="22"/>
-        </w:rPr>
-      </w:pPr>
-      <w:r>
-        <w:rPr>
-          <w:rFonts w:ascii="微软雅黑" w:eastAsia="微软雅黑" w:hAnsi="微软雅黑" w:cs="Calibri" w:hint="eastAsia"/>
-          <w:sz w:val="22"/>
-          <w:szCs w:val="22"/>
-        </w:rPr>
-        <w:t>public AnyType remove( int idx )</w:t>
-      </w:r>
-    </w:p>
-    <w:p>
-      <w:pPr>
-        <w:pStyle w:val="a3"/>
-        <w:spacing w:before="0" w:beforeAutospacing="0" w:after="0" w:afterAutospacing="0"/>
-        <w:ind w:left="540"/>
-        <w:rPr>
-          <w:rFonts w:ascii="微软雅黑" w:eastAsia="微软雅黑" w:hAnsi="微软雅黑" w:cs="Calibri" w:hint="eastAsia"/>
-          <w:sz w:val="22"/>
-          <w:szCs w:val="22"/>
-        </w:rPr>
-      </w:pPr>
-      <w:r>
-        <w:rPr>
-          <w:rFonts w:ascii="微软雅黑" w:eastAsia="微软雅黑" w:hAnsi="微软雅黑" w:cs="Calibri" w:hint="eastAsia"/>
-          <w:sz w:val="22"/>
-          <w:szCs w:val="22"/>
-        </w:rPr>
-        <w:t xml:space="preserve">    { return remove( getNode( idx ) ); }</w:t>
-      </w:r>
-    </w:p>
-    <w:p>
-      <w:pPr>
-        <w:pStyle w:val="a3"/>
-        <w:spacing w:before="0" w:beforeAutospacing="0" w:after="0" w:afterAutospacing="0"/>
-        <w:ind w:left="540"/>
-        <w:rPr>
-          <w:rFonts w:ascii="微软雅黑" w:eastAsia="微软雅黑" w:hAnsi="微软雅黑" w:cs="Calibri" w:hint="eastAsia"/>
-          <w:sz w:val="22"/>
-          <w:szCs w:val="22"/>
-        </w:rPr>
-      </w:pPr>
-      <w:r>
-        <w:rPr>
-          <w:rFonts w:ascii="微软雅黑" w:eastAsia="微软雅黑" w:hAnsi="微软雅黑" w:cs="Calibri" w:hint="eastAsia"/>
+        <w:t>private int theSize;</w:t>
+      </w:r>
+    </w:p>
+    <w:p>
+      <w:pPr>
+        <w:pStyle w:val="a3"/>
+        <w:spacing w:before="0" w:beforeAutospacing="0" w:after="0" w:afterAutospacing="0"/>
+        <w:ind w:left="540"/>
+        <w:rPr>
+          <w:rFonts w:ascii="微软雅黑" w:eastAsia="微软雅黑" w:hAnsi="微软雅黑" w:cs="Calibri" w:hint="eastAsia"/>
+          <w:sz w:val="22"/>
+          <w:szCs w:val="22"/>
+        </w:rPr>
+      </w:pPr>
+      <w:r>
+        <w:rPr>
+          <w:rFonts w:ascii="微软雅黑" w:eastAsia="微软雅黑" w:hAnsi="微软雅黑" w:cs="Calibri" w:hint="eastAsia"/>
+          <w:sz w:val="22"/>
+          <w:szCs w:val="22"/>
+        </w:rPr>
+        <w:t>private int modCount = 0;</w:t>
+      </w:r>
+    </w:p>
+    <w:p>
+      <w:pPr>
+        <w:pStyle w:val="a3"/>
+        <w:spacing w:before="0" w:beforeAutospacing="0" w:after="0" w:afterAutospacing="0"/>
+        <w:ind w:left="540"/>
+        <w:rPr>
+          <w:rFonts w:ascii="微软雅黑" w:eastAsia="微软雅黑" w:hAnsi="微软雅黑" w:cs="Calibri" w:hint="eastAsia"/>
+          <w:sz w:val="22"/>
+          <w:szCs w:val="22"/>
+        </w:rPr>
+      </w:pPr>
+      <w:r>
+        <w:rPr>
+          <w:rFonts w:ascii="微软雅黑" w:eastAsia="微软雅黑" w:hAnsi="微软雅黑" w:cs="Calibri" w:hint="eastAsia"/>
+          <w:sz w:val="22"/>
+          <w:szCs w:val="22"/>
+        </w:rPr>
+        <w:t>private Node&lt;AnyType&gt; beginMarker;</w:t>
+      </w:r>
+    </w:p>
+    <w:p>
+      <w:pPr>
+        <w:pStyle w:val="a3"/>
+        <w:spacing w:before="0" w:beforeAutospacing="0" w:after="0" w:afterAutospacing="0"/>
+        <w:ind w:left="540"/>
+        <w:rPr>
+          <w:rFonts w:ascii="微软雅黑" w:eastAsia="微软雅黑" w:hAnsi="微软雅黑" w:cs="Calibri" w:hint="eastAsia"/>
+          <w:sz w:val="22"/>
+          <w:szCs w:val="22"/>
+        </w:rPr>
+      </w:pPr>
+      <w:r>
+        <w:rPr>
+          <w:rFonts w:ascii="微软雅黑" w:eastAsia="微软雅黑" w:hAnsi="微软雅黑" w:cs="Calibri" w:hint="eastAsia"/>
+          <w:sz w:val="22"/>
+          <w:szCs w:val="22"/>
+        </w:rPr>
+        <w:t>private Node&lt;AnyType&gt; endMarker;</w:t>
+      </w:r>
+    </w:p>
+    <w:p>
+      <w:pPr>
+        <w:pStyle w:val="a3"/>
+        <w:spacing w:before="0" w:beforeAutospacing="0" w:after="0" w:afterAutospacing="0"/>
+        <w:rPr>
+          <w:rFonts w:ascii="微软雅黑" w:eastAsia="微软雅黑" w:hAnsi="微软雅黑" w:cs="Calibri" w:hint="eastAsia"/>
+          <w:sz w:val="22"/>
+          <w:szCs w:val="22"/>
+        </w:rPr>
+      </w:pPr>
+      <w:r>
+        <w:rPr>
+          <w:rFonts w:ascii="微软雅黑" w:eastAsia="微软雅黑" w:hAnsi="微软雅黑" w:cs="Calibri" w:hint="eastAsia"/>
+          <w:sz w:val="22"/>
+          <w:szCs w:val="22"/>
+        </w:rPr>
+        <w:t>}</w:t>
+      </w:r>
+    </w:p>
+    <w:p>
+      <w:pPr>
+        <w:pStyle w:val="a3"/>
+        <w:spacing w:before="0" w:beforeAutospacing="0" w:after="0" w:afterAutospacing="0"/>
+        <w:rPr>
+          <w:rFonts w:ascii="Calibri" w:hAnsi="Calibri" w:cs="Calibri" w:hint="eastAsia"/>
+          <w:sz w:val="22"/>
+          <w:szCs w:val="22"/>
+        </w:rPr>
+      </w:pPr>
+      <w:r>
+        <w:rPr>
+          <w:rFonts w:ascii="Calibri" w:hAnsi="Calibri" w:cs="Calibri"/>
           <w:sz w:val="22"/>
           <w:szCs w:val="22"/>
         </w:rPr>
@@ -8445,323 +10827,243 @@
       <w:pPr>
         <w:pStyle w:val="a3"/>
         <w:spacing w:before="0" w:beforeAutospacing="0" w:after="0" w:afterAutospacing="0"/>
-        <w:ind w:left="540"/>
-        <w:rPr>
-          <w:rFonts w:ascii="微软雅黑" w:eastAsia="微软雅黑" w:hAnsi="微软雅黑" w:cs="Calibri" w:hint="eastAsia"/>
-          <w:sz w:val="22"/>
-          <w:szCs w:val="22"/>
-        </w:rPr>
-      </w:pPr>
-      <w:r>
-        <w:rPr>
-          <w:rFonts w:ascii="微软雅黑" w:eastAsia="微软雅黑" w:hAnsi="微软雅黑" w:cs="Calibri" w:hint="eastAsia"/>
-          <w:sz w:val="22"/>
-          <w:szCs w:val="22"/>
-        </w:rPr>
-        <w:t>/**</w:t>
-      </w:r>
-    </w:p>
-    <w:p>
-      <w:pPr>
-        <w:pStyle w:val="a3"/>
-        <w:spacing w:before="0" w:beforeAutospacing="0" w:after="0" w:afterAutospacing="0"/>
-        <w:ind w:left="540"/>
-        <w:rPr>
-          <w:rFonts w:ascii="微软雅黑" w:eastAsia="微软雅黑" w:hAnsi="微软雅黑" w:cs="Calibri" w:hint="eastAsia"/>
-          <w:sz w:val="22"/>
-          <w:szCs w:val="22"/>
-        </w:rPr>
-      </w:pPr>
-      <w:r>
-        <w:rPr>
-          <w:rFonts w:ascii="微软雅黑" w:eastAsia="微软雅黑" w:hAnsi="微软雅黑" w:cs="Calibri" w:hint="eastAsia"/>
-          <w:sz w:val="22"/>
-          <w:szCs w:val="22"/>
-        </w:rPr>
-        <w:t xml:space="preserve">  *   </w:t>
-      </w:r>
-      <w:r>
-        <w:rPr>
-          <w:rFonts w:ascii="微软雅黑" w:eastAsia="微软雅黑" w:hAnsi="微软雅黑" w:cs="Calibri" w:hint="eastAsia"/>
-          <w:sz w:val="22"/>
-          <w:szCs w:val="22"/>
-        </w:rPr>
-        <w:t>在列</w:t>
-      </w:r>
-      <w:r>
-        <w:rPr>
-          <w:rFonts w:ascii="微软雅黑" w:eastAsia="微软雅黑" w:hAnsi="微软雅黑" w:cs="Calibri" w:hint="eastAsia"/>
-          <w:sz w:val="22"/>
-          <w:szCs w:val="22"/>
-        </w:rPr>
-        <w:t>表任意位置加入元素方法具体实现</w:t>
-      </w:r>
-    </w:p>
-    <w:p>
-      <w:pPr>
-        <w:pStyle w:val="a3"/>
-        <w:spacing w:before="0" w:beforeAutospacing="0" w:after="0" w:afterAutospacing="0"/>
-        <w:ind w:left="540"/>
-        <w:rPr>
-          <w:rFonts w:ascii="微软雅黑" w:eastAsia="微软雅黑" w:hAnsi="微软雅黑" w:cs="Calibri" w:hint="eastAsia"/>
-          <w:sz w:val="22"/>
-          <w:szCs w:val="22"/>
-        </w:rPr>
-      </w:pPr>
-      <w:r>
-        <w:rPr>
-          <w:rFonts w:ascii="微软雅黑" w:eastAsia="微软雅黑" w:hAnsi="微软雅黑" w:cs="Calibri" w:hint="eastAsia"/>
-          <w:sz w:val="22"/>
-          <w:szCs w:val="22"/>
-        </w:rPr>
-        <w:t xml:space="preserve">  */</w:t>
-      </w:r>
-    </w:p>
-    <w:p>
-      <w:pPr>
-        <w:pStyle w:val="a3"/>
-        <w:spacing w:before="0" w:beforeAutospacing="0" w:after="0" w:afterAutospacing="0"/>
-        <w:ind w:left="540"/>
-        <w:rPr>
-          <w:rFonts w:ascii="微软雅黑" w:eastAsia="微软雅黑" w:hAnsi="微软雅黑" w:cs="Calibri" w:hint="eastAsia"/>
-          <w:sz w:val="22"/>
-          <w:szCs w:val="22"/>
-        </w:rPr>
-      </w:pPr>
-      <w:r>
-        <w:rPr>
-          <w:rFonts w:ascii="微软雅黑" w:eastAsia="微软雅黑" w:hAnsi="微软雅黑" w:cs="Calibri" w:hint="eastAsia"/>
-          <w:sz w:val="22"/>
-          <w:szCs w:val="22"/>
-        </w:rPr>
-        <w:t>private void addBefore( Node&lt;AnyType&gt; p, AnyType x )</w:t>
-      </w:r>
-    </w:p>
-    <w:p>
-      <w:pPr>
-        <w:pStyle w:val="a3"/>
-        <w:spacing w:before="0" w:beforeAutospacing="0" w:after="0" w:afterAutospacing="0"/>
-        <w:ind w:left="540"/>
-        <w:rPr>
-          <w:rFonts w:ascii="微软雅黑" w:eastAsia="微软雅黑" w:hAnsi="微软雅黑" w:cs="Calibri" w:hint="eastAsia"/>
-          <w:sz w:val="22"/>
-          <w:szCs w:val="22"/>
-        </w:rPr>
-      </w:pPr>
-      <w:r>
-        <w:rPr>
-          <w:rFonts w:ascii="微软雅黑" w:eastAsia="微软雅黑" w:hAnsi="微软雅黑" w:cs="Calibri" w:hint="eastAsia"/>
-          <w:sz w:val="22"/>
-          <w:szCs w:val="22"/>
-        </w:rPr>
-        <w:t>{</w:t>
-      </w:r>
-    </w:p>
-    <w:p>
-      <w:pPr>
-        <w:pStyle w:val="a3"/>
-        <w:spacing w:before="0" w:beforeAutospacing="0" w:after="0" w:afterAutospacing="0"/>
-        <w:ind w:left="1080"/>
-        <w:rPr>
-          <w:rFonts w:ascii="微软雅黑" w:eastAsia="微软雅黑" w:hAnsi="微软雅黑" w:cs="Calibri" w:hint="eastAsia"/>
-          <w:sz w:val="22"/>
-          <w:szCs w:val="22"/>
-        </w:rPr>
-      </w:pPr>
-      <w:r>
-        <w:rPr>
-          <w:rFonts w:ascii="微软雅黑" w:eastAsia="微软雅黑" w:hAnsi="微软雅黑" w:cs="Calibri" w:hint="eastAsia"/>
-          <w:sz w:val="22"/>
-          <w:szCs w:val="22"/>
-        </w:rPr>
-        <w:t>Node&lt;AnyType&gt; newNode = new Node&lt;&gt;( x, p.prev, p );//</w:t>
-      </w:r>
-      <w:r>
-        <w:rPr>
-          <w:rFonts w:ascii="微软雅黑" w:eastAsia="微软雅黑" w:hAnsi="微软雅黑" w:cs="Calibri" w:hint="eastAsia"/>
-          <w:sz w:val="22"/>
-          <w:szCs w:val="22"/>
-        </w:rPr>
-        <w:t>新建节点，新节点</w:t>
-      </w:r>
-      <w:r>
-        <w:rPr>
-          <w:rFonts w:ascii="微软雅黑" w:eastAsia="微软雅黑" w:hAnsi="微软雅黑" w:cs="Calibri" w:hint="eastAsia"/>
-          <w:sz w:val="22"/>
-          <w:szCs w:val="22"/>
-        </w:rPr>
-        <w:t>data</w:t>
-      </w:r>
-      <w:r>
-        <w:rPr>
-          <w:rFonts w:ascii="微软雅黑" w:eastAsia="微软雅黑" w:hAnsi="微软雅黑" w:cs="Calibri" w:hint="eastAsia"/>
-          <w:sz w:val="22"/>
-          <w:szCs w:val="22"/>
-        </w:rPr>
-        <w:t>值为参数，新节点下节点指向原节点，新节点前节点为原节点前节点</w:t>
-      </w:r>
-    </w:p>
-    <w:p>
-      <w:pPr>
-        <w:pStyle w:val="a3"/>
-        <w:spacing w:before="0" w:beforeAutospacing="0" w:after="0" w:afterAutospacing="0"/>
-        <w:ind w:left="1080"/>
-        <w:rPr>
-          <w:rFonts w:ascii="微软雅黑" w:eastAsia="微软雅黑" w:hAnsi="微软雅黑" w:cs="Calibri" w:hint="eastAsia"/>
-          <w:sz w:val="22"/>
-          <w:szCs w:val="22"/>
-        </w:rPr>
-      </w:pPr>
-      <w:r>
-        <w:rPr>
-          <w:rFonts w:ascii="微软雅黑" w:eastAsia="微软雅黑" w:hAnsi="微软雅黑" w:cs="Calibri" w:hint="eastAsia"/>
-          <w:sz w:val="22"/>
-          <w:szCs w:val="22"/>
-        </w:rPr>
-        <w:t>newNode.prev.next = newNode;//</w:t>
-      </w:r>
-      <w:r>
-        <w:rPr>
-          <w:rFonts w:ascii="微软雅黑" w:eastAsia="微软雅黑" w:hAnsi="微软雅黑" w:cs="Calibri" w:hint="eastAsia"/>
-          <w:sz w:val="22"/>
-          <w:szCs w:val="22"/>
-        </w:rPr>
-        <w:t>前节点下节点指向新节点</w:t>
-      </w:r>
-    </w:p>
-    <w:p>
-      <w:pPr>
-        <w:pStyle w:val="a3"/>
-        <w:spacing w:before="0" w:beforeAutospacing="0" w:after="0" w:afterAutospacing="0"/>
-        <w:ind w:left="1080"/>
-        <w:rPr>
-          <w:rFonts w:ascii="微软雅黑" w:eastAsia="微软雅黑" w:hAnsi="微软雅黑" w:cs="Calibri" w:hint="eastAsia"/>
-          <w:sz w:val="22"/>
-          <w:szCs w:val="22"/>
-        </w:rPr>
-      </w:pPr>
-      <w:r>
-        <w:rPr>
-          <w:rFonts w:ascii="微软雅黑" w:eastAsia="微软雅黑" w:hAnsi="微软雅黑" w:cs="Calibri" w:hint="eastAsia"/>
-          <w:sz w:val="22"/>
-          <w:szCs w:val="22"/>
-        </w:rPr>
-        <w:t>p.prev = newNode;//</w:t>
-      </w:r>
-      <w:r>
-        <w:rPr>
-          <w:rFonts w:ascii="微软雅黑" w:eastAsia="微软雅黑" w:hAnsi="微软雅黑" w:cs="Calibri" w:hint="eastAsia"/>
-          <w:sz w:val="22"/>
-          <w:szCs w:val="22"/>
-        </w:rPr>
-        <w:t>原节点前节点指向新节点</w:t>
-      </w:r>
-    </w:p>
-    <w:p>
-      <w:pPr>
-        <w:pStyle w:val="a3"/>
-        <w:spacing w:before="0" w:beforeAutospacing="0" w:after="0" w:afterAutospacing="0"/>
-        <w:ind w:left="1080"/>
-        <w:rPr>
-          <w:rFonts w:ascii="微软雅黑" w:eastAsia="微软雅黑" w:hAnsi="微软雅黑" w:cs="Calibri" w:hint="eastAsia"/>
-          <w:sz w:val="22"/>
-          <w:szCs w:val="22"/>
-        </w:rPr>
-      </w:pPr>
-      <w:r>
-        <w:rPr>
-          <w:rFonts w:ascii="微软雅黑" w:eastAsia="微软雅黑" w:hAnsi="微软雅黑" w:cs="Calibri" w:hint="eastAsia"/>
-          <w:sz w:val="22"/>
-          <w:szCs w:val="22"/>
-        </w:rPr>
-        <w:t>theSize++;/</w:t>
-      </w:r>
-      <w:r>
-        <w:rPr>
-          <w:rFonts w:ascii="微软雅黑" w:eastAsia="微软雅黑" w:hAnsi="微软雅黑" w:cs="Calibri" w:hint="eastAsia"/>
-          <w:sz w:val="22"/>
-          <w:szCs w:val="22"/>
-        </w:rPr>
-        <w:t>/</w:t>
-      </w:r>
-      <w:r>
-        <w:rPr>
-          <w:rFonts w:ascii="微软雅黑" w:eastAsia="微软雅黑" w:hAnsi="微软雅黑" w:cs="Calibri" w:hint="eastAsia"/>
-          <w:sz w:val="22"/>
-          <w:szCs w:val="22"/>
-        </w:rPr>
-        <w:t>列表长度＋</w:t>
-      </w:r>
-      <w:r>
-        <w:rPr>
-          <w:rFonts w:ascii="微软雅黑" w:eastAsia="微软雅黑" w:hAnsi="微软雅黑" w:cs="Calibri" w:hint="eastAsia"/>
-          <w:sz w:val="22"/>
-          <w:szCs w:val="22"/>
-        </w:rPr>
-        <w:t>1</w:t>
-      </w:r>
-    </w:p>
-    <w:p>
-      <w:pPr>
-        <w:pStyle w:val="a3"/>
-        <w:spacing w:before="0" w:beforeAutospacing="0" w:after="0" w:afterAutospacing="0"/>
-        <w:ind w:left="1080"/>
-        <w:rPr>
-          <w:rFonts w:ascii="微软雅黑" w:eastAsia="微软雅黑" w:hAnsi="微软雅黑" w:cs="Calibri" w:hint="eastAsia"/>
-          <w:sz w:val="22"/>
-          <w:szCs w:val="22"/>
-        </w:rPr>
-      </w:pPr>
-      <w:r>
-        <w:rPr>
-          <w:rFonts w:ascii="微软雅黑" w:eastAsia="微软雅黑" w:hAnsi="微软雅黑" w:cs="Calibri" w:hint="eastAsia"/>
-          <w:sz w:val="22"/>
-          <w:szCs w:val="22"/>
-        </w:rPr>
-        <w:t>modCount++;//</w:t>
-      </w:r>
-      <w:r>
-        <w:rPr>
-          <w:rFonts w:ascii="微软雅黑" w:eastAsia="微软雅黑" w:hAnsi="微软雅黑" w:cs="Calibri" w:hint="eastAsia"/>
-          <w:sz w:val="22"/>
-          <w:szCs w:val="22"/>
-        </w:rPr>
-        <w:t>节点数</w:t>
-      </w:r>
-      <w:r>
-        <w:rPr>
-          <w:rFonts w:ascii="微软雅黑" w:eastAsia="微软雅黑" w:hAnsi="微软雅黑" w:cs="Calibri" w:hint="eastAsia"/>
-          <w:sz w:val="22"/>
-          <w:szCs w:val="22"/>
-        </w:rPr>
-        <w:t>+1</w:t>
-      </w:r>
-    </w:p>
-    <w:p>
-      <w:pPr>
-        <w:pStyle w:val="a3"/>
-        <w:spacing w:before="0" w:beforeAutospacing="0" w:after="0" w:afterAutospacing="0"/>
-        <w:ind w:left="540"/>
-        <w:rPr>
-          <w:rFonts w:ascii="微软雅黑" w:eastAsia="微软雅黑" w:hAnsi="微软雅黑" w:cs="Calibri" w:hint="eastAsia"/>
-          <w:sz w:val="22"/>
-          <w:szCs w:val="22"/>
-        </w:rPr>
-      </w:pPr>
-      <w:r>
-        <w:rPr>
-          <w:rFonts w:ascii="微软雅黑" w:eastAsia="微软雅黑" w:hAnsi="微软雅黑" w:cs="Calibri" w:hint="eastAsia"/>
-          <w:sz w:val="22"/>
-          <w:szCs w:val="22"/>
-        </w:rPr>
-        <w:t>}</w:t>
-      </w:r>
-    </w:p>
-    <w:p>
-      <w:pPr>
-        <w:pStyle w:val="a3"/>
-        <w:spacing w:before="0" w:beforeAutospacing="0" w:after="0" w:afterAutospacing="0"/>
-        <w:ind w:left="540"/>
+        <w:rPr>
+          <w:rFonts w:ascii="微软雅黑" w:eastAsia="微软雅黑" w:hAnsi="微软雅黑" w:cs="Calibri"/>
+          <w:sz w:val="36"/>
+          <w:szCs w:val="36"/>
+        </w:rPr>
+      </w:pPr>
+      <w:r>
+        <w:rPr>
+          <w:rFonts w:ascii="微软雅黑" w:eastAsia="微软雅黑" w:hAnsi="微软雅黑" w:cs="Calibri" w:hint="eastAsia"/>
+          <w:b/>
+          <w:bCs/>
+          <w:sz w:val="36"/>
+          <w:szCs w:val="36"/>
+        </w:rPr>
+        <w:t>栈</w:t>
+      </w:r>
+      <w:r>
+        <w:rPr>
+          <w:rFonts w:ascii="微软雅黑" w:eastAsia="微软雅黑" w:hAnsi="微软雅黑" w:cs="Calibri" w:hint="eastAsia"/>
+          <w:b/>
+          <w:bCs/>
+          <w:sz w:val="36"/>
+          <w:szCs w:val="36"/>
+        </w:rPr>
+        <w:t>ADT</w:t>
+      </w:r>
+    </w:p>
+    <w:p>
+      <w:pPr>
+        <w:pStyle w:val="a3"/>
+        <w:spacing w:before="0" w:beforeAutospacing="0" w:after="0" w:afterAutospacing="0"/>
+        <w:rPr>
+          <w:rFonts w:ascii="Calibri" w:hAnsi="Calibri" w:cs="Calibri" w:hint="eastAsia"/>
+          <w:sz w:val="22"/>
+          <w:szCs w:val="22"/>
+        </w:rPr>
+      </w:pPr>
+      <w:r>
+        <w:rPr>
+          <w:rFonts w:ascii="微软雅黑" w:eastAsia="微软雅黑" w:hAnsi="微软雅黑" w:cs="Calibri" w:hint="eastAsia"/>
+          <w:sz w:val="22"/>
+          <w:szCs w:val="22"/>
+        </w:rPr>
+        <w:t>栈</w:t>
+      </w:r>
+      <w:r>
+        <w:rPr>
+          <w:rFonts w:ascii="Calibri" w:hAnsi="Calibri" w:cs="Calibri"/>
+          <w:sz w:val="22"/>
+          <w:szCs w:val="22"/>
+        </w:rPr>
+        <w:t>(stack)</w:t>
+      </w:r>
+      <w:r>
+        <w:rPr>
+          <w:rFonts w:ascii="微软雅黑" w:eastAsia="微软雅黑" w:hAnsi="微软雅黑" w:cs="Calibri" w:hint="eastAsia"/>
+          <w:sz w:val="22"/>
+          <w:szCs w:val="22"/>
+        </w:rPr>
+        <w:t>是限制插入和删除只能在一个位置上进行的表，该位置是表的末端，叫作栈的顶。</w:t>
+      </w:r>
+      <w:r>
+        <w:rPr>
+          <w:rFonts w:ascii="微软雅黑" w:eastAsia="微软雅黑" w:hAnsi="微软雅黑" w:cs="Calibri" w:hint="eastAsia"/>
+          <w:sz w:val="22"/>
+          <w:szCs w:val="22"/>
+        </w:rPr>
+        <w:t>对栈的基本操作有</w:t>
+      </w:r>
+      <w:r>
+        <w:rPr>
+          <w:rFonts w:ascii="Calibri" w:hAnsi="Calibri" w:cs="Calibri"/>
+          <w:sz w:val="22"/>
+          <w:szCs w:val="22"/>
+        </w:rPr>
+        <w:t>push(</w:t>
+      </w:r>
+      <w:r>
+        <w:rPr>
+          <w:rFonts w:ascii="微软雅黑" w:eastAsia="微软雅黑" w:hAnsi="微软雅黑" w:cs="Calibri" w:hint="eastAsia"/>
+          <w:sz w:val="22"/>
+          <w:szCs w:val="22"/>
+        </w:rPr>
+        <w:t>进栈</w:t>
+      </w:r>
+      <w:r>
+        <w:rPr>
+          <w:rFonts w:ascii="Calibri" w:hAnsi="Calibri" w:cs="Calibri"/>
+          <w:sz w:val="22"/>
+          <w:szCs w:val="22"/>
+        </w:rPr>
+        <w:t>)</w:t>
+      </w:r>
+      <w:r>
+        <w:rPr>
+          <w:rFonts w:ascii="微软雅黑" w:eastAsia="微软雅黑" w:hAnsi="微软雅黑" w:cs="Calibri" w:hint="eastAsia"/>
+          <w:sz w:val="22"/>
+          <w:szCs w:val="22"/>
+        </w:rPr>
+        <w:t>和</w:t>
+      </w:r>
+      <w:r>
+        <w:rPr>
+          <w:rFonts w:ascii="微软雅黑" w:eastAsia="微软雅黑" w:hAnsi="微软雅黑" w:cs="Calibri" w:hint="eastAsia"/>
+          <w:sz w:val="22"/>
+          <w:szCs w:val="22"/>
+        </w:rPr>
+        <w:t>pop</w:t>
+      </w:r>
+      <w:r>
+        <w:rPr>
+          <w:rFonts w:ascii="Calibri" w:hAnsi="Calibri" w:cs="Calibri"/>
+          <w:sz w:val="22"/>
+          <w:szCs w:val="22"/>
+        </w:rPr>
+        <w:t>(</w:t>
+      </w:r>
+      <w:r>
+        <w:rPr>
+          <w:rFonts w:ascii="微软雅黑" w:eastAsia="微软雅黑" w:hAnsi="微软雅黑" w:cs="Calibri" w:hint="eastAsia"/>
+          <w:sz w:val="22"/>
+          <w:szCs w:val="22"/>
+        </w:rPr>
+        <w:t>出栈</w:t>
+      </w:r>
+      <w:r>
+        <w:rPr>
+          <w:rFonts w:ascii="Calibri" w:hAnsi="Calibri" w:cs="Calibri"/>
+          <w:sz w:val="22"/>
+          <w:szCs w:val="22"/>
+        </w:rPr>
+        <w:t>)</w:t>
+      </w:r>
+      <w:r>
+        <w:rPr>
+          <w:rFonts w:ascii="微软雅黑" w:eastAsia="微软雅黑" w:hAnsi="微软雅黑" w:cs="Calibri" w:hint="eastAsia"/>
+          <w:sz w:val="22"/>
+          <w:szCs w:val="22"/>
+        </w:rPr>
+        <w:t>，前者相当于插入，后者则是删除最后插入的元素。栈有时又叫作</w:t>
+      </w:r>
+      <w:r>
+        <w:rPr>
+          <w:rFonts w:ascii="微软雅黑" w:eastAsia="微软雅黑" w:hAnsi="微软雅黑" w:cs="Calibri" w:hint="eastAsia"/>
+          <w:sz w:val="22"/>
+          <w:szCs w:val="22"/>
+        </w:rPr>
+        <w:t>LIFO(</w:t>
+      </w:r>
+      <w:r>
+        <w:rPr>
+          <w:rFonts w:ascii="微软雅黑" w:eastAsia="微软雅黑" w:hAnsi="微软雅黑" w:cs="Calibri" w:hint="eastAsia"/>
+          <w:sz w:val="22"/>
+          <w:szCs w:val="22"/>
+        </w:rPr>
+        <w:t>后进先出</w:t>
+      </w:r>
+      <w:r>
+        <w:rPr>
+          <w:rFonts w:ascii="微软雅黑" w:eastAsia="微软雅黑" w:hAnsi="微软雅黑" w:cs="Calibri" w:hint="eastAsia"/>
+          <w:sz w:val="22"/>
+          <w:szCs w:val="22"/>
+        </w:rPr>
+        <w:t>)</w:t>
+      </w:r>
+      <w:r>
+        <w:rPr>
+          <w:rFonts w:ascii="微软雅黑" w:eastAsia="微软雅黑" w:hAnsi="微软雅黑" w:cs="Calibri" w:hint="eastAsia"/>
+          <w:sz w:val="22"/>
+          <w:szCs w:val="22"/>
+        </w:rPr>
+        <w:t>表。</w:t>
+      </w:r>
+    </w:p>
+    <w:p>
+      <w:pPr>
+        <w:pStyle w:val="a3"/>
+        <w:spacing w:before="0" w:beforeAutospacing="0" w:after="0" w:afterAutospacing="0"/>
+        <w:rPr>
+          <w:rFonts w:ascii="微软雅黑" w:eastAsia="微软雅黑" w:hAnsi="微软雅黑" w:cs="Calibri"/>
+          <w:sz w:val="22"/>
+          <w:szCs w:val="22"/>
+        </w:rPr>
+      </w:pPr>
+      <w:r>
+        <w:rPr>
+          <w:rFonts w:ascii="微软雅黑" w:eastAsia="微软雅黑" w:hAnsi="微软雅黑" w:cs="Calibri" w:hint="eastAsia"/>
+          <w:b/>
+          <w:bCs/>
+          <w:sz w:val="22"/>
+          <w:szCs w:val="22"/>
+        </w:rPr>
+        <w:t>方法调用</w:t>
+      </w:r>
+    </w:p>
+    <w:p>
+      <w:pPr>
+        <w:pStyle w:val="a3"/>
+        <w:spacing w:before="0" w:beforeAutospacing="0" w:after="0" w:afterAutospacing="0"/>
+        <w:rPr>
+          <w:rFonts w:ascii="微软雅黑" w:eastAsia="微软雅黑" w:hAnsi="微软雅黑" w:cs="Calibri" w:hint="eastAsia"/>
+          <w:sz w:val="22"/>
+          <w:szCs w:val="22"/>
+        </w:rPr>
+      </w:pPr>
+      <w:r>
+        <w:rPr>
+          <w:rFonts w:ascii="微软雅黑" w:eastAsia="微软雅黑" w:hAnsi="微软雅黑" w:cs="Calibri" w:hint="eastAsia"/>
+          <w:sz w:val="22"/>
+          <w:szCs w:val="22"/>
+        </w:rPr>
+        <w:t>当调用一个新方法时，主调例程的所有全局变量需要由系统存储起来，否则被调用的新方法将会重写由主调例程的变量所使用的内存。不仅如此，该主调例程的当前位置也必须要存储，以便在新方法运行完后知道向哪里转移。</w:t>
+      </w:r>
+    </w:p>
+    <w:p>
+      <w:pPr>
+        <w:pStyle w:val="a3"/>
+        <w:spacing w:before="0" w:beforeAutospacing="0" w:after="0" w:afterAutospacing="0"/>
+        <w:rPr>
+          <w:rFonts w:ascii="微软雅黑" w:eastAsia="微软雅黑" w:hAnsi="微软雅黑" w:cs="Calibri" w:hint="eastAsia"/>
+          <w:sz w:val="22"/>
+          <w:szCs w:val="22"/>
+        </w:rPr>
+      </w:pPr>
+      <w:r>
+        <w:rPr>
+          <w:rFonts w:ascii="微软雅黑" w:eastAsia="微软雅黑" w:hAnsi="微软雅黑" w:cs="Calibri" w:hint="eastAsia"/>
+          <w:sz w:val="22"/>
+          <w:szCs w:val="22"/>
+        </w:rPr>
+        <w:t>当存在方法调用的时候，需要存储的所有重要信息，诸如寄存器的值和返回地址等，都要以抽象的方式存在“一张纸上”并被置于一个堆的顶部。然后控制转移到新方法，该方法自由地用它的一些值代替这些寄存器。如果它又进行其他的方法调用，那么它也遵循相同的过程。</w:t>
+      </w:r>
+    </w:p>
+    <w:p>
+      <w:pPr>
+        <w:pStyle w:val="a3"/>
+        <w:spacing w:before="0" w:beforeAutospacing="0" w:after="0" w:afterAutospacing="0"/>
         <w:rPr>
           <w:rFonts w:ascii="微软雅黑" w:eastAsia="微软雅黑" w:hAnsi="微软雅黑" w:cs="Calibri" w:hint="eastAsia"/>
           <w:sz w:val="22"/>
@@ -8781,252 +11083,15 @@
       <w:pPr>
         <w:pStyle w:val="a3"/>
         <w:spacing w:before="0" w:beforeAutospacing="0" w:after="0" w:afterAutospacing="0"/>
-        <w:ind w:left="540"/>
-        <w:rPr>
-          <w:rFonts w:ascii="微软雅黑" w:eastAsia="微软雅黑" w:hAnsi="微软雅黑" w:cs="Calibri" w:hint="eastAsia"/>
-          <w:sz w:val="22"/>
-          <w:szCs w:val="22"/>
-        </w:rPr>
-      </w:pPr>
-      <w:r>
-        <w:rPr>
-          <w:rFonts w:ascii="微软雅黑" w:eastAsia="微软雅黑" w:hAnsi="微软雅黑" w:cs="Calibri" w:hint="eastAsia"/>
-          <w:sz w:val="22"/>
-          <w:szCs w:val="22"/>
-        </w:rPr>
-        <w:t>/**</w:t>
-      </w:r>
-    </w:p>
-    <w:p>
-      <w:pPr>
-        <w:pStyle w:val="a3"/>
-        <w:spacing w:before="0" w:beforeAutospacing="0" w:after="0" w:afterAutospacing="0"/>
-        <w:ind w:left="540"/>
-        <w:rPr>
-          <w:rFonts w:ascii="微软雅黑" w:eastAsia="微软雅黑" w:hAnsi="微软雅黑" w:cs="Calibri" w:hint="eastAsia"/>
-          <w:sz w:val="22"/>
-          <w:szCs w:val="22"/>
-        </w:rPr>
-      </w:pPr>
-      <w:r>
-        <w:rPr>
-          <w:rFonts w:ascii="微软雅黑" w:eastAsia="微软雅黑" w:hAnsi="微软雅黑" w:cs="Calibri" w:hint="eastAsia"/>
-          <w:sz w:val="22"/>
-          <w:szCs w:val="22"/>
-        </w:rPr>
-        <w:t xml:space="preserve">  *   </w:t>
-      </w:r>
-      <w:r>
-        <w:rPr>
-          <w:rFonts w:ascii="微软雅黑" w:eastAsia="微软雅黑" w:hAnsi="微软雅黑" w:cs="Calibri" w:hint="eastAsia"/>
-          <w:sz w:val="22"/>
-          <w:szCs w:val="22"/>
-        </w:rPr>
-        <w:t>移除元素方法具体实现</w:t>
-      </w:r>
-    </w:p>
-    <w:p>
-      <w:pPr>
-        <w:pStyle w:val="a3"/>
-        <w:spacing w:before="0" w:beforeAutospacing="0" w:after="0" w:afterAutospacing="0"/>
-        <w:ind w:left="540"/>
-        <w:rPr>
-          <w:rFonts w:ascii="微软雅黑" w:eastAsia="微软雅黑" w:hAnsi="微软雅黑" w:cs="Calibri" w:hint="eastAsia"/>
-          <w:sz w:val="22"/>
-          <w:szCs w:val="22"/>
-        </w:rPr>
-      </w:pPr>
-      <w:r>
-        <w:rPr>
-          <w:rFonts w:ascii="微软雅黑" w:eastAsia="微软雅黑" w:hAnsi="微软雅黑" w:cs="Calibri" w:hint="eastAsia"/>
-          <w:sz w:val="22"/>
-          <w:szCs w:val="22"/>
-        </w:rPr>
-        <w:t xml:space="preserve">  */</w:t>
-      </w:r>
-    </w:p>
-    <w:p>
-      <w:pPr>
-        <w:pStyle w:val="a3"/>
-        <w:spacing w:before="0" w:beforeAutospacing="0" w:after="0" w:afterAutospacing="0"/>
-        <w:ind w:left="540"/>
-        <w:rPr>
-          <w:rFonts w:ascii="微软雅黑" w:eastAsia="微软雅黑" w:hAnsi="微软雅黑" w:cs="Calibri" w:hint="eastAsia"/>
-          <w:sz w:val="22"/>
-          <w:szCs w:val="22"/>
-        </w:rPr>
-      </w:pPr>
-      <w:r>
-        <w:rPr>
-          <w:rFonts w:ascii="微软雅黑" w:eastAsia="微软雅黑" w:hAnsi="微软雅黑" w:cs="Calibri" w:hint="eastAsia"/>
-          <w:sz w:val="22"/>
-          <w:szCs w:val="22"/>
-        </w:rPr>
-        <w:t>private AnyType remove( Node&lt;AnyType&gt; p )</w:t>
-      </w:r>
-    </w:p>
-    <w:p>
-      <w:pPr>
-        <w:pStyle w:val="a3"/>
-        <w:spacing w:before="0" w:beforeAutospacing="0" w:after="0" w:afterAutospacing="0"/>
-        <w:ind w:left="540"/>
-        <w:rPr>
-          <w:rFonts w:ascii="微软雅黑" w:eastAsia="微软雅黑" w:hAnsi="微软雅黑" w:cs="Calibri" w:hint="eastAsia"/>
-          <w:sz w:val="22"/>
-          <w:szCs w:val="22"/>
-        </w:rPr>
-      </w:pPr>
-      <w:r>
-        <w:rPr>
-          <w:rFonts w:ascii="微软雅黑" w:eastAsia="微软雅黑" w:hAnsi="微软雅黑" w:cs="Calibri" w:hint="eastAsia"/>
-          <w:sz w:val="22"/>
-          <w:szCs w:val="22"/>
-        </w:rPr>
-        <w:t>{</w:t>
-      </w:r>
-    </w:p>
-    <w:p>
-      <w:pPr>
-        <w:pStyle w:val="a3"/>
-        <w:spacing w:before="0" w:beforeAutospacing="0" w:after="0" w:afterAutospacing="0"/>
-        <w:ind w:left="1080"/>
-        <w:rPr>
-          <w:rFonts w:ascii="微软雅黑" w:eastAsia="微软雅黑" w:hAnsi="微软雅黑" w:cs="Calibri" w:hint="eastAsia"/>
-          <w:sz w:val="22"/>
-          <w:szCs w:val="22"/>
-        </w:rPr>
-      </w:pPr>
-      <w:r>
-        <w:rPr>
-          <w:rFonts w:ascii="微软雅黑" w:eastAsia="微软雅黑" w:hAnsi="微软雅黑" w:cs="Calibri" w:hint="eastAsia"/>
-          <w:sz w:val="22"/>
-          <w:szCs w:val="22"/>
-        </w:rPr>
-        <w:t>p.next.prev = p.prev;//</w:t>
-      </w:r>
-      <w:r>
-        <w:rPr>
-          <w:rFonts w:ascii="微软雅黑" w:eastAsia="微软雅黑" w:hAnsi="微软雅黑" w:cs="Calibri" w:hint="eastAsia"/>
-          <w:sz w:val="22"/>
-          <w:szCs w:val="22"/>
-        </w:rPr>
-        <w:t>删除节点的下节点的前节点指向删除节点的前节点</w:t>
-      </w:r>
-    </w:p>
-    <w:p>
-      <w:pPr>
-        <w:pStyle w:val="a3"/>
-        <w:spacing w:before="0" w:beforeAutospacing="0" w:after="0" w:afterAutospacing="0"/>
-        <w:ind w:left="1080"/>
-        <w:rPr>
-          <w:rFonts w:ascii="微软雅黑" w:eastAsia="微软雅黑" w:hAnsi="微软雅黑" w:cs="Calibri" w:hint="eastAsia"/>
-          <w:sz w:val="22"/>
-          <w:szCs w:val="22"/>
-        </w:rPr>
-      </w:pPr>
-      <w:r>
-        <w:rPr>
-          <w:rFonts w:ascii="微软雅黑" w:eastAsia="微软雅黑" w:hAnsi="微软雅黑" w:cs="Calibri" w:hint="eastAsia"/>
-          <w:sz w:val="22"/>
-          <w:szCs w:val="22"/>
-        </w:rPr>
-        <w:t>p.prev.next = p.next;//</w:t>
-      </w:r>
-      <w:r>
-        <w:rPr>
-          <w:rFonts w:ascii="微软雅黑" w:eastAsia="微软雅黑" w:hAnsi="微软雅黑" w:cs="Calibri" w:hint="eastAsia"/>
-          <w:sz w:val="22"/>
-          <w:szCs w:val="22"/>
-        </w:rPr>
-        <w:t>删除节点的前节点的下节点指向删除节点的下节点</w:t>
-      </w:r>
-    </w:p>
-    <w:p>
-      <w:pPr>
-        <w:pStyle w:val="a3"/>
-        <w:spacing w:before="0" w:beforeAutospacing="0" w:after="0" w:afterAutospacing="0"/>
-        <w:ind w:left="1080"/>
-        <w:rPr>
-          <w:rFonts w:ascii="微软雅黑" w:eastAsia="微软雅黑" w:hAnsi="微软雅黑" w:cs="Calibri" w:hint="eastAsia"/>
-          <w:sz w:val="22"/>
-          <w:szCs w:val="22"/>
-        </w:rPr>
-      </w:pPr>
-      <w:r>
-        <w:rPr>
-          <w:rFonts w:ascii="微软雅黑" w:eastAsia="微软雅黑" w:hAnsi="微软雅黑" w:cs="Calibri" w:hint="eastAsia"/>
-          <w:sz w:val="22"/>
-          <w:szCs w:val="22"/>
-        </w:rPr>
-        <w:t>theSize--;//</w:t>
-      </w:r>
-      <w:r>
-        <w:rPr>
-          <w:rFonts w:ascii="微软雅黑" w:eastAsia="微软雅黑" w:hAnsi="微软雅黑" w:cs="Calibri" w:hint="eastAsia"/>
-          <w:sz w:val="22"/>
-          <w:szCs w:val="22"/>
-        </w:rPr>
-        <w:t>列表长度</w:t>
-      </w:r>
-      <w:r>
-        <w:rPr>
-          <w:rFonts w:ascii="微软雅黑" w:eastAsia="微软雅黑" w:hAnsi="微软雅黑" w:cs="Calibri" w:hint="eastAsia"/>
-          <w:sz w:val="22"/>
-          <w:szCs w:val="22"/>
-        </w:rPr>
-        <w:t>-1</w:t>
-      </w:r>
-    </w:p>
-    <w:p>
-      <w:pPr>
-        <w:pStyle w:val="a3"/>
-        <w:spacing w:before="0" w:beforeAutospacing="0" w:after="0" w:afterAutospacing="0"/>
-        <w:ind w:left="1080"/>
-        <w:rPr>
-          <w:rFonts w:ascii="微软雅黑" w:eastAsia="微软雅黑" w:hAnsi="微软雅黑" w:cs="Calibri" w:hint="eastAsia"/>
-          <w:sz w:val="22"/>
-          <w:szCs w:val="22"/>
-        </w:rPr>
-      </w:pPr>
-      <w:r>
-        <w:rPr>
-          <w:rFonts w:ascii="微软雅黑" w:eastAsia="微软雅黑" w:hAnsi="微软雅黑" w:cs="Calibri" w:hint="eastAsia"/>
-          <w:sz w:val="22"/>
-          <w:szCs w:val="22"/>
-        </w:rPr>
-        <w:t>modCount++;//</w:t>
-      </w:r>
-      <w:r>
-        <w:rPr>
-          <w:rFonts w:ascii="微软雅黑" w:eastAsia="微软雅黑" w:hAnsi="微软雅黑" w:cs="Calibri" w:hint="eastAsia"/>
-          <w:sz w:val="22"/>
-          <w:szCs w:val="22"/>
-        </w:rPr>
-        <w:t>节点数</w:t>
-      </w:r>
-      <w:r>
-        <w:rPr>
-          <w:rFonts w:ascii="微软雅黑" w:eastAsia="微软雅黑" w:hAnsi="微软雅黑" w:cs="Calibri" w:hint="eastAsia"/>
-          <w:sz w:val="22"/>
-          <w:szCs w:val="22"/>
-        </w:rPr>
-        <w:t>+1</w:t>
-      </w:r>
-    </w:p>
-    <w:p>
-      <w:pPr>
-        <w:pStyle w:val="a3"/>
-        <w:spacing w:before="0" w:beforeAutospacing="0" w:after="0" w:afterAutospacing="0"/>
-        <w:ind w:left="1080"/>
-        <w:rPr>
-          <w:rFonts w:ascii="微软雅黑" w:eastAsia="微软雅黑" w:hAnsi="微软雅黑" w:cs="Calibri" w:hint="eastAsia"/>
-          <w:sz w:val="22"/>
-          <w:szCs w:val="22"/>
-        </w:rPr>
-      </w:pPr>
-      <w:r>
-        <w:rPr>
-          <w:rFonts w:ascii="微软雅黑" w:eastAsia="微软雅黑" w:hAnsi="微软雅黑" w:cs="Calibri" w:hint="eastAsia"/>
+        <w:rPr>
+          <w:rFonts w:ascii="Calibri" w:hAnsi="Calibri" w:cs="Calibri" w:hint="eastAsia"/>
+          <w:sz w:val="22"/>
+          <w:szCs w:val="22"/>
+        </w:rPr>
+      </w:pPr>
+      <w:r>
+        <w:rPr>
+          <w:rFonts w:ascii="Calibri" w:hAnsi="Calibri" w:cs="Calibri"/>
           <w:sz w:val="22"/>
           <w:szCs w:val="22"/>
         </w:rPr>
@@ -9037,57 +11102,245 @@
       <w:pPr>
         <w:pStyle w:val="a3"/>
         <w:spacing w:before="0" w:beforeAutospacing="0" w:after="0" w:afterAutospacing="0"/>
-        <w:ind w:left="1080"/>
-        <w:rPr>
-          <w:rFonts w:ascii="微软雅黑" w:eastAsia="微软雅黑" w:hAnsi="微软雅黑" w:cs="Calibri" w:hint="eastAsia"/>
-          <w:sz w:val="22"/>
-          <w:szCs w:val="22"/>
-        </w:rPr>
-      </w:pPr>
-      <w:r>
-        <w:rPr>
-          <w:rFonts w:ascii="微软雅黑" w:eastAsia="微软雅黑" w:hAnsi="微软雅黑" w:cs="Calibri" w:hint="eastAsia"/>
-          <w:sz w:val="22"/>
-          <w:szCs w:val="22"/>
-        </w:rPr>
-        <w:t>return p.data;//</w:t>
-      </w:r>
-      <w:r>
-        <w:rPr>
-          <w:rFonts w:ascii="微软雅黑" w:eastAsia="微软雅黑" w:hAnsi="微软雅黑" w:cs="Calibri" w:hint="eastAsia"/>
-          <w:sz w:val="22"/>
-          <w:szCs w:val="22"/>
-        </w:rPr>
-        <w:t>返回删除节点的值</w:t>
-      </w:r>
-    </w:p>
-    <w:p>
-      <w:pPr>
-        <w:pStyle w:val="a3"/>
-        <w:spacing w:before="0" w:beforeAutospacing="0" w:after="0" w:afterAutospacing="0"/>
-        <w:ind w:left="540"/>
-        <w:rPr>
-          <w:rFonts w:ascii="微软雅黑" w:eastAsia="微软雅黑" w:hAnsi="微软雅黑" w:cs="Calibri" w:hint="eastAsia"/>
-          <w:sz w:val="22"/>
-          <w:szCs w:val="22"/>
-        </w:rPr>
-      </w:pPr>
-      <w:r>
-        <w:rPr>
-          <w:rFonts w:ascii="微软雅黑" w:eastAsia="微软雅黑" w:hAnsi="微软雅黑" w:cs="Calibri" w:hint="eastAsia"/>
-          <w:sz w:val="22"/>
-          <w:szCs w:val="22"/>
-        </w:rPr>
-        <w:t>}</w:t>
-      </w:r>
-    </w:p>
-    <w:p>
-      <w:pPr>
-        <w:pStyle w:val="a3"/>
-        <w:spacing w:before="0" w:beforeAutospacing="0" w:after="0" w:afterAutospacing="0"/>
-        <w:ind w:left="540"/>
-        <w:rPr>
-          <w:rFonts w:ascii="微软雅黑" w:eastAsia="微软雅黑" w:hAnsi="微软雅黑" w:cs="Calibri" w:hint="eastAsia"/>
+        <w:rPr>
+          <w:rFonts w:ascii="微软雅黑" w:eastAsia="微软雅黑" w:hAnsi="微软雅黑" w:cs="Calibri"/>
+          <w:sz w:val="36"/>
+          <w:szCs w:val="36"/>
+        </w:rPr>
+      </w:pPr>
+      <w:r>
+        <w:rPr>
+          <w:rFonts w:ascii="微软雅黑" w:eastAsia="微软雅黑" w:hAnsi="微软雅黑" w:cs="Calibri" w:hint="eastAsia"/>
+          <w:b/>
+          <w:bCs/>
+          <w:sz w:val="36"/>
+          <w:szCs w:val="36"/>
+        </w:rPr>
+        <w:t>队列</w:t>
+      </w:r>
+      <w:r>
+        <w:rPr>
+          <w:rFonts w:ascii="微软雅黑" w:eastAsia="微软雅黑" w:hAnsi="微软雅黑" w:cs="Calibri" w:hint="eastAsia"/>
+          <w:b/>
+          <w:bCs/>
+          <w:sz w:val="36"/>
+          <w:szCs w:val="36"/>
+        </w:rPr>
+        <w:t>ADT</w:t>
+      </w:r>
+    </w:p>
+    <w:p>
+      <w:pPr>
+        <w:pStyle w:val="a3"/>
+        <w:spacing w:before="0" w:beforeAutospacing="0" w:after="0" w:afterAutospacing="0"/>
+        <w:rPr>
+          <w:rFonts w:ascii="微软雅黑" w:eastAsia="微软雅黑" w:hAnsi="微软雅黑" w:cs="Calibri" w:hint="eastAsia"/>
+          <w:sz w:val="22"/>
+          <w:szCs w:val="22"/>
+        </w:rPr>
+      </w:pPr>
+      <w:r>
+        <w:rPr>
+          <w:rFonts w:ascii="微软雅黑" w:eastAsia="微软雅黑" w:hAnsi="微软雅黑" w:cs="Calibri" w:hint="eastAsia"/>
+          <w:sz w:val="22"/>
+          <w:szCs w:val="22"/>
+        </w:rPr>
+        <w:t>像栈一样，队列也是表。然而，使用队列时插入在一端</w:t>
+      </w:r>
+      <w:r>
+        <w:rPr>
+          <w:rFonts w:ascii="微软雅黑" w:eastAsia="微软雅黑" w:hAnsi="微软雅黑" w:cs="Calibri" w:hint="eastAsia"/>
+          <w:sz w:val="22"/>
+          <w:szCs w:val="22"/>
+        </w:rPr>
+        <w:t>进行而删除在另一端进行。</w:t>
+      </w:r>
+    </w:p>
+    <w:p>
+      <w:pPr>
+        <w:pStyle w:val="a3"/>
+        <w:spacing w:before="0" w:beforeAutospacing="0" w:after="0" w:afterAutospacing="0"/>
+        <w:rPr>
+          <w:rFonts w:ascii="Calibri" w:hAnsi="Calibri" w:cs="Calibri" w:hint="eastAsia"/>
+          <w:sz w:val="22"/>
+          <w:szCs w:val="22"/>
+        </w:rPr>
+      </w:pPr>
+      <w:r>
+        <w:rPr>
+          <w:rFonts w:ascii="微软雅黑" w:eastAsia="微软雅黑" w:hAnsi="微软雅黑" w:cs="Calibri" w:hint="eastAsia"/>
+          <w:sz w:val="22"/>
+          <w:szCs w:val="22"/>
+        </w:rPr>
+        <w:t>队列的基本操作时</w:t>
+      </w:r>
+      <w:r>
+        <w:rPr>
+          <w:rFonts w:ascii="Calibri" w:hAnsi="Calibri" w:cs="Calibri"/>
+          <w:sz w:val="22"/>
+          <w:szCs w:val="22"/>
+        </w:rPr>
+        <w:t>enqueue(</w:t>
+      </w:r>
+      <w:r>
+        <w:rPr>
+          <w:rFonts w:ascii="微软雅黑" w:eastAsia="微软雅黑" w:hAnsi="微软雅黑" w:cs="Calibri" w:hint="eastAsia"/>
+          <w:sz w:val="22"/>
+          <w:szCs w:val="22"/>
+        </w:rPr>
+        <w:t>入队</w:t>
+      </w:r>
+      <w:r>
+        <w:rPr>
+          <w:rFonts w:ascii="Calibri" w:hAnsi="Calibri" w:cs="Calibri"/>
+          <w:sz w:val="22"/>
+          <w:szCs w:val="22"/>
+        </w:rPr>
+        <w:t>)</w:t>
+      </w:r>
+      <w:r>
+        <w:rPr>
+          <w:rFonts w:ascii="微软雅黑" w:eastAsia="微软雅黑" w:hAnsi="微软雅黑" w:cs="Calibri" w:hint="eastAsia"/>
+          <w:sz w:val="22"/>
+          <w:szCs w:val="22"/>
+        </w:rPr>
+        <w:t>，它是在表的末端</w:t>
+      </w:r>
+      <w:r>
+        <w:rPr>
+          <w:rFonts w:ascii="Calibri" w:hAnsi="Calibri" w:cs="Calibri"/>
+          <w:sz w:val="22"/>
+          <w:szCs w:val="22"/>
+        </w:rPr>
+        <w:t>(</w:t>
+      </w:r>
+      <w:r>
+        <w:rPr>
+          <w:rFonts w:ascii="微软雅黑" w:eastAsia="微软雅黑" w:hAnsi="微软雅黑" w:cs="Calibri" w:hint="eastAsia"/>
+          <w:sz w:val="22"/>
+          <w:szCs w:val="22"/>
+        </w:rPr>
+        <w:t>叫作队尾</w:t>
+      </w:r>
+      <w:r>
+        <w:rPr>
+          <w:rFonts w:ascii="Calibri" w:hAnsi="Calibri" w:cs="Calibri"/>
+          <w:sz w:val="22"/>
+          <w:szCs w:val="22"/>
+        </w:rPr>
+        <w:t>(rear))</w:t>
+      </w:r>
+      <w:r>
+        <w:rPr>
+          <w:rFonts w:ascii="微软雅黑" w:eastAsia="微软雅黑" w:hAnsi="微软雅黑" w:cs="Calibri" w:hint="eastAsia"/>
+          <w:sz w:val="22"/>
+          <w:szCs w:val="22"/>
+        </w:rPr>
+        <w:t>插入一个元素，和</w:t>
+      </w:r>
+      <w:r>
+        <w:rPr>
+          <w:rFonts w:ascii="微软雅黑" w:eastAsia="微软雅黑" w:hAnsi="微软雅黑" w:cs="Calibri" w:hint="eastAsia"/>
+          <w:sz w:val="22"/>
+          <w:szCs w:val="22"/>
+        </w:rPr>
+        <w:t>dequeue(</w:t>
+      </w:r>
+      <w:r>
+        <w:rPr>
+          <w:rFonts w:ascii="微软雅黑" w:eastAsia="微软雅黑" w:hAnsi="微软雅黑" w:cs="Calibri" w:hint="eastAsia"/>
+          <w:sz w:val="22"/>
+          <w:szCs w:val="22"/>
+        </w:rPr>
+        <w:t>出队</w:t>
+      </w:r>
+      <w:r>
+        <w:rPr>
+          <w:rFonts w:ascii="微软雅黑" w:eastAsia="微软雅黑" w:hAnsi="微软雅黑" w:cs="Calibri" w:hint="eastAsia"/>
+          <w:sz w:val="22"/>
+          <w:szCs w:val="22"/>
+        </w:rPr>
+        <w:t>)</w:t>
+      </w:r>
+      <w:r>
+        <w:rPr>
+          <w:rFonts w:ascii="微软雅黑" w:eastAsia="微软雅黑" w:hAnsi="微软雅黑" w:cs="Calibri" w:hint="eastAsia"/>
+          <w:sz w:val="22"/>
+          <w:szCs w:val="22"/>
+        </w:rPr>
+        <w:t>，它是删除</w:t>
+      </w:r>
+      <w:r>
+        <w:rPr>
+          <w:rFonts w:ascii="微软雅黑" w:eastAsia="微软雅黑" w:hAnsi="微软雅黑" w:cs="Calibri" w:hint="eastAsia"/>
+          <w:sz w:val="22"/>
+          <w:szCs w:val="22"/>
+        </w:rPr>
+        <w:t>(</w:t>
+      </w:r>
+      <w:r>
+        <w:rPr>
+          <w:rFonts w:ascii="微软雅黑" w:eastAsia="微软雅黑" w:hAnsi="微软雅黑" w:cs="Calibri" w:hint="eastAsia"/>
+          <w:sz w:val="22"/>
+          <w:szCs w:val="22"/>
+        </w:rPr>
+        <w:t>并返回</w:t>
+      </w:r>
+      <w:r>
+        <w:rPr>
+          <w:rFonts w:ascii="微软雅黑" w:eastAsia="微软雅黑" w:hAnsi="微软雅黑" w:cs="Calibri" w:hint="eastAsia"/>
+          <w:sz w:val="22"/>
+          <w:szCs w:val="22"/>
+        </w:rPr>
+        <w:t>)</w:t>
+      </w:r>
+      <w:r>
+        <w:rPr>
+          <w:rFonts w:ascii="微软雅黑" w:eastAsia="微软雅黑" w:hAnsi="微软雅黑" w:cs="Calibri" w:hint="eastAsia"/>
+          <w:sz w:val="22"/>
+          <w:szCs w:val="22"/>
+        </w:rPr>
+        <w:t>在表的开头</w:t>
+      </w:r>
+      <w:r>
+        <w:rPr>
+          <w:rFonts w:ascii="微软雅黑" w:eastAsia="微软雅黑" w:hAnsi="微软雅黑" w:cs="Calibri" w:hint="eastAsia"/>
+          <w:sz w:val="22"/>
+          <w:szCs w:val="22"/>
+        </w:rPr>
+        <w:t>(</w:t>
+      </w:r>
+      <w:r>
+        <w:rPr>
+          <w:rFonts w:ascii="微软雅黑" w:eastAsia="微软雅黑" w:hAnsi="微软雅黑" w:cs="Calibri" w:hint="eastAsia"/>
+          <w:sz w:val="22"/>
+          <w:szCs w:val="22"/>
+        </w:rPr>
+        <w:t>叫作队头</w:t>
+      </w:r>
+      <w:r>
+        <w:rPr>
+          <w:rFonts w:ascii="微软雅黑" w:eastAsia="微软雅黑" w:hAnsi="微软雅黑" w:cs="Calibri" w:hint="eastAsia"/>
+          <w:sz w:val="22"/>
+          <w:szCs w:val="22"/>
+        </w:rPr>
+        <w:t>(front))</w:t>
+      </w:r>
+      <w:r>
+        <w:rPr>
+          <w:rFonts w:ascii="微软雅黑" w:eastAsia="微软雅黑" w:hAnsi="微软雅黑" w:cs="Calibri" w:hint="eastAsia"/>
+          <w:sz w:val="22"/>
+          <w:szCs w:val="22"/>
+        </w:rPr>
+        <w:t>的元素。</w:t>
+      </w:r>
+    </w:p>
+    <w:p>
+      <w:pPr>
+        <w:pStyle w:val="a3"/>
+        <w:spacing w:before="0" w:beforeAutospacing="0" w:after="0" w:afterAutospacing="0"/>
+        <w:rPr>
+          <w:rFonts w:ascii="微软雅黑" w:eastAsia="微软雅黑" w:hAnsi="微软雅黑" w:cs="Calibri"/>
           <w:sz w:val="22"/>
           <w:szCs w:val="22"/>
         </w:rPr>
@@ -9099,1709 +11352,6 @@
           <w:szCs w:val="22"/>
         </w:rPr>
         <w:t> </w:t>
-      </w:r>
-    </w:p>
-    <w:p>
-      <w:pPr>
-        <w:pStyle w:val="a3"/>
-        <w:spacing w:before="0" w:beforeAutospacing="0" w:after="0" w:afterAutospacing="0"/>
-        <w:ind w:left="540"/>
-        <w:rPr>
-          <w:rFonts w:ascii="微软雅黑" w:eastAsia="微软雅黑" w:hAnsi="微软雅黑" w:cs="Calibri" w:hint="eastAsia"/>
-          <w:sz w:val="22"/>
-          <w:szCs w:val="22"/>
-        </w:rPr>
-      </w:pPr>
-      <w:r>
-        <w:rPr>
-          <w:rFonts w:ascii="微软雅黑" w:eastAsia="微软雅黑" w:hAnsi="微软雅黑" w:cs="Calibri" w:hint="eastAsia"/>
-          <w:sz w:val="22"/>
-          <w:szCs w:val="22"/>
-        </w:rPr>
-        <w:t>/**</w:t>
-      </w:r>
-    </w:p>
-    <w:p>
-      <w:pPr>
-        <w:pStyle w:val="a3"/>
-        <w:spacing w:before="0" w:beforeAutospacing="0" w:after="0" w:afterAutospacing="0"/>
-        <w:ind w:left="540"/>
-        <w:rPr>
-          <w:rFonts w:ascii="微软雅黑" w:eastAsia="微软雅黑" w:hAnsi="微软雅黑" w:cs="Calibri" w:hint="eastAsia"/>
-          <w:sz w:val="22"/>
-          <w:szCs w:val="22"/>
-        </w:rPr>
-      </w:pPr>
-      <w:r>
-        <w:rPr>
-          <w:rFonts w:ascii="微软雅黑" w:eastAsia="微软雅黑" w:hAnsi="微软雅黑" w:cs="Calibri" w:hint="eastAsia"/>
-          <w:sz w:val="22"/>
-          <w:szCs w:val="22"/>
-        </w:rPr>
-        <w:t xml:space="preserve">  *   </w:t>
-      </w:r>
-      <w:r>
-        <w:rPr>
-          <w:rFonts w:ascii="微软雅黑" w:eastAsia="微软雅黑" w:hAnsi="微软雅黑" w:cs="Calibri" w:hint="eastAsia"/>
-          <w:sz w:val="22"/>
-          <w:szCs w:val="22"/>
-        </w:rPr>
-        <w:t>获取节点方法</w:t>
-      </w:r>
-    </w:p>
-    <w:p>
-      <w:pPr>
-        <w:pStyle w:val="a3"/>
-        <w:spacing w:before="0" w:beforeAutospacing="0" w:after="0" w:afterAutospacing="0"/>
-        <w:ind w:left="540"/>
-        <w:rPr>
-          <w:rFonts w:ascii="微软雅黑" w:eastAsia="微软雅黑" w:hAnsi="微软雅黑" w:cs="Calibri" w:hint="eastAsia"/>
-          <w:sz w:val="22"/>
-          <w:szCs w:val="22"/>
-        </w:rPr>
-      </w:pPr>
-      <w:r>
-        <w:rPr>
-          <w:rFonts w:ascii="微软雅黑" w:eastAsia="微软雅黑" w:hAnsi="微软雅黑" w:cs="Calibri" w:hint="eastAsia"/>
-          <w:sz w:val="22"/>
-          <w:szCs w:val="22"/>
-        </w:rPr>
-        <w:t xml:space="preserve">  */</w:t>
-      </w:r>
-    </w:p>
-    <w:p>
-      <w:pPr>
-        <w:pStyle w:val="a3"/>
-        <w:spacing w:before="0" w:beforeAutospacing="0" w:after="0" w:afterAutospacing="0"/>
-        <w:ind w:left="540"/>
-        <w:rPr>
-          <w:rFonts w:ascii="微软雅黑" w:eastAsia="微软雅黑" w:hAnsi="微软雅黑" w:cs="Calibri" w:hint="eastAsia"/>
-          <w:sz w:val="22"/>
-          <w:szCs w:val="22"/>
-        </w:rPr>
-      </w:pPr>
-      <w:r>
-        <w:rPr>
-          <w:rFonts w:ascii="微软雅黑" w:eastAsia="微软雅黑" w:hAnsi="微软雅黑" w:cs="Calibri" w:hint="eastAsia"/>
-          <w:sz w:val="22"/>
-          <w:szCs w:val="22"/>
-        </w:rPr>
-        <w:t>private Node&lt;AnyType&gt; getNode( int idx )</w:t>
-      </w:r>
-    </w:p>
-    <w:p>
-      <w:pPr>
-        <w:pStyle w:val="a3"/>
-        <w:spacing w:before="0" w:beforeAutospacing="0" w:after="0" w:afterAutospacing="0"/>
-        <w:ind w:left="540"/>
-        <w:rPr>
-          <w:rFonts w:ascii="微软雅黑" w:eastAsia="微软雅黑" w:hAnsi="微软雅黑" w:cs="Calibri" w:hint="eastAsia"/>
-          <w:sz w:val="22"/>
-          <w:szCs w:val="22"/>
-        </w:rPr>
-      </w:pPr>
-      <w:r>
-        <w:rPr>
-          <w:rFonts w:ascii="微软雅黑" w:eastAsia="微软雅黑" w:hAnsi="微软雅黑" w:cs="Calibri" w:hint="eastAsia"/>
-          <w:sz w:val="22"/>
-          <w:szCs w:val="22"/>
-        </w:rPr>
-        <w:t>{</w:t>
-      </w:r>
-    </w:p>
-    <w:p>
-      <w:pPr>
-        <w:pStyle w:val="a3"/>
-        <w:spacing w:before="0" w:beforeAutospacing="0" w:after="0" w:afterAutospacing="0"/>
-        <w:ind w:left="1080"/>
-        <w:rPr>
-          <w:rFonts w:ascii="微软雅黑" w:eastAsia="微软雅黑" w:hAnsi="微软雅黑" w:cs="Calibri" w:hint="eastAsia"/>
-          <w:sz w:val="22"/>
-          <w:szCs w:val="22"/>
-        </w:rPr>
-      </w:pPr>
-      <w:r>
-        <w:rPr>
-          <w:rFonts w:ascii="微软雅黑" w:eastAsia="微软雅黑" w:hAnsi="微软雅黑" w:cs="Calibri" w:hint="eastAsia"/>
-          <w:sz w:val="22"/>
-          <w:szCs w:val="22"/>
-        </w:rPr>
-        <w:t>return getNode( idx, 0, size( ) - 1 );</w:t>
-      </w:r>
-    </w:p>
-    <w:p>
-      <w:pPr>
-        <w:pStyle w:val="a3"/>
-        <w:spacing w:before="0" w:beforeAutospacing="0" w:after="0" w:afterAutospacing="0"/>
-        <w:ind w:left="540"/>
-        <w:rPr>
-          <w:rFonts w:ascii="微软雅黑" w:eastAsia="微软雅黑" w:hAnsi="微软雅黑" w:cs="Calibri" w:hint="eastAsia"/>
-          <w:sz w:val="22"/>
-          <w:szCs w:val="22"/>
-        </w:rPr>
-      </w:pPr>
-      <w:r>
-        <w:rPr>
-          <w:rFonts w:ascii="微软雅黑" w:eastAsia="微软雅黑" w:hAnsi="微软雅黑" w:cs="Calibri" w:hint="eastAsia"/>
-          <w:sz w:val="22"/>
-          <w:szCs w:val="22"/>
-        </w:rPr>
-        <w:t>}</w:t>
-      </w:r>
-    </w:p>
-    <w:p>
-      <w:pPr>
-        <w:pStyle w:val="a3"/>
-        <w:spacing w:before="0" w:beforeAutospacing="0" w:after="0" w:afterAutospacing="0"/>
-        <w:ind w:left="540"/>
-        <w:rPr>
-          <w:rFonts w:ascii="微软雅黑" w:eastAsia="微软雅黑" w:hAnsi="微软雅黑" w:cs="Calibri" w:hint="eastAsia"/>
-          <w:sz w:val="22"/>
-          <w:szCs w:val="22"/>
-        </w:rPr>
-      </w:pPr>
-      <w:r>
-        <w:rPr>
-          <w:rFonts w:ascii="微软雅黑" w:eastAsia="微软雅黑" w:hAnsi="微软雅黑" w:cs="Calibri" w:hint="eastAsia"/>
-          <w:sz w:val="22"/>
-          <w:szCs w:val="22"/>
-        </w:rPr>
-        <w:t> </w:t>
-      </w:r>
-    </w:p>
-    <w:p>
-      <w:pPr>
-        <w:pStyle w:val="a3"/>
-        <w:spacing w:before="0" w:beforeAutospacing="0" w:after="0" w:afterAutospacing="0"/>
-        <w:ind w:left="540"/>
-        <w:rPr>
-          <w:rFonts w:ascii="微软雅黑" w:eastAsia="微软雅黑" w:hAnsi="微软雅黑" w:cs="Calibri" w:hint="eastAsia"/>
-          <w:sz w:val="22"/>
-          <w:szCs w:val="22"/>
-        </w:rPr>
-      </w:pPr>
-      <w:r>
-        <w:rPr>
-          <w:rFonts w:ascii="微软雅黑" w:eastAsia="微软雅黑" w:hAnsi="微软雅黑" w:cs="Calibri" w:hint="eastAsia"/>
-          <w:sz w:val="22"/>
-          <w:szCs w:val="22"/>
-        </w:rPr>
-        <w:t>/**</w:t>
-      </w:r>
-    </w:p>
-    <w:p>
-      <w:pPr>
-        <w:pStyle w:val="a3"/>
-        <w:spacing w:before="0" w:beforeAutospacing="0" w:after="0" w:afterAutospacing="0"/>
-        <w:ind w:left="540"/>
-        <w:rPr>
-          <w:rFonts w:ascii="微软雅黑" w:eastAsia="微软雅黑" w:hAnsi="微软雅黑" w:cs="Calibri" w:hint="eastAsia"/>
-          <w:sz w:val="22"/>
-          <w:szCs w:val="22"/>
-        </w:rPr>
-      </w:pPr>
-      <w:r>
-        <w:rPr>
-          <w:rFonts w:ascii="微软雅黑" w:eastAsia="微软雅黑" w:hAnsi="微软雅黑" w:cs="Calibri" w:hint="eastAsia"/>
-          <w:sz w:val="22"/>
-          <w:szCs w:val="22"/>
-        </w:rPr>
-        <w:t xml:space="preserve">  *   </w:t>
-      </w:r>
-      <w:r>
-        <w:rPr>
-          <w:rFonts w:ascii="微软雅黑" w:eastAsia="微软雅黑" w:hAnsi="微软雅黑" w:cs="Calibri" w:hint="eastAsia"/>
-          <w:sz w:val="22"/>
-          <w:szCs w:val="22"/>
-        </w:rPr>
-        <w:t>获取节点方法具体实现</w:t>
-      </w:r>
-    </w:p>
-    <w:p>
-      <w:pPr>
-        <w:pStyle w:val="a3"/>
-        <w:spacing w:before="0" w:beforeAutospacing="0" w:after="0" w:afterAutospacing="0"/>
-        <w:ind w:left="540"/>
-        <w:rPr>
-          <w:rFonts w:ascii="微软雅黑" w:eastAsia="微软雅黑" w:hAnsi="微软雅黑" w:cs="Calibri" w:hint="eastAsia"/>
-          <w:sz w:val="22"/>
-          <w:szCs w:val="22"/>
-        </w:rPr>
-      </w:pPr>
-      <w:r>
-        <w:rPr>
-          <w:rFonts w:ascii="微软雅黑" w:eastAsia="微软雅黑" w:hAnsi="微软雅黑" w:cs="Calibri" w:hint="eastAsia"/>
-          <w:sz w:val="22"/>
-          <w:szCs w:val="22"/>
-        </w:rPr>
-        <w:t xml:space="preserve">  */</w:t>
-      </w:r>
-    </w:p>
-    <w:p>
-      <w:pPr>
-        <w:pStyle w:val="a3"/>
-        <w:spacing w:before="0" w:beforeAutospacing="0" w:after="0" w:afterAutospacing="0"/>
-        <w:ind w:left="540"/>
-        <w:rPr>
-          <w:rFonts w:ascii="微软雅黑" w:eastAsia="微软雅黑" w:hAnsi="微软雅黑" w:cs="Calibri" w:hint="eastAsia"/>
-          <w:sz w:val="22"/>
-          <w:szCs w:val="22"/>
-        </w:rPr>
-      </w:pPr>
-      <w:r>
-        <w:rPr>
-          <w:rFonts w:ascii="微软雅黑" w:eastAsia="微软雅黑" w:hAnsi="微软雅黑" w:cs="Calibri" w:hint="eastAsia"/>
-          <w:sz w:val="22"/>
-          <w:szCs w:val="22"/>
-        </w:rPr>
-        <w:t>private Node&lt;AnyType&gt; getNode( int idx, int lower, int upper )</w:t>
-      </w:r>
-    </w:p>
-    <w:p>
-      <w:pPr>
-        <w:pStyle w:val="a3"/>
-        <w:spacing w:before="0" w:beforeAutospacing="0" w:after="0" w:afterAutospacing="0"/>
-        <w:ind w:left="540"/>
-        <w:rPr>
-          <w:rFonts w:ascii="微软雅黑" w:eastAsia="微软雅黑" w:hAnsi="微软雅黑" w:cs="Calibri" w:hint="eastAsia"/>
-          <w:sz w:val="22"/>
-          <w:szCs w:val="22"/>
-        </w:rPr>
-      </w:pPr>
-      <w:r>
-        <w:rPr>
-          <w:rFonts w:ascii="微软雅黑" w:eastAsia="微软雅黑" w:hAnsi="微软雅黑" w:cs="Calibri" w:hint="eastAsia"/>
-          <w:sz w:val="22"/>
-          <w:szCs w:val="22"/>
-        </w:rPr>
-        <w:t>{</w:t>
-      </w:r>
-    </w:p>
-    <w:p>
-      <w:pPr>
-        <w:pStyle w:val="a3"/>
-        <w:spacing w:before="0" w:beforeAutospacing="0" w:after="0" w:afterAutospacing="0"/>
-        <w:ind w:left="1080"/>
-        <w:rPr>
-          <w:rFonts w:ascii="微软雅黑" w:eastAsia="微软雅黑" w:hAnsi="微软雅黑" w:cs="Calibri" w:hint="eastAsia"/>
-          <w:sz w:val="22"/>
-          <w:szCs w:val="22"/>
-        </w:rPr>
-      </w:pPr>
-      <w:r>
-        <w:rPr>
-          <w:rFonts w:ascii="微软雅黑" w:eastAsia="微软雅黑" w:hAnsi="微软雅黑" w:cs="Calibri" w:hint="eastAsia"/>
-          <w:sz w:val="22"/>
-          <w:szCs w:val="22"/>
-        </w:rPr>
-        <w:t>Node&lt;AnyType&gt; p;</w:t>
-      </w:r>
-    </w:p>
-    <w:p>
-      <w:pPr>
-        <w:pStyle w:val="a3"/>
-        <w:spacing w:before="0" w:beforeAutospacing="0" w:after="0" w:afterAutospacing="0"/>
-        <w:ind w:left="1080"/>
-        <w:rPr>
-          <w:rFonts w:ascii="微软雅黑" w:eastAsia="微软雅黑" w:hAnsi="微软雅黑" w:cs="Calibri" w:hint="eastAsia"/>
-          <w:sz w:val="22"/>
-          <w:szCs w:val="22"/>
-        </w:rPr>
-      </w:pPr>
-      <w:r>
-        <w:rPr>
-          <w:rFonts w:ascii="微软雅黑" w:eastAsia="微软雅黑" w:hAnsi="微软雅黑" w:cs="Calibri" w:hint="eastAsia"/>
-          <w:sz w:val="22"/>
-          <w:szCs w:val="22"/>
-        </w:rPr>
-        <w:t>if( idx &lt; lower || idx &gt; upper )//</w:t>
-      </w:r>
-      <w:r>
-        <w:rPr>
-          <w:rFonts w:ascii="微软雅黑" w:eastAsia="微软雅黑" w:hAnsi="微软雅黑" w:cs="Calibri" w:hint="eastAsia"/>
-          <w:sz w:val="22"/>
-          <w:szCs w:val="22"/>
-        </w:rPr>
-        <w:t>判断是否下标超出</w:t>
-      </w:r>
-    </w:p>
-    <w:p>
-      <w:pPr>
-        <w:pStyle w:val="a3"/>
-        <w:spacing w:before="0" w:beforeAutospacing="0" w:after="0" w:afterAutospacing="0"/>
-        <w:ind w:left="1080"/>
-        <w:rPr>
-          <w:rFonts w:ascii="微软雅黑" w:eastAsia="微软雅黑" w:hAnsi="微软雅黑" w:cs="Calibri" w:hint="eastAsia"/>
-          <w:sz w:val="22"/>
-          <w:szCs w:val="22"/>
-        </w:rPr>
-      </w:pPr>
-      <w:r>
-        <w:rPr>
-          <w:rFonts w:ascii="微软雅黑" w:eastAsia="微软雅黑" w:hAnsi="微软雅黑" w:cs="Calibri" w:hint="eastAsia"/>
-          <w:sz w:val="22"/>
-          <w:szCs w:val="22"/>
-        </w:rPr>
-        <w:t xml:space="preserve">    throw new IndexOutOfBoundsException( );</w:t>
-      </w:r>
-    </w:p>
-    <w:p>
-      <w:pPr>
-        <w:pStyle w:val="a3"/>
-        <w:spacing w:before="0" w:beforeAutospacing="0" w:after="0" w:afterAutospacing="0"/>
-        <w:ind w:left="1080"/>
-        <w:rPr>
-          <w:rFonts w:ascii="微软雅黑" w:eastAsia="微软雅黑" w:hAnsi="微软雅黑" w:cs="Calibri" w:hint="eastAsia"/>
-          <w:sz w:val="22"/>
-          <w:szCs w:val="22"/>
-        </w:rPr>
-      </w:pPr>
-      <w:r>
-        <w:rPr>
-          <w:rFonts w:ascii="微软雅黑" w:eastAsia="微软雅黑" w:hAnsi="微软雅黑" w:cs="Calibri" w:hint="eastAsia"/>
-          <w:sz w:val="22"/>
-          <w:szCs w:val="22"/>
-        </w:rPr>
-        <w:t> </w:t>
-      </w:r>
-    </w:p>
-    <w:p>
-      <w:pPr>
-        <w:pStyle w:val="a3"/>
-        <w:spacing w:before="0" w:beforeAutospacing="0" w:after="0" w:afterAutospacing="0"/>
-        <w:ind w:left="1080"/>
-        <w:rPr>
-          <w:rFonts w:ascii="微软雅黑" w:eastAsia="微软雅黑" w:hAnsi="微软雅黑" w:cs="Calibri" w:hint="eastAsia"/>
-          <w:sz w:val="22"/>
-          <w:szCs w:val="22"/>
-        </w:rPr>
-      </w:pPr>
-      <w:r>
-        <w:rPr>
-          <w:rFonts w:ascii="微软雅黑" w:eastAsia="微软雅黑" w:hAnsi="微软雅黑" w:cs="Calibri" w:hint="eastAsia"/>
-          <w:sz w:val="22"/>
-          <w:szCs w:val="22"/>
-        </w:rPr>
-        <w:t>/*</w:t>
-      </w:r>
-    </w:p>
-    <w:p>
-      <w:pPr>
-        <w:pStyle w:val="a3"/>
-        <w:spacing w:before="0" w:beforeAutospacing="0" w:after="0" w:afterAutospacing="0"/>
-        <w:ind w:left="1080"/>
-        <w:rPr>
-          <w:rFonts w:ascii="微软雅黑" w:eastAsia="微软雅黑" w:hAnsi="微软雅黑" w:cs="Calibri" w:hint="eastAsia"/>
-          <w:sz w:val="22"/>
-          <w:szCs w:val="22"/>
-        </w:rPr>
-      </w:pPr>
-      <w:r>
-        <w:rPr>
-          <w:rFonts w:ascii="微软雅黑" w:eastAsia="微软雅黑" w:hAnsi="微软雅黑" w:cs="Calibri" w:hint="eastAsia"/>
-          <w:sz w:val="22"/>
-          <w:szCs w:val="22"/>
-        </w:rPr>
-        <w:t xml:space="preserve"> * </w:t>
-      </w:r>
-      <w:r>
-        <w:rPr>
-          <w:rFonts w:ascii="微软雅黑" w:eastAsia="微软雅黑" w:hAnsi="微软雅黑" w:cs="Calibri" w:hint="eastAsia"/>
-          <w:sz w:val="22"/>
-          <w:szCs w:val="22"/>
-        </w:rPr>
-        <w:t>如果下标未过半则从头开始遍历查找，否则从末尾开始遍历查找</w:t>
-      </w:r>
-    </w:p>
-    <w:p>
-      <w:pPr>
-        <w:pStyle w:val="a3"/>
-        <w:spacing w:before="0" w:beforeAutospacing="0" w:after="0" w:afterAutospacing="0"/>
-        <w:ind w:left="1080"/>
-        <w:rPr>
-          <w:rFonts w:ascii="微软雅黑" w:eastAsia="微软雅黑" w:hAnsi="微软雅黑" w:cs="Calibri" w:hint="eastAsia"/>
-          <w:sz w:val="22"/>
-          <w:szCs w:val="22"/>
-        </w:rPr>
-      </w:pPr>
-      <w:r>
-        <w:rPr>
-          <w:rFonts w:ascii="微软雅黑" w:eastAsia="微软雅黑" w:hAnsi="微软雅黑" w:cs="Calibri" w:hint="eastAsia"/>
-          <w:sz w:val="22"/>
-          <w:szCs w:val="22"/>
-        </w:rPr>
-        <w:t>*/</w:t>
-      </w:r>
-    </w:p>
-    <w:p>
-      <w:pPr>
-        <w:pStyle w:val="a3"/>
-        <w:spacing w:before="0" w:beforeAutospacing="0" w:after="0" w:afterAutospacing="0"/>
-        <w:ind w:left="1080"/>
-        <w:rPr>
-          <w:rFonts w:ascii="微软雅黑" w:eastAsia="微软雅黑" w:hAnsi="微软雅黑" w:cs="Calibri" w:hint="eastAsia"/>
-          <w:sz w:val="22"/>
-          <w:szCs w:val="22"/>
-        </w:rPr>
-      </w:pPr>
-      <w:r>
-        <w:rPr>
-          <w:rFonts w:ascii="微软雅黑" w:eastAsia="微软雅黑" w:hAnsi="微软雅黑" w:cs="Calibri" w:hint="eastAsia"/>
-          <w:sz w:val="22"/>
-          <w:szCs w:val="22"/>
-        </w:rPr>
-        <w:t> </w:t>
-      </w:r>
-    </w:p>
-    <w:p>
-      <w:pPr>
-        <w:pStyle w:val="a3"/>
-        <w:spacing w:before="0" w:beforeAutospacing="0" w:after="0" w:afterAutospacing="0"/>
-        <w:ind w:left="1080"/>
-        <w:rPr>
-          <w:rFonts w:ascii="微软雅黑" w:eastAsia="微软雅黑" w:hAnsi="微软雅黑" w:cs="Calibri" w:hint="eastAsia"/>
-          <w:sz w:val="22"/>
-          <w:szCs w:val="22"/>
-        </w:rPr>
-      </w:pPr>
-      <w:r>
-        <w:rPr>
-          <w:rFonts w:ascii="微软雅黑" w:eastAsia="微软雅黑" w:hAnsi="微软雅黑" w:cs="Calibri" w:hint="eastAsia"/>
-          <w:sz w:val="22"/>
-          <w:szCs w:val="22"/>
-        </w:rPr>
-        <w:t>if( idx &lt; size( ) / 2 )</w:t>
-      </w:r>
-    </w:p>
-    <w:p>
-      <w:pPr>
-        <w:pStyle w:val="a3"/>
-        <w:spacing w:before="0" w:beforeAutospacing="0" w:after="0" w:afterAutospacing="0"/>
-        <w:ind w:left="1080"/>
-        <w:rPr>
-          <w:rFonts w:ascii="微软雅黑" w:eastAsia="微软雅黑" w:hAnsi="微软雅黑" w:cs="Calibri" w:hint="eastAsia"/>
-          <w:sz w:val="22"/>
-          <w:szCs w:val="22"/>
-        </w:rPr>
-      </w:pPr>
-      <w:r>
-        <w:rPr>
-          <w:rFonts w:ascii="微软雅黑" w:eastAsia="微软雅黑" w:hAnsi="微软雅黑" w:cs="Calibri" w:hint="eastAsia"/>
-          <w:sz w:val="22"/>
-          <w:szCs w:val="22"/>
-        </w:rPr>
-        <w:t>{</w:t>
-      </w:r>
-    </w:p>
-    <w:p>
-      <w:pPr>
-        <w:pStyle w:val="a3"/>
-        <w:spacing w:before="0" w:beforeAutospacing="0" w:after="0" w:afterAutospacing="0"/>
-        <w:ind w:left="1620"/>
-        <w:rPr>
-          <w:rFonts w:ascii="微软雅黑" w:eastAsia="微软雅黑" w:hAnsi="微软雅黑" w:cs="Calibri" w:hint="eastAsia"/>
-          <w:sz w:val="22"/>
-          <w:szCs w:val="22"/>
-        </w:rPr>
-      </w:pPr>
-      <w:r>
-        <w:rPr>
-          <w:rFonts w:ascii="微软雅黑" w:eastAsia="微软雅黑" w:hAnsi="微软雅黑" w:cs="Calibri" w:hint="eastAsia"/>
-          <w:sz w:val="22"/>
-          <w:szCs w:val="22"/>
-        </w:rPr>
-        <w:t>p = beginMarker.next;</w:t>
-      </w:r>
-    </w:p>
-    <w:p>
-      <w:pPr>
-        <w:pStyle w:val="a3"/>
-        <w:spacing w:before="0" w:beforeAutospacing="0" w:after="0" w:afterAutospacing="0"/>
-        <w:ind w:left="1620"/>
-        <w:rPr>
-          <w:rFonts w:ascii="微软雅黑" w:eastAsia="微软雅黑" w:hAnsi="微软雅黑" w:cs="Calibri" w:hint="eastAsia"/>
-          <w:sz w:val="22"/>
-          <w:szCs w:val="22"/>
-        </w:rPr>
-      </w:pPr>
-      <w:r>
-        <w:rPr>
-          <w:rFonts w:ascii="微软雅黑" w:eastAsia="微软雅黑" w:hAnsi="微软雅黑" w:cs="Calibri" w:hint="eastAsia"/>
-          <w:sz w:val="22"/>
-          <w:szCs w:val="22"/>
-        </w:rPr>
-        <w:t>for( int i  = 0; i &lt; idx; i++ )</w:t>
-      </w:r>
-    </w:p>
-    <w:p>
-      <w:pPr>
-        <w:pStyle w:val="a3"/>
-        <w:spacing w:before="0" w:beforeAutospacing="0" w:after="0" w:afterAutospacing="0"/>
-        <w:ind w:left="1620"/>
-        <w:rPr>
-          <w:rFonts w:ascii="微软雅黑" w:eastAsia="微软雅黑" w:hAnsi="微软雅黑" w:cs="Calibri" w:hint="eastAsia"/>
-          <w:sz w:val="22"/>
-          <w:szCs w:val="22"/>
-        </w:rPr>
-      </w:pPr>
-      <w:r>
-        <w:rPr>
-          <w:rFonts w:ascii="微软雅黑" w:eastAsia="微软雅黑" w:hAnsi="微软雅黑" w:cs="Calibri" w:hint="eastAsia"/>
-          <w:sz w:val="22"/>
-          <w:szCs w:val="22"/>
-        </w:rPr>
-        <w:t xml:space="preserve">    p = p.next;</w:t>
-      </w:r>
-    </w:p>
-    <w:p>
-      <w:pPr>
-        <w:pStyle w:val="a3"/>
-        <w:spacing w:before="0" w:beforeAutospacing="0" w:after="0" w:afterAutospacing="0"/>
-        <w:ind w:left="1080"/>
-        <w:rPr>
-          <w:rFonts w:ascii="微软雅黑" w:eastAsia="微软雅黑" w:hAnsi="微软雅黑" w:cs="Calibri" w:hint="eastAsia"/>
-          <w:sz w:val="22"/>
-          <w:szCs w:val="22"/>
-        </w:rPr>
-      </w:pPr>
-      <w:r>
-        <w:rPr>
-          <w:rFonts w:ascii="微软雅黑" w:eastAsia="微软雅黑" w:hAnsi="微软雅黑" w:cs="Calibri" w:hint="eastAsia"/>
-          <w:sz w:val="22"/>
-          <w:szCs w:val="22"/>
-        </w:rPr>
-        <w:t>}</w:t>
-      </w:r>
-    </w:p>
-    <w:p>
-      <w:pPr>
-        <w:pStyle w:val="a3"/>
-        <w:spacing w:before="0" w:beforeAutospacing="0" w:after="0" w:afterAutospacing="0"/>
-        <w:ind w:left="1080"/>
-        <w:rPr>
-          <w:rFonts w:ascii="微软雅黑" w:eastAsia="微软雅黑" w:hAnsi="微软雅黑" w:cs="Calibri" w:hint="eastAsia"/>
-          <w:sz w:val="22"/>
-          <w:szCs w:val="22"/>
-        </w:rPr>
-      </w:pPr>
-      <w:r>
-        <w:rPr>
-          <w:rFonts w:ascii="微软雅黑" w:eastAsia="微软雅黑" w:hAnsi="微软雅黑" w:cs="Calibri" w:hint="eastAsia"/>
-          <w:sz w:val="22"/>
-          <w:szCs w:val="22"/>
-        </w:rPr>
-        <w:t>else</w:t>
-      </w:r>
-    </w:p>
-    <w:p>
-      <w:pPr>
-        <w:pStyle w:val="a3"/>
-        <w:spacing w:before="0" w:beforeAutospacing="0" w:after="0" w:afterAutospacing="0"/>
-        <w:ind w:left="1080"/>
-        <w:rPr>
-          <w:rFonts w:ascii="微软雅黑" w:eastAsia="微软雅黑" w:hAnsi="微软雅黑" w:cs="Calibri" w:hint="eastAsia"/>
-          <w:sz w:val="22"/>
-          <w:szCs w:val="22"/>
-        </w:rPr>
-      </w:pPr>
-      <w:r>
-        <w:rPr>
-          <w:rFonts w:ascii="微软雅黑" w:eastAsia="微软雅黑" w:hAnsi="微软雅黑" w:cs="Calibri" w:hint="eastAsia"/>
-          <w:sz w:val="22"/>
-          <w:szCs w:val="22"/>
-        </w:rPr>
-        <w:t>{</w:t>
-      </w:r>
-    </w:p>
-    <w:p>
-      <w:pPr>
-        <w:pStyle w:val="a3"/>
-        <w:spacing w:before="0" w:beforeAutospacing="0" w:after="0" w:afterAutospacing="0"/>
-        <w:ind w:left="1620"/>
-        <w:rPr>
-          <w:rFonts w:ascii="微软雅黑" w:eastAsia="微软雅黑" w:hAnsi="微软雅黑" w:cs="Calibri" w:hint="eastAsia"/>
-          <w:sz w:val="22"/>
-          <w:szCs w:val="22"/>
-        </w:rPr>
-      </w:pPr>
-      <w:r>
-        <w:rPr>
-          <w:rFonts w:ascii="微软雅黑" w:eastAsia="微软雅黑" w:hAnsi="微软雅黑" w:cs="Calibri" w:hint="eastAsia"/>
-          <w:sz w:val="22"/>
-          <w:szCs w:val="22"/>
-        </w:rPr>
-        <w:t>p = endMarker;</w:t>
-      </w:r>
-    </w:p>
-    <w:p>
-      <w:pPr>
-        <w:pStyle w:val="a3"/>
-        <w:spacing w:before="0" w:beforeAutospacing="0" w:after="0" w:afterAutospacing="0"/>
-        <w:ind w:left="1620"/>
-        <w:rPr>
-          <w:rFonts w:ascii="微软雅黑" w:eastAsia="微软雅黑" w:hAnsi="微软雅黑" w:cs="Calibri" w:hint="eastAsia"/>
-          <w:sz w:val="22"/>
-          <w:szCs w:val="22"/>
-        </w:rPr>
-      </w:pPr>
-      <w:r>
-        <w:rPr>
-          <w:rFonts w:ascii="微软雅黑" w:eastAsia="微软雅黑" w:hAnsi="微软雅黑" w:cs="Calibri" w:hint="eastAsia"/>
-          <w:sz w:val="22"/>
-          <w:szCs w:val="22"/>
-        </w:rPr>
-        <w:t>for( in</w:t>
-      </w:r>
-      <w:r>
-        <w:rPr>
-          <w:rFonts w:ascii="微软雅黑" w:eastAsia="微软雅黑" w:hAnsi="微软雅黑" w:cs="Calibri" w:hint="eastAsia"/>
-          <w:sz w:val="22"/>
-          <w:szCs w:val="22"/>
-        </w:rPr>
-        <w:t>t i = size( ); i &gt; idx; i-- )</w:t>
-      </w:r>
-    </w:p>
-    <w:p>
-      <w:pPr>
-        <w:pStyle w:val="a3"/>
-        <w:spacing w:before="0" w:beforeAutospacing="0" w:after="0" w:afterAutospacing="0"/>
-        <w:ind w:left="1620"/>
-        <w:rPr>
-          <w:rFonts w:ascii="微软雅黑" w:eastAsia="微软雅黑" w:hAnsi="微软雅黑" w:cs="Calibri" w:hint="eastAsia"/>
-          <w:sz w:val="22"/>
-          <w:szCs w:val="22"/>
-        </w:rPr>
-      </w:pPr>
-      <w:r>
-        <w:rPr>
-          <w:rFonts w:ascii="微软雅黑" w:eastAsia="微软雅黑" w:hAnsi="微软雅黑" w:cs="Calibri" w:hint="eastAsia"/>
-          <w:sz w:val="22"/>
-          <w:szCs w:val="22"/>
-        </w:rPr>
-        <w:t xml:space="preserve">    p = p.prev;</w:t>
-      </w:r>
-    </w:p>
-    <w:p>
-      <w:pPr>
-        <w:pStyle w:val="a3"/>
-        <w:spacing w:before="0" w:beforeAutospacing="0" w:after="0" w:afterAutospacing="0"/>
-        <w:ind w:left="1080"/>
-        <w:rPr>
-          <w:rFonts w:ascii="微软雅黑" w:eastAsia="微软雅黑" w:hAnsi="微软雅黑" w:cs="Calibri" w:hint="eastAsia"/>
-          <w:sz w:val="22"/>
-          <w:szCs w:val="22"/>
-        </w:rPr>
-      </w:pPr>
-      <w:r>
-        <w:rPr>
-          <w:rFonts w:ascii="微软雅黑" w:eastAsia="微软雅黑" w:hAnsi="微软雅黑" w:cs="Calibri" w:hint="eastAsia"/>
-          <w:sz w:val="22"/>
-          <w:szCs w:val="22"/>
-        </w:rPr>
-        <w:t>}</w:t>
-      </w:r>
-    </w:p>
-    <w:p>
-      <w:pPr>
-        <w:pStyle w:val="a3"/>
-        <w:spacing w:before="0" w:beforeAutospacing="0" w:after="0" w:afterAutospacing="0"/>
-        <w:ind w:left="1080"/>
-        <w:rPr>
-          <w:rFonts w:ascii="微软雅黑" w:eastAsia="微软雅黑" w:hAnsi="微软雅黑" w:cs="Calibri" w:hint="eastAsia"/>
-          <w:sz w:val="22"/>
-          <w:szCs w:val="22"/>
-        </w:rPr>
-      </w:pPr>
-      <w:r>
-        <w:rPr>
-          <w:rFonts w:ascii="微软雅黑" w:eastAsia="微软雅黑" w:hAnsi="微软雅黑" w:cs="Calibri" w:hint="eastAsia"/>
-          <w:sz w:val="22"/>
-          <w:szCs w:val="22"/>
-        </w:rPr>
-        <w:t> </w:t>
-      </w:r>
-    </w:p>
-    <w:p>
-      <w:pPr>
-        <w:pStyle w:val="a3"/>
-        <w:spacing w:before="0" w:beforeAutospacing="0" w:after="0" w:afterAutospacing="0"/>
-        <w:ind w:left="1080"/>
-        <w:rPr>
-          <w:rFonts w:ascii="微软雅黑" w:eastAsia="微软雅黑" w:hAnsi="微软雅黑" w:cs="Calibri" w:hint="eastAsia"/>
-          <w:sz w:val="22"/>
-          <w:szCs w:val="22"/>
-        </w:rPr>
-      </w:pPr>
-      <w:r>
-        <w:rPr>
-          <w:rFonts w:ascii="微软雅黑" w:eastAsia="微软雅黑" w:hAnsi="微软雅黑" w:cs="Calibri" w:hint="eastAsia"/>
-          <w:sz w:val="22"/>
-          <w:szCs w:val="22"/>
-        </w:rPr>
-        <w:t>return p;</w:t>
-      </w:r>
-    </w:p>
-    <w:p>
-      <w:pPr>
-        <w:pStyle w:val="a3"/>
-        <w:spacing w:before="0" w:beforeAutospacing="0" w:after="0" w:afterAutospacing="0"/>
-        <w:ind w:left="540"/>
-        <w:rPr>
-          <w:rFonts w:ascii="微软雅黑" w:eastAsia="微软雅黑" w:hAnsi="微软雅黑" w:cs="Calibri" w:hint="eastAsia"/>
-          <w:sz w:val="22"/>
-          <w:szCs w:val="22"/>
-        </w:rPr>
-      </w:pPr>
-      <w:r>
-        <w:rPr>
-          <w:rFonts w:ascii="微软雅黑" w:eastAsia="微软雅黑" w:hAnsi="微软雅黑" w:cs="Calibri" w:hint="eastAsia"/>
-          <w:sz w:val="22"/>
-          <w:szCs w:val="22"/>
-        </w:rPr>
-        <w:t>}</w:t>
-      </w:r>
-    </w:p>
-    <w:p>
-      <w:pPr>
-        <w:pStyle w:val="a3"/>
-        <w:spacing w:before="0" w:beforeAutospacing="0" w:after="0" w:afterAutospacing="0"/>
-        <w:ind w:left="540"/>
-        <w:rPr>
-          <w:rFonts w:ascii="微软雅黑" w:eastAsia="微软雅黑" w:hAnsi="微软雅黑" w:cs="Calibri" w:hint="eastAsia"/>
-          <w:sz w:val="22"/>
-          <w:szCs w:val="22"/>
-        </w:rPr>
-      </w:pPr>
-      <w:r>
-        <w:rPr>
-          <w:rFonts w:ascii="微软雅黑" w:eastAsia="微软雅黑" w:hAnsi="微软雅黑" w:cs="Calibri" w:hint="eastAsia"/>
-          <w:sz w:val="22"/>
-          <w:szCs w:val="22"/>
-        </w:rPr>
-        <w:t>public java.util.Iterator&lt;AnyType&gt; iterator( )</w:t>
-      </w:r>
-    </w:p>
-    <w:p>
-      <w:pPr>
-        <w:pStyle w:val="a3"/>
-        <w:spacing w:before="0" w:beforeAutospacing="0" w:after="0" w:afterAutospacing="0"/>
-        <w:ind w:left="540"/>
-        <w:rPr>
-          <w:rFonts w:ascii="微软雅黑" w:eastAsia="微软雅黑" w:hAnsi="微软雅黑" w:cs="Calibri" w:hint="eastAsia"/>
-          <w:sz w:val="22"/>
-          <w:szCs w:val="22"/>
-        </w:rPr>
-      </w:pPr>
-      <w:r>
-        <w:rPr>
-          <w:rFonts w:ascii="微软雅黑" w:eastAsia="微软雅黑" w:hAnsi="微软雅黑" w:cs="Calibri" w:hint="eastAsia"/>
-          <w:sz w:val="22"/>
-          <w:szCs w:val="22"/>
-        </w:rPr>
-        <w:t xml:space="preserve">    { return new LinkedListIterator( ); }</w:t>
-      </w:r>
-    </w:p>
-    <w:p>
-      <w:pPr>
-        <w:pStyle w:val="a3"/>
-        <w:spacing w:before="0" w:beforeAutospacing="0" w:after="0" w:afterAutospacing="0"/>
-        <w:ind w:left="540"/>
-        <w:rPr>
-          <w:rFonts w:ascii="微软雅黑" w:eastAsia="微软雅黑" w:hAnsi="微软雅黑" w:cs="Calibri" w:hint="eastAsia"/>
-          <w:sz w:val="22"/>
-          <w:szCs w:val="22"/>
-        </w:rPr>
-      </w:pPr>
-      <w:r>
-        <w:rPr>
-          <w:rFonts w:ascii="微软雅黑" w:eastAsia="微软雅黑" w:hAnsi="微软雅黑" w:cs="Calibri" w:hint="eastAsia"/>
-          <w:sz w:val="22"/>
-          <w:szCs w:val="22"/>
-        </w:rPr>
-        <w:t> </w:t>
-      </w:r>
-    </w:p>
-    <w:p>
-      <w:pPr>
-        <w:pStyle w:val="a3"/>
-        <w:spacing w:before="0" w:beforeAutospacing="0" w:after="0" w:afterAutospacing="0"/>
-        <w:ind w:left="540"/>
-        <w:rPr>
-          <w:rFonts w:ascii="微软雅黑" w:eastAsia="微软雅黑" w:hAnsi="微软雅黑" w:cs="Calibri" w:hint="eastAsia"/>
-          <w:sz w:val="22"/>
-          <w:szCs w:val="22"/>
-        </w:rPr>
-      </w:pPr>
-      <w:r>
-        <w:rPr>
-          <w:rFonts w:ascii="微软雅黑" w:eastAsia="微软雅黑" w:hAnsi="微软雅黑" w:cs="Calibri" w:hint="eastAsia"/>
-          <w:sz w:val="22"/>
-          <w:szCs w:val="22"/>
-        </w:rPr>
-        <w:t>/**</w:t>
-      </w:r>
-    </w:p>
-    <w:p>
-      <w:pPr>
-        <w:pStyle w:val="a3"/>
-        <w:spacing w:before="0" w:beforeAutospacing="0" w:after="0" w:afterAutospacing="0"/>
-        <w:ind w:left="540"/>
-        <w:rPr>
-          <w:rFonts w:ascii="微软雅黑" w:eastAsia="微软雅黑" w:hAnsi="微软雅黑" w:cs="Calibri" w:hint="eastAsia"/>
-          <w:sz w:val="22"/>
-          <w:szCs w:val="22"/>
-        </w:rPr>
-      </w:pPr>
-      <w:r>
-        <w:rPr>
-          <w:rFonts w:ascii="微软雅黑" w:eastAsia="微软雅黑" w:hAnsi="微软雅黑" w:cs="Calibri" w:hint="eastAsia"/>
-          <w:sz w:val="22"/>
-          <w:szCs w:val="22"/>
-        </w:rPr>
-        <w:t xml:space="preserve">  *   </w:t>
-      </w:r>
-      <w:r>
-        <w:rPr>
-          <w:rFonts w:ascii="微软雅黑" w:eastAsia="微软雅黑" w:hAnsi="微软雅黑" w:cs="Calibri" w:hint="eastAsia"/>
-          <w:sz w:val="22"/>
-          <w:szCs w:val="22"/>
-        </w:rPr>
-        <w:t>迭代器方法</w:t>
-      </w:r>
-    </w:p>
-    <w:p>
-      <w:pPr>
-        <w:pStyle w:val="a3"/>
-        <w:spacing w:before="0" w:beforeAutospacing="0" w:after="0" w:afterAutospacing="0"/>
-        <w:ind w:left="540"/>
-        <w:rPr>
-          <w:rFonts w:ascii="微软雅黑" w:eastAsia="微软雅黑" w:hAnsi="微软雅黑" w:cs="Calibri" w:hint="eastAsia"/>
-          <w:sz w:val="22"/>
-          <w:szCs w:val="22"/>
-        </w:rPr>
-      </w:pPr>
-      <w:r>
-        <w:rPr>
-          <w:rFonts w:ascii="微软雅黑" w:eastAsia="微软雅黑" w:hAnsi="微软雅黑" w:cs="Calibri" w:hint="eastAsia"/>
-          <w:sz w:val="22"/>
-          <w:szCs w:val="22"/>
-        </w:rPr>
-        <w:t xml:space="preserve">  */</w:t>
-      </w:r>
-    </w:p>
-    <w:p>
-      <w:pPr>
-        <w:pStyle w:val="a3"/>
-        <w:spacing w:before="0" w:beforeAutospacing="0" w:after="0" w:afterAutospacing="0"/>
-        <w:ind w:left="540"/>
-        <w:rPr>
-          <w:rFonts w:ascii="微软雅黑" w:eastAsia="微软雅黑" w:hAnsi="微软雅黑" w:cs="Calibri" w:hint="eastAsia"/>
-          <w:sz w:val="22"/>
-          <w:szCs w:val="22"/>
-        </w:rPr>
-      </w:pPr>
-      <w:r>
-        <w:rPr>
-          <w:rFonts w:ascii="微软雅黑" w:eastAsia="微软雅黑" w:hAnsi="微软雅黑" w:cs="Calibri" w:hint="eastAsia"/>
-          <w:sz w:val="22"/>
-          <w:szCs w:val="22"/>
-        </w:rPr>
-        <w:t>private class LinkedListIterator implements java.util.Iterator&lt;AnyType&gt;</w:t>
-      </w:r>
-    </w:p>
-    <w:p>
-      <w:pPr>
-        <w:pStyle w:val="a3"/>
-        <w:spacing w:before="0" w:beforeAutospacing="0" w:after="0" w:afterAutospacing="0"/>
-        <w:ind w:left="540"/>
-        <w:rPr>
-          <w:rFonts w:ascii="微软雅黑" w:eastAsia="微软雅黑" w:hAnsi="微软雅黑" w:cs="Calibri" w:hint="eastAsia"/>
-          <w:sz w:val="22"/>
-          <w:szCs w:val="22"/>
-        </w:rPr>
-      </w:pPr>
-      <w:r>
-        <w:rPr>
-          <w:rFonts w:ascii="微软雅黑" w:eastAsia="微软雅黑" w:hAnsi="微软雅黑" w:cs="Calibri" w:hint="eastAsia"/>
-          <w:sz w:val="22"/>
-          <w:szCs w:val="22"/>
-        </w:rPr>
-        <w:t>{</w:t>
-      </w:r>
-    </w:p>
-    <w:p>
-      <w:pPr>
-        <w:pStyle w:val="a3"/>
-        <w:spacing w:before="0" w:beforeAutospacing="0" w:after="0" w:afterAutospacing="0"/>
-        <w:ind w:left="1080"/>
-        <w:rPr>
-          <w:rFonts w:ascii="微软雅黑" w:eastAsia="微软雅黑" w:hAnsi="微软雅黑" w:cs="Calibri" w:hint="eastAsia"/>
-          <w:sz w:val="22"/>
-          <w:szCs w:val="22"/>
-        </w:rPr>
-      </w:pPr>
-      <w:r>
-        <w:rPr>
-          <w:rFonts w:ascii="微软雅黑" w:eastAsia="微软雅黑" w:hAnsi="微软雅黑" w:cs="Calibri" w:hint="eastAsia"/>
-          <w:sz w:val="22"/>
-          <w:szCs w:val="22"/>
-        </w:rPr>
-        <w:t>private Node&lt;AnyType&gt; current = beginMarker.next;</w:t>
-      </w:r>
-    </w:p>
-    <w:p>
-      <w:pPr>
-        <w:pStyle w:val="a3"/>
-        <w:spacing w:before="0" w:beforeAutospacing="0" w:after="0" w:afterAutospacing="0"/>
-        <w:ind w:left="1080"/>
-        <w:rPr>
-          <w:rFonts w:ascii="微软雅黑" w:eastAsia="微软雅黑" w:hAnsi="微软雅黑" w:cs="Calibri" w:hint="eastAsia"/>
-          <w:sz w:val="22"/>
-          <w:szCs w:val="22"/>
-        </w:rPr>
-      </w:pPr>
-      <w:r>
-        <w:rPr>
-          <w:rFonts w:ascii="微软雅黑" w:eastAsia="微软雅黑" w:hAnsi="微软雅黑" w:cs="Calibri" w:hint="eastAsia"/>
-          <w:sz w:val="22"/>
-          <w:szCs w:val="22"/>
-        </w:rPr>
-        <w:t>private int expectedModCount = modCount;</w:t>
-      </w:r>
-    </w:p>
-    <w:p>
-      <w:pPr>
-        <w:pStyle w:val="a3"/>
-        <w:spacing w:before="0" w:beforeAutospacing="0" w:after="0" w:afterAutospacing="0"/>
-        <w:ind w:left="1080"/>
-        <w:rPr>
-          <w:rFonts w:ascii="微软雅黑" w:eastAsia="微软雅黑" w:hAnsi="微软雅黑" w:cs="Calibri" w:hint="eastAsia"/>
-          <w:sz w:val="22"/>
-          <w:szCs w:val="22"/>
-        </w:rPr>
-      </w:pPr>
-      <w:r>
-        <w:rPr>
-          <w:rFonts w:ascii="微软雅黑" w:eastAsia="微软雅黑" w:hAnsi="微软雅黑" w:cs="Calibri" w:hint="eastAsia"/>
-          <w:sz w:val="22"/>
-          <w:szCs w:val="22"/>
-        </w:rPr>
-        <w:t>private boolean okToRemove = false;</w:t>
-      </w:r>
-    </w:p>
-    <w:p>
-      <w:pPr>
-        <w:pStyle w:val="a3"/>
-        <w:spacing w:before="0" w:beforeAutospacing="0" w:after="0" w:afterAutospacing="0"/>
-        <w:ind w:left="1080"/>
-        <w:rPr>
-          <w:rFonts w:ascii="微软雅黑" w:eastAsia="微软雅黑" w:hAnsi="微软雅黑" w:cs="Calibri" w:hint="eastAsia"/>
-          <w:sz w:val="22"/>
-          <w:szCs w:val="22"/>
-        </w:rPr>
-      </w:pPr>
-      <w:r>
-        <w:rPr>
-          <w:rFonts w:ascii="微软雅黑" w:eastAsia="微软雅黑" w:hAnsi="微软雅黑" w:cs="Calibri" w:hint="eastAsia"/>
-          <w:sz w:val="22"/>
-          <w:szCs w:val="22"/>
-        </w:rPr>
-        <w:t> </w:t>
-      </w:r>
-    </w:p>
-    <w:p>
-      <w:pPr>
-        <w:pStyle w:val="a3"/>
-        <w:spacing w:before="0" w:beforeAutospacing="0" w:after="0" w:afterAutospacing="0"/>
-        <w:ind w:left="1080"/>
-        <w:rPr>
-          <w:rFonts w:ascii="微软雅黑" w:eastAsia="微软雅黑" w:hAnsi="微软雅黑" w:cs="Calibri" w:hint="eastAsia"/>
-          <w:sz w:val="22"/>
-          <w:szCs w:val="22"/>
-        </w:rPr>
-      </w:pPr>
-      <w:r>
-        <w:rPr>
-          <w:rFonts w:ascii="微软雅黑" w:eastAsia="微软雅黑" w:hAnsi="微软雅黑" w:cs="Calibri" w:hint="eastAsia"/>
-          <w:sz w:val="22"/>
-          <w:szCs w:val="22"/>
-        </w:rPr>
-        <w:t>public boolean hasNext( )</w:t>
-      </w:r>
-    </w:p>
-    <w:p>
-      <w:pPr>
-        <w:pStyle w:val="a3"/>
-        <w:spacing w:before="0" w:beforeAutospacing="0" w:after="0" w:afterAutospacing="0"/>
-        <w:ind w:left="1080"/>
-        <w:rPr>
-          <w:rFonts w:ascii="微软雅黑" w:eastAsia="微软雅黑" w:hAnsi="微软雅黑" w:cs="Calibri" w:hint="eastAsia"/>
-          <w:sz w:val="22"/>
-          <w:szCs w:val="22"/>
-        </w:rPr>
-      </w:pPr>
-      <w:r>
-        <w:rPr>
-          <w:rFonts w:ascii="微软雅黑" w:eastAsia="微软雅黑" w:hAnsi="微软雅黑" w:cs="Calibri" w:hint="eastAsia"/>
-          <w:sz w:val="22"/>
-          <w:szCs w:val="22"/>
-        </w:rPr>
-        <w:t xml:space="preserve">    { return current != end</w:t>
-      </w:r>
-      <w:r>
-        <w:rPr>
-          <w:rFonts w:ascii="微软雅黑" w:eastAsia="微软雅黑" w:hAnsi="微软雅黑" w:cs="Calibri" w:hint="eastAsia"/>
-          <w:sz w:val="22"/>
-          <w:szCs w:val="22"/>
-        </w:rPr>
-        <w:t>Marker; }</w:t>
-      </w:r>
-    </w:p>
-    <w:p>
-      <w:pPr>
-        <w:pStyle w:val="a3"/>
-        <w:spacing w:before="0" w:beforeAutospacing="0" w:after="0" w:afterAutospacing="0"/>
-        <w:ind w:left="1080"/>
-        <w:rPr>
-          <w:rFonts w:ascii="微软雅黑" w:eastAsia="微软雅黑" w:hAnsi="微软雅黑" w:cs="Calibri" w:hint="eastAsia"/>
-          <w:sz w:val="22"/>
-          <w:szCs w:val="22"/>
-        </w:rPr>
-      </w:pPr>
-      <w:r>
-        <w:rPr>
-          <w:rFonts w:ascii="微软雅黑" w:eastAsia="微软雅黑" w:hAnsi="微软雅黑" w:cs="Calibri" w:hint="eastAsia"/>
-          <w:sz w:val="22"/>
-          <w:szCs w:val="22"/>
-        </w:rPr>
-        <w:t> </w:t>
-      </w:r>
-    </w:p>
-    <w:p>
-      <w:pPr>
-        <w:pStyle w:val="a3"/>
-        <w:spacing w:before="0" w:beforeAutospacing="0" w:after="0" w:afterAutospacing="0"/>
-        <w:ind w:left="1080"/>
-        <w:rPr>
-          <w:rFonts w:ascii="微软雅黑" w:eastAsia="微软雅黑" w:hAnsi="微软雅黑" w:cs="Calibri" w:hint="eastAsia"/>
-          <w:sz w:val="22"/>
-          <w:szCs w:val="22"/>
-        </w:rPr>
-      </w:pPr>
-      <w:r>
-        <w:rPr>
-          <w:rFonts w:ascii="微软雅黑" w:eastAsia="微软雅黑" w:hAnsi="微软雅黑" w:cs="Calibri" w:hint="eastAsia"/>
-          <w:sz w:val="22"/>
-          <w:szCs w:val="22"/>
-        </w:rPr>
-        <w:t>public AnyType next( )</w:t>
-      </w:r>
-    </w:p>
-    <w:p>
-      <w:pPr>
-        <w:pStyle w:val="a3"/>
-        <w:spacing w:before="0" w:beforeAutospacing="0" w:after="0" w:afterAutospacing="0"/>
-        <w:ind w:left="1080"/>
-        <w:rPr>
-          <w:rFonts w:ascii="微软雅黑" w:eastAsia="微软雅黑" w:hAnsi="微软雅黑" w:cs="Calibri" w:hint="eastAsia"/>
-          <w:sz w:val="22"/>
-          <w:szCs w:val="22"/>
-        </w:rPr>
-      </w:pPr>
-      <w:r>
-        <w:rPr>
-          <w:rFonts w:ascii="微软雅黑" w:eastAsia="微软雅黑" w:hAnsi="微软雅黑" w:cs="Calibri" w:hint="eastAsia"/>
-          <w:sz w:val="22"/>
-          <w:szCs w:val="22"/>
-        </w:rPr>
-        <w:t>{</w:t>
-      </w:r>
-    </w:p>
-    <w:p>
-      <w:pPr>
-        <w:pStyle w:val="a3"/>
-        <w:spacing w:before="0" w:beforeAutospacing="0" w:after="0" w:afterAutospacing="0"/>
-        <w:ind w:left="1620"/>
-        <w:rPr>
-          <w:rFonts w:ascii="微软雅黑" w:eastAsia="微软雅黑" w:hAnsi="微软雅黑" w:cs="Calibri" w:hint="eastAsia"/>
-          <w:sz w:val="22"/>
-          <w:szCs w:val="22"/>
-        </w:rPr>
-      </w:pPr>
-      <w:r>
-        <w:rPr>
-          <w:rFonts w:ascii="微软雅黑" w:eastAsia="微软雅黑" w:hAnsi="微软雅黑" w:cs="Calibri" w:hint="eastAsia"/>
-          <w:sz w:val="22"/>
-          <w:szCs w:val="22"/>
-        </w:rPr>
-        <w:t>if( modCount != expectedModCount )</w:t>
-      </w:r>
-    </w:p>
-    <w:p>
-      <w:pPr>
-        <w:pStyle w:val="a3"/>
-        <w:spacing w:before="0" w:beforeAutospacing="0" w:after="0" w:afterAutospacing="0"/>
-        <w:ind w:left="1620"/>
-        <w:rPr>
-          <w:rFonts w:ascii="微软雅黑" w:eastAsia="微软雅黑" w:hAnsi="微软雅黑" w:cs="Calibri" w:hint="eastAsia"/>
-          <w:sz w:val="22"/>
-          <w:szCs w:val="22"/>
-        </w:rPr>
-      </w:pPr>
-      <w:r>
-        <w:rPr>
-          <w:rFonts w:ascii="微软雅黑" w:eastAsia="微软雅黑" w:hAnsi="微软雅黑" w:cs="Calibri" w:hint="eastAsia"/>
-          <w:sz w:val="22"/>
-          <w:szCs w:val="22"/>
-        </w:rPr>
-        <w:t xml:space="preserve">    throw new java.util.ConcurrentModificationException( );</w:t>
-      </w:r>
-    </w:p>
-    <w:p>
-      <w:pPr>
-        <w:pStyle w:val="a3"/>
-        <w:spacing w:before="0" w:beforeAutospacing="0" w:after="0" w:afterAutospacing="0"/>
-        <w:ind w:left="1620"/>
-        <w:rPr>
-          <w:rFonts w:ascii="微软雅黑" w:eastAsia="微软雅黑" w:hAnsi="微软雅黑" w:cs="Calibri" w:hint="eastAsia"/>
-          <w:sz w:val="22"/>
-          <w:szCs w:val="22"/>
-        </w:rPr>
-      </w:pPr>
-      <w:r>
-        <w:rPr>
-          <w:rFonts w:ascii="微软雅黑" w:eastAsia="微软雅黑" w:hAnsi="微软雅黑" w:cs="Calibri" w:hint="eastAsia"/>
-          <w:sz w:val="22"/>
-          <w:szCs w:val="22"/>
-        </w:rPr>
-        <w:t>if( !hasNext( ) )</w:t>
-      </w:r>
-    </w:p>
-    <w:p>
-      <w:pPr>
-        <w:pStyle w:val="a3"/>
-        <w:spacing w:before="0" w:beforeAutospacing="0" w:after="0" w:afterAutospacing="0"/>
-        <w:ind w:left="1620"/>
-        <w:rPr>
-          <w:rFonts w:ascii="微软雅黑" w:eastAsia="微软雅黑" w:hAnsi="微软雅黑" w:cs="Calibri" w:hint="eastAsia"/>
-          <w:sz w:val="22"/>
-          <w:szCs w:val="22"/>
-        </w:rPr>
-      </w:pPr>
-      <w:r>
-        <w:rPr>
-          <w:rFonts w:ascii="微软雅黑" w:eastAsia="微软雅黑" w:hAnsi="微软雅黑" w:cs="Calibri" w:hint="eastAsia"/>
-          <w:sz w:val="22"/>
-          <w:szCs w:val="22"/>
-        </w:rPr>
-        <w:t xml:space="preserve">    throw new java.util.NoSuchElementException( );</w:t>
-      </w:r>
-    </w:p>
-    <w:p>
-      <w:pPr>
-        <w:pStyle w:val="a3"/>
-        <w:spacing w:before="0" w:beforeAutospacing="0" w:after="0" w:afterAutospacing="0"/>
-        <w:ind w:left="1620"/>
-        <w:rPr>
-          <w:rFonts w:ascii="微软雅黑" w:eastAsia="微软雅黑" w:hAnsi="微软雅黑" w:cs="Calibri" w:hint="eastAsia"/>
-          <w:sz w:val="22"/>
-          <w:szCs w:val="22"/>
-        </w:rPr>
-      </w:pPr>
-      <w:r>
-        <w:rPr>
-          <w:rFonts w:ascii="微软雅黑" w:eastAsia="微软雅黑" w:hAnsi="微软雅黑" w:cs="Calibri" w:hint="eastAsia"/>
-          <w:sz w:val="22"/>
-          <w:szCs w:val="22"/>
-        </w:rPr>
-        <w:t> </w:t>
-      </w:r>
-    </w:p>
-    <w:p>
-      <w:pPr>
-        <w:pStyle w:val="a3"/>
-        <w:spacing w:before="0" w:beforeAutospacing="0" w:after="0" w:afterAutospacing="0"/>
-        <w:ind w:left="1620"/>
-        <w:rPr>
-          <w:rFonts w:ascii="微软雅黑" w:eastAsia="微软雅黑" w:hAnsi="微软雅黑" w:cs="Calibri" w:hint="eastAsia"/>
-          <w:sz w:val="22"/>
-          <w:szCs w:val="22"/>
-        </w:rPr>
-      </w:pPr>
-      <w:r>
-        <w:rPr>
-          <w:rFonts w:ascii="微软雅黑" w:eastAsia="微软雅黑" w:hAnsi="微软雅黑" w:cs="Calibri" w:hint="eastAsia"/>
-          <w:sz w:val="22"/>
-          <w:szCs w:val="22"/>
-        </w:rPr>
-        <w:t>AnyType nextItem = current.data;</w:t>
-      </w:r>
-    </w:p>
-    <w:p>
-      <w:pPr>
-        <w:pStyle w:val="a3"/>
-        <w:spacing w:before="0" w:beforeAutospacing="0" w:after="0" w:afterAutospacing="0"/>
-        <w:ind w:left="1620"/>
-        <w:rPr>
-          <w:rFonts w:ascii="微软雅黑" w:eastAsia="微软雅黑" w:hAnsi="微软雅黑" w:cs="Calibri" w:hint="eastAsia"/>
-          <w:sz w:val="22"/>
-          <w:szCs w:val="22"/>
-        </w:rPr>
-      </w:pPr>
-      <w:r>
-        <w:rPr>
-          <w:rFonts w:ascii="微软雅黑" w:eastAsia="微软雅黑" w:hAnsi="微软雅黑" w:cs="Calibri" w:hint="eastAsia"/>
-          <w:sz w:val="22"/>
-          <w:szCs w:val="22"/>
-        </w:rPr>
-        <w:t>current = current.ne</w:t>
-      </w:r>
-      <w:r>
-        <w:rPr>
-          <w:rFonts w:ascii="微软雅黑" w:eastAsia="微软雅黑" w:hAnsi="微软雅黑" w:cs="Calibri" w:hint="eastAsia"/>
-          <w:sz w:val="22"/>
-          <w:szCs w:val="22"/>
-        </w:rPr>
-        <w:t>xt;</w:t>
-      </w:r>
-    </w:p>
-    <w:p>
-      <w:pPr>
-        <w:pStyle w:val="a3"/>
-        <w:spacing w:before="0" w:beforeAutospacing="0" w:after="0" w:afterAutospacing="0"/>
-        <w:ind w:left="1620"/>
-        <w:rPr>
-          <w:rFonts w:ascii="微软雅黑" w:eastAsia="微软雅黑" w:hAnsi="微软雅黑" w:cs="Calibri" w:hint="eastAsia"/>
-          <w:sz w:val="22"/>
-          <w:szCs w:val="22"/>
-        </w:rPr>
-      </w:pPr>
-      <w:r>
-        <w:rPr>
-          <w:rFonts w:ascii="微软雅黑" w:eastAsia="微软雅黑" w:hAnsi="微软雅黑" w:cs="Calibri" w:hint="eastAsia"/>
-          <w:sz w:val="22"/>
-          <w:szCs w:val="22"/>
-        </w:rPr>
-        <w:t>okToRemove = true;</w:t>
-      </w:r>
-    </w:p>
-    <w:p>
-      <w:pPr>
-        <w:pStyle w:val="a3"/>
-        <w:spacing w:before="0" w:beforeAutospacing="0" w:after="0" w:afterAutospacing="0"/>
-        <w:ind w:left="1620"/>
-        <w:rPr>
-          <w:rFonts w:ascii="微软雅黑" w:eastAsia="微软雅黑" w:hAnsi="微软雅黑" w:cs="Calibri" w:hint="eastAsia"/>
-          <w:sz w:val="22"/>
-          <w:szCs w:val="22"/>
-        </w:rPr>
-      </w:pPr>
-      <w:r>
-        <w:rPr>
-          <w:rFonts w:ascii="微软雅黑" w:eastAsia="微软雅黑" w:hAnsi="微软雅黑" w:cs="Calibri" w:hint="eastAsia"/>
-          <w:sz w:val="22"/>
-          <w:szCs w:val="22"/>
-        </w:rPr>
-        <w:t>return nextItem;</w:t>
-      </w:r>
-    </w:p>
-    <w:p>
-      <w:pPr>
-        <w:pStyle w:val="a3"/>
-        <w:spacing w:before="0" w:beforeAutospacing="0" w:after="0" w:afterAutospacing="0"/>
-        <w:ind w:left="1080"/>
-        <w:rPr>
-          <w:rFonts w:ascii="微软雅黑" w:eastAsia="微软雅黑" w:hAnsi="微软雅黑" w:cs="Calibri" w:hint="eastAsia"/>
-          <w:sz w:val="22"/>
-          <w:szCs w:val="22"/>
-        </w:rPr>
-      </w:pPr>
-      <w:r>
-        <w:rPr>
-          <w:rFonts w:ascii="微软雅黑" w:eastAsia="微软雅黑" w:hAnsi="微软雅黑" w:cs="Calibri" w:hint="eastAsia"/>
-          <w:sz w:val="22"/>
-          <w:szCs w:val="22"/>
-        </w:rPr>
-        <w:t>}</w:t>
-      </w:r>
-    </w:p>
-    <w:p>
-      <w:pPr>
-        <w:pStyle w:val="a3"/>
-        <w:spacing w:before="0" w:beforeAutospacing="0" w:after="0" w:afterAutospacing="0"/>
-        <w:ind w:left="1080"/>
-        <w:rPr>
-          <w:rFonts w:ascii="微软雅黑" w:eastAsia="微软雅黑" w:hAnsi="微软雅黑" w:cs="Calibri" w:hint="eastAsia"/>
-          <w:sz w:val="22"/>
-          <w:szCs w:val="22"/>
-        </w:rPr>
-      </w:pPr>
-      <w:r>
-        <w:rPr>
-          <w:rFonts w:ascii="微软雅黑" w:eastAsia="微软雅黑" w:hAnsi="微软雅黑" w:cs="Calibri" w:hint="eastAsia"/>
-          <w:sz w:val="22"/>
-          <w:szCs w:val="22"/>
-        </w:rPr>
-        <w:t> </w:t>
-      </w:r>
-    </w:p>
-    <w:p>
-      <w:pPr>
-        <w:pStyle w:val="a3"/>
-        <w:spacing w:before="0" w:beforeAutospacing="0" w:after="0" w:afterAutospacing="0"/>
-        <w:ind w:left="1080"/>
-        <w:rPr>
-          <w:rFonts w:ascii="微软雅黑" w:eastAsia="微软雅黑" w:hAnsi="微软雅黑" w:cs="Calibri" w:hint="eastAsia"/>
-          <w:sz w:val="22"/>
-          <w:szCs w:val="22"/>
-        </w:rPr>
-      </w:pPr>
-      <w:r>
-        <w:rPr>
-          <w:rFonts w:ascii="微软雅黑" w:eastAsia="微软雅黑" w:hAnsi="微软雅黑" w:cs="Calibri" w:hint="eastAsia"/>
-          <w:sz w:val="22"/>
-          <w:szCs w:val="22"/>
-        </w:rPr>
-        <w:t>public void remove( )</w:t>
-      </w:r>
-    </w:p>
-    <w:p>
-      <w:pPr>
-        <w:pStyle w:val="a3"/>
-        <w:spacing w:before="0" w:beforeAutospacing="0" w:after="0" w:afterAutospacing="0"/>
-        <w:ind w:left="1080"/>
-        <w:rPr>
-          <w:rFonts w:ascii="微软雅黑" w:eastAsia="微软雅黑" w:hAnsi="微软雅黑" w:cs="Calibri" w:hint="eastAsia"/>
-          <w:sz w:val="22"/>
-          <w:szCs w:val="22"/>
-        </w:rPr>
-      </w:pPr>
-      <w:r>
-        <w:rPr>
-          <w:rFonts w:ascii="微软雅黑" w:eastAsia="微软雅黑" w:hAnsi="微软雅黑" w:cs="Calibri" w:hint="eastAsia"/>
-          <w:sz w:val="22"/>
-          <w:szCs w:val="22"/>
-        </w:rPr>
-        <w:t>{</w:t>
-      </w:r>
-    </w:p>
-    <w:p>
-      <w:pPr>
-        <w:pStyle w:val="a3"/>
-        <w:spacing w:before="0" w:beforeAutospacing="0" w:after="0" w:afterAutospacing="0"/>
-        <w:ind w:left="1620"/>
-        <w:rPr>
-          <w:rFonts w:ascii="微软雅黑" w:eastAsia="微软雅黑" w:hAnsi="微软雅黑" w:cs="Calibri" w:hint="eastAsia"/>
-          <w:sz w:val="22"/>
-          <w:szCs w:val="22"/>
-        </w:rPr>
-      </w:pPr>
-      <w:r>
-        <w:rPr>
-          <w:rFonts w:ascii="微软雅黑" w:eastAsia="微软雅黑" w:hAnsi="微软雅黑" w:cs="Calibri" w:hint="eastAsia"/>
-          <w:sz w:val="22"/>
-          <w:szCs w:val="22"/>
-        </w:rPr>
-        <w:t>if( modCount != expectedModCount )</w:t>
-      </w:r>
-    </w:p>
-    <w:p>
-      <w:pPr>
-        <w:pStyle w:val="a3"/>
-        <w:spacing w:before="0" w:beforeAutospacing="0" w:after="0" w:afterAutospacing="0"/>
-        <w:ind w:left="1620"/>
-        <w:rPr>
-          <w:rFonts w:ascii="微软雅黑" w:eastAsia="微软雅黑" w:hAnsi="微软雅黑" w:cs="Calibri" w:hint="eastAsia"/>
-          <w:sz w:val="22"/>
-          <w:szCs w:val="22"/>
-        </w:rPr>
-      </w:pPr>
-      <w:r>
-        <w:rPr>
-          <w:rFonts w:ascii="微软雅黑" w:eastAsia="微软雅黑" w:hAnsi="微软雅黑" w:cs="Calibri" w:hint="eastAsia"/>
-          <w:sz w:val="22"/>
-          <w:szCs w:val="22"/>
-        </w:rPr>
-        <w:t xml:space="preserve">    throw new java.util.ConcurrentModificationException( );</w:t>
-      </w:r>
-    </w:p>
-    <w:p>
-      <w:pPr>
-        <w:pStyle w:val="a3"/>
-        <w:spacing w:before="0" w:beforeAutospacing="0" w:after="0" w:afterAutospacing="0"/>
-        <w:ind w:left="1620"/>
-        <w:rPr>
-          <w:rFonts w:ascii="微软雅黑" w:eastAsia="微软雅黑" w:hAnsi="微软雅黑" w:cs="Calibri" w:hint="eastAsia"/>
-          <w:sz w:val="22"/>
-          <w:szCs w:val="22"/>
-        </w:rPr>
-      </w:pPr>
-      <w:r>
-        <w:rPr>
-          <w:rFonts w:ascii="微软雅黑" w:eastAsia="微软雅黑" w:hAnsi="微软雅黑" w:cs="Calibri" w:hint="eastAsia"/>
-          <w:sz w:val="22"/>
-          <w:szCs w:val="22"/>
-        </w:rPr>
-        <w:t>if( !okToRemove )</w:t>
-      </w:r>
-    </w:p>
-    <w:p>
-      <w:pPr>
-        <w:pStyle w:val="a3"/>
-        <w:spacing w:before="0" w:beforeAutospacing="0" w:after="0" w:afterAutospacing="0"/>
-        <w:ind w:left="1620"/>
-        <w:rPr>
-          <w:rFonts w:ascii="微软雅黑" w:eastAsia="微软雅黑" w:hAnsi="微软雅黑" w:cs="Calibri" w:hint="eastAsia"/>
-          <w:sz w:val="22"/>
-          <w:szCs w:val="22"/>
-        </w:rPr>
-      </w:pPr>
-      <w:r>
-        <w:rPr>
-          <w:rFonts w:ascii="微软雅黑" w:eastAsia="微软雅黑" w:hAnsi="微软雅黑" w:cs="Calibri" w:hint="eastAsia"/>
-          <w:sz w:val="22"/>
-          <w:szCs w:val="22"/>
-        </w:rPr>
-        <w:t xml:space="preserve">    throw new IllegalStateException( );</w:t>
-      </w:r>
-    </w:p>
-    <w:p>
-      <w:pPr>
-        <w:pStyle w:val="a3"/>
-        <w:spacing w:before="0" w:beforeAutospacing="0" w:after="0" w:afterAutospacing="0"/>
-        <w:ind w:left="1620"/>
-        <w:rPr>
-          <w:rFonts w:ascii="微软雅黑" w:eastAsia="微软雅黑" w:hAnsi="微软雅黑" w:cs="Calibri" w:hint="eastAsia"/>
-          <w:sz w:val="22"/>
-          <w:szCs w:val="22"/>
-        </w:rPr>
-      </w:pPr>
-      <w:r>
-        <w:rPr>
-          <w:rFonts w:ascii="微软雅黑" w:eastAsia="微软雅黑" w:hAnsi="微软雅黑" w:cs="Calibri" w:hint="eastAsia"/>
-          <w:sz w:val="22"/>
-          <w:szCs w:val="22"/>
-        </w:rPr>
-        <w:t> </w:t>
-      </w:r>
-    </w:p>
-    <w:p>
-      <w:pPr>
-        <w:pStyle w:val="a3"/>
-        <w:spacing w:before="0" w:beforeAutospacing="0" w:after="0" w:afterAutospacing="0"/>
-        <w:ind w:left="1620"/>
-        <w:rPr>
-          <w:rFonts w:ascii="微软雅黑" w:eastAsia="微软雅黑" w:hAnsi="微软雅黑" w:cs="Calibri" w:hint="eastAsia"/>
-          <w:sz w:val="22"/>
-          <w:szCs w:val="22"/>
-        </w:rPr>
-      </w:pPr>
-      <w:r>
-        <w:rPr>
-          <w:rFonts w:ascii="微软雅黑" w:eastAsia="微软雅黑" w:hAnsi="微软雅黑" w:cs="Calibri" w:hint="eastAsia"/>
-          <w:sz w:val="22"/>
-          <w:szCs w:val="22"/>
-        </w:rPr>
-        <w:t>MyLInkedList.this.remove( current.prev );</w:t>
-      </w:r>
-    </w:p>
-    <w:p>
-      <w:pPr>
-        <w:pStyle w:val="a3"/>
-        <w:spacing w:before="0" w:beforeAutospacing="0" w:after="0" w:afterAutospacing="0"/>
-        <w:ind w:left="1620"/>
-        <w:rPr>
-          <w:rFonts w:ascii="微软雅黑" w:eastAsia="微软雅黑" w:hAnsi="微软雅黑" w:cs="Calibri" w:hint="eastAsia"/>
-          <w:sz w:val="22"/>
-          <w:szCs w:val="22"/>
-        </w:rPr>
-      </w:pPr>
-      <w:r>
-        <w:rPr>
-          <w:rFonts w:ascii="微软雅黑" w:eastAsia="微软雅黑" w:hAnsi="微软雅黑" w:cs="Calibri" w:hint="eastAsia"/>
-          <w:sz w:val="22"/>
-          <w:szCs w:val="22"/>
-        </w:rPr>
-        <w:t>expectedModCount++;</w:t>
-      </w:r>
-    </w:p>
-    <w:p>
-      <w:pPr>
-        <w:pStyle w:val="a3"/>
-        <w:spacing w:before="0" w:beforeAutospacing="0" w:after="0" w:afterAutospacing="0"/>
-        <w:ind w:left="1620"/>
-        <w:rPr>
-          <w:rFonts w:ascii="微软雅黑" w:eastAsia="微软雅黑" w:hAnsi="微软雅黑" w:cs="Calibri" w:hint="eastAsia"/>
-          <w:sz w:val="22"/>
-          <w:szCs w:val="22"/>
-        </w:rPr>
-      </w:pPr>
-      <w:r>
-        <w:rPr>
-          <w:rFonts w:ascii="微软雅黑" w:eastAsia="微软雅黑" w:hAnsi="微软雅黑" w:cs="Calibri" w:hint="eastAsia"/>
-          <w:sz w:val="22"/>
-          <w:szCs w:val="22"/>
-        </w:rPr>
-        <w:t>okToRemove = false;</w:t>
-      </w:r>
-    </w:p>
-    <w:p>
-      <w:pPr>
-        <w:pStyle w:val="a3"/>
-        <w:spacing w:before="0" w:beforeAutospacing="0" w:after="0" w:afterAutospacing="0"/>
-        <w:ind w:left="1080"/>
-        <w:rPr>
-          <w:rFonts w:ascii="微软雅黑" w:eastAsia="微软雅黑" w:hAnsi="微软雅黑" w:cs="Calibri" w:hint="eastAsia"/>
-          <w:sz w:val="22"/>
-          <w:szCs w:val="22"/>
-        </w:rPr>
-      </w:pPr>
-      <w:r>
-        <w:rPr>
-          <w:rFonts w:ascii="微软雅黑" w:eastAsia="微软雅黑" w:hAnsi="微软雅黑" w:cs="Calibri" w:hint="eastAsia"/>
-          <w:sz w:val="22"/>
-          <w:szCs w:val="22"/>
-        </w:rPr>
-        <w:t>}</w:t>
-      </w:r>
-    </w:p>
-    <w:p>
-      <w:pPr>
-        <w:pStyle w:val="a3"/>
-        <w:spacing w:before="0" w:beforeAutospacing="0" w:after="0" w:afterAutospacing="0"/>
-        <w:ind w:left="540"/>
-        <w:rPr>
-          <w:rFonts w:ascii="微软雅黑" w:eastAsia="微软雅黑" w:hAnsi="微软雅黑" w:cs="Calibri" w:hint="eastAsia"/>
-          <w:sz w:val="22"/>
-          <w:szCs w:val="22"/>
-        </w:rPr>
-      </w:pPr>
-      <w:r>
-        <w:rPr>
-          <w:rFonts w:ascii="微软雅黑" w:eastAsia="微软雅黑" w:hAnsi="微软雅黑" w:cs="Calibri" w:hint="eastAsia"/>
-          <w:sz w:val="22"/>
-          <w:szCs w:val="22"/>
-        </w:rPr>
-        <w:t>}</w:t>
-      </w:r>
-    </w:p>
-    <w:p>
-      <w:pPr>
-        <w:pStyle w:val="a3"/>
-        <w:spacing w:before="0" w:beforeAutospacing="0" w:after="0" w:afterAutospacing="0"/>
-        <w:ind w:left="540"/>
-        <w:rPr>
-          <w:rFonts w:ascii="微软雅黑" w:eastAsia="微软雅黑" w:hAnsi="微软雅黑" w:cs="Calibri" w:hint="eastAsia"/>
-          <w:sz w:val="22"/>
-          <w:szCs w:val="22"/>
-        </w:rPr>
-      </w:pPr>
-      <w:r>
-        <w:rPr>
-          <w:rFonts w:ascii="微软雅黑" w:eastAsia="微软雅黑" w:hAnsi="微软雅黑" w:cs="Calibri" w:hint="eastAsia"/>
-          <w:sz w:val="22"/>
-          <w:szCs w:val="22"/>
-        </w:rPr>
-        <w:t> </w:t>
-      </w:r>
-    </w:p>
-    <w:p>
-      <w:pPr>
-        <w:pStyle w:val="a3"/>
-        <w:spacing w:before="0" w:beforeAutospacing="0" w:after="0" w:afterAutospacing="0"/>
-        <w:ind w:left="540"/>
-        <w:rPr>
-          <w:rFonts w:ascii="微软雅黑" w:eastAsia="微软雅黑" w:hAnsi="微软雅黑" w:cs="Calibri" w:hint="eastAsia"/>
-          <w:sz w:val="22"/>
-          <w:szCs w:val="22"/>
-        </w:rPr>
-      </w:pPr>
-      <w:r>
-        <w:rPr>
-          <w:rFonts w:ascii="微软雅黑" w:eastAsia="微软雅黑" w:hAnsi="微软雅黑" w:cs="Calibri" w:hint="eastAsia"/>
-          <w:sz w:val="22"/>
-          <w:szCs w:val="22"/>
-        </w:rPr>
-        <w:t>private int theSize;</w:t>
-      </w:r>
-    </w:p>
-    <w:p>
-      <w:pPr>
-        <w:pStyle w:val="a3"/>
-        <w:spacing w:before="0" w:beforeAutospacing="0" w:after="0" w:afterAutospacing="0"/>
-        <w:ind w:left="540"/>
-        <w:rPr>
-          <w:rFonts w:ascii="微软雅黑" w:eastAsia="微软雅黑" w:hAnsi="微软雅黑" w:cs="Calibri" w:hint="eastAsia"/>
-          <w:sz w:val="22"/>
-          <w:szCs w:val="22"/>
-        </w:rPr>
-      </w:pPr>
-      <w:r>
-        <w:rPr>
-          <w:rFonts w:ascii="微软雅黑" w:eastAsia="微软雅黑" w:hAnsi="微软雅黑" w:cs="Calibri" w:hint="eastAsia"/>
-          <w:sz w:val="22"/>
-          <w:szCs w:val="22"/>
-        </w:rPr>
-        <w:t>private int modCount = 0;</w:t>
-      </w:r>
-    </w:p>
-    <w:p>
-      <w:pPr>
-        <w:pStyle w:val="a3"/>
-        <w:spacing w:before="0" w:beforeAutospacing="0" w:after="0" w:afterAutospacing="0"/>
-        <w:ind w:left="540"/>
-        <w:rPr>
-          <w:rFonts w:ascii="微软雅黑" w:eastAsia="微软雅黑" w:hAnsi="微软雅黑" w:cs="Calibri" w:hint="eastAsia"/>
-          <w:sz w:val="22"/>
-          <w:szCs w:val="22"/>
-        </w:rPr>
-      </w:pPr>
-      <w:r>
-        <w:rPr>
-          <w:rFonts w:ascii="微软雅黑" w:eastAsia="微软雅黑" w:hAnsi="微软雅黑" w:cs="Calibri" w:hint="eastAsia"/>
-          <w:sz w:val="22"/>
-          <w:szCs w:val="22"/>
-        </w:rPr>
-        <w:t>private Node&lt;AnyType&gt; beginMarker;</w:t>
-      </w:r>
-    </w:p>
-    <w:p>
-      <w:pPr>
-        <w:pStyle w:val="a3"/>
-        <w:spacing w:before="0" w:beforeAutospacing="0" w:after="0" w:afterAutospacing="0"/>
-        <w:ind w:left="540"/>
-        <w:rPr>
-          <w:rFonts w:ascii="微软雅黑" w:eastAsia="微软雅黑" w:hAnsi="微软雅黑" w:cs="Calibri" w:hint="eastAsia"/>
-          <w:sz w:val="22"/>
-          <w:szCs w:val="22"/>
-        </w:rPr>
-      </w:pPr>
-      <w:r>
-        <w:rPr>
-          <w:rFonts w:ascii="微软雅黑" w:eastAsia="微软雅黑" w:hAnsi="微软雅黑" w:cs="Calibri" w:hint="eastAsia"/>
-          <w:sz w:val="22"/>
-          <w:szCs w:val="22"/>
-        </w:rPr>
-        <w:t>private Node&lt;AnyType&gt; endMarker;</w:t>
-      </w:r>
-    </w:p>
-    <w:p>
-      <w:pPr>
-        <w:pStyle w:val="a3"/>
-        <w:spacing w:before="0" w:beforeAutospacing="0" w:after="0" w:afterAutospacing="0"/>
-        <w:rPr>
-          <w:rFonts w:ascii="微软雅黑" w:eastAsia="微软雅黑" w:hAnsi="微软雅黑" w:cs="Calibri" w:hint="eastAsia"/>
-          <w:sz w:val="22"/>
-          <w:szCs w:val="22"/>
-        </w:rPr>
-      </w:pPr>
-      <w:r>
-        <w:rPr>
-          <w:rFonts w:ascii="微软雅黑" w:eastAsia="微软雅黑" w:hAnsi="微软雅黑" w:cs="Calibri" w:hint="eastAsia"/>
-          <w:sz w:val="22"/>
-          <w:szCs w:val="22"/>
-        </w:rPr>
-        <w:t>}</w:t>
       </w:r>
     </w:p>
     <w:sectPr>
@@ -11300,7 +11850,7 @@
     <w:link w:val="a5"/>
     <w:uiPriority w:val="99"/>
     <w:unhideWhenUsed/>
-    <w:rsid w:val="001F0247"/>
+    <w:rsid w:val="00F410B3"/>
     <w:pPr>
       <w:pBdr>
         <w:bottom w:val="single" w:sz="6" w:space="1" w:color="auto"/>
@@ -11322,7 +11872,7 @@
     <w:basedOn w:val="a0"/>
     <w:link w:val="a4"/>
     <w:uiPriority w:val="99"/>
-    <w:rsid w:val="001F0247"/>
+    <w:rsid w:val="00F410B3"/>
     <w:rPr>
       <w:rFonts w:ascii="宋体" w:eastAsia="宋体" w:hAnsi="宋体" w:cs="宋体"/>
       <w:sz w:val="18"/>
@@ -11335,7 +11885,7 @@
     <w:link w:val="a7"/>
     <w:uiPriority w:val="99"/>
     <w:unhideWhenUsed/>
-    <w:rsid w:val="001F0247"/>
+    <w:rsid w:val="00F410B3"/>
     <w:pPr>
       <w:tabs>
         <w:tab w:val="center" w:pos="4153"/>
@@ -11353,7 +11903,7 @@
     <w:basedOn w:val="a0"/>
     <w:link w:val="a6"/>
     <w:uiPriority w:val="99"/>
-    <w:rsid w:val="001F0247"/>
+    <w:rsid w:val="00F410B3"/>
     <w:rPr>
       <w:rFonts w:ascii="宋体" w:eastAsia="宋体" w:hAnsi="宋体" w:cs="宋体"/>
       <w:sz w:val="18"/>

--- a/数据结构与算法分析(java)/表、栈和队列.docx
+++ b/数据结构与算法分析(java)/表、栈和队列.docx
@@ -11261,78 +11261,6 @@
           <w:szCs w:val="22"/>
         </w:rPr>
         <w:t>)</w:t>
-      </w:r>
-      <w:r>
-        <w:rPr>
-          <w:rFonts w:ascii="微软雅黑" w:eastAsia="微软雅黑" w:hAnsi="微软雅黑" w:cs="Calibri" w:hint="eastAsia"/>
-          <w:sz w:val="22"/>
-          <w:szCs w:val="22"/>
-        </w:rPr>
-        <w:t>，它是删除</w:t>
-      </w:r>
-      <w:r>
-        <w:rPr>
-          <w:rFonts w:ascii="微软雅黑" w:eastAsia="微软雅黑" w:hAnsi="微软雅黑" w:cs="Calibri" w:hint="eastAsia"/>
-          <w:sz w:val="22"/>
-          <w:szCs w:val="22"/>
-        </w:rPr>
-        <w:t>(</w:t>
-      </w:r>
-      <w:r>
-        <w:rPr>
-          <w:rFonts w:ascii="微软雅黑" w:eastAsia="微软雅黑" w:hAnsi="微软雅黑" w:cs="Calibri" w:hint="eastAsia"/>
-          <w:sz w:val="22"/>
-          <w:szCs w:val="22"/>
-        </w:rPr>
-        <w:t>并返回</w:t>
-      </w:r>
-      <w:r>
-        <w:rPr>
-          <w:rFonts w:ascii="微软雅黑" w:eastAsia="微软雅黑" w:hAnsi="微软雅黑" w:cs="Calibri" w:hint="eastAsia"/>
-          <w:sz w:val="22"/>
-          <w:szCs w:val="22"/>
-        </w:rPr>
-        <w:t>)</w:t>
-      </w:r>
-      <w:r>
-        <w:rPr>
-          <w:rFonts w:ascii="微软雅黑" w:eastAsia="微软雅黑" w:hAnsi="微软雅黑" w:cs="Calibri" w:hint="eastAsia"/>
-          <w:sz w:val="22"/>
-          <w:szCs w:val="22"/>
-        </w:rPr>
-        <w:t>在表的开头</w:t>
-      </w:r>
-      <w:r>
-        <w:rPr>
-          <w:rFonts w:ascii="微软雅黑" w:eastAsia="微软雅黑" w:hAnsi="微软雅黑" w:cs="Calibri" w:hint="eastAsia"/>
-          <w:sz w:val="22"/>
-          <w:szCs w:val="22"/>
-        </w:rPr>
-        <w:t>(</w:t>
-      </w:r>
-      <w:r>
-        <w:rPr>
-          <w:rFonts w:ascii="微软雅黑" w:eastAsia="微软雅黑" w:hAnsi="微软雅黑" w:cs="Calibri" w:hint="eastAsia"/>
-          <w:sz w:val="22"/>
-          <w:szCs w:val="22"/>
-        </w:rPr>
-        <w:t>叫作队头</w:t>
-      </w:r>
-      <w:r>
-        <w:rPr>
-          <w:rFonts w:ascii="微软雅黑" w:eastAsia="微软雅黑" w:hAnsi="微软雅黑" w:cs="Calibri" w:hint="eastAsia"/>
-          <w:sz w:val="22"/>
-          <w:szCs w:val="22"/>
-        </w:rPr>
-        <w:t>(front))</w:t>
-      </w:r>
-      <w:r>
-        <w:rPr>
-          <w:rFonts w:ascii="微软雅黑" w:eastAsia="微软雅黑" w:hAnsi="微软雅黑" w:cs="Calibri" w:hint="eastAsia"/>
-          <w:sz w:val="22"/>
-          <w:szCs w:val="22"/>
-        </w:rPr>
-        <w:t>的元素。</w:t>
       </w:r>
     </w:p>
     <w:p>
@@ -11850,7 +11778,7 @@
     <w:link w:val="a5"/>
     <w:uiPriority w:val="99"/>
     <w:unhideWhenUsed/>
-    <w:rsid w:val="00F410B3"/>
+    <w:rsid w:val="00855AA0"/>
     <w:pPr>
       <w:pBdr>
         <w:bottom w:val="single" w:sz="6" w:space="1" w:color="auto"/>
@@ -11872,7 +11800,7 @@
     <w:basedOn w:val="a0"/>
     <w:link w:val="a4"/>
     <w:uiPriority w:val="99"/>
-    <w:rsid w:val="00F410B3"/>
+    <w:rsid w:val="00855AA0"/>
     <w:rPr>
       <w:rFonts w:ascii="宋体" w:eastAsia="宋体" w:hAnsi="宋体" w:cs="宋体"/>
       <w:sz w:val="18"/>
@@ -11885,7 +11813,7 @@
     <w:link w:val="a7"/>
     <w:uiPriority w:val="99"/>
     <w:unhideWhenUsed/>
-    <w:rsid w:val="00F410B3"/>
+    <w:rsid w:val="00855AA0"/>
     <w:pPr>
       <w:tabs>
         <w:tab w:val="center" w:pos="4153"/>
@@ -11903,7 +11831,7 @@
     <w:basedOn w:val="a0"/>
     <w:link w:val="a6"/>
     <w:uiPriority w:val="99"/>
-    <w:rsid w:val="00F410B3"/>
+    <w:rsid w:val="00855AA0"/>
     <w:rPr>
       <w:rFonts w:ascii="宋体" w:eastAsia="宋体" w:hAnsi="宋体" w:cs="宋体"/>
       <w:sz w:val="18"/>
